--- a/lab1/Lab1-Report.docx
+++ b/lab1/Lab1-Report.docx
@@ -215,17 +215,244 @@
           <w:szCs w:val="24"/>
           <w:u w:val="none"/>
         </w:rPr>
-        <w:t xml:space="preserve">Our data set is not considerably small. We have 10,000 images in our validation set and 100,000 images in our training set. </w:t>
-      </w:r>
-      <w:r>
-        <w:rPr>
-          <w:b w:val="false"/>
-          <w:bCs w:val="false"/>
-          <w:sz w:val="24"/>
-          <w:szCs w:val="24"/>
-          <w:u w:val="none"/>
-        </w:rPr>
-        <w:t>The large size lets us know how much accuracy needs to be put into each step of the process.</w:t>
+        <w:t>Our data set is not considerably small. We have 10,000 images in our validation set and 100,000 images in our training set. The large size lets us know how much accuracy needs to be put into each step of the process.</w:t>
+      </w:r>
+    </w:p>
+    <w:p>
+      <w:pPr>
+        <w:pStyle w:val="Normal"/>
+        <w:bidi w:val="0"/>
+        <w:jc w:val="left"/>
+        <w:rPr>
+          <w:b w:val="false"/>
+          <w:b w:val="false"/>
+          <w:bCs w:val="false"/>
+          <w:sz w:val="24"/>
+          <w:szCs w:val="24"/>
+          <w:u w:val="none"/>
+        </w:rPr>
+      </w:pPr>
+      <w:r>
+        <w:rPr/>
+      </w:r>
+    </w:p>
+    <w:p>
+      <w:pPr>
+        <w:pStyle w:val="Normal"/>
+        <w:bidi w:val="0"/>
+        <w:jc w:val="left"/>
+        <w:rPr>
+          <w:b/>
+          <w:b/>
+          <w:bCs/>
+          <w:u w:val="single"/>
+        </w:rPr>
+      </w:pPr>
+      <w:r>
+        <w:rPr>
+          <w:b/>
+          <w:bCs/>
+          <w:u w:val="single"/>
+        </w:rPr>
+        <w:t>Module 3.4 – Model Exploration</w:t>
+      </w:r>
+    </w:p>
+    <w:p>
+      <w:pPr>
+        <w:pStyle w:val="Normal"/>
+        <w:bidi w:val="0"/>
+        <w:jc w:val="left"/>
+        <w:rPr>
+          <w:b/>
+          <w:b/>
+          <w:bCs/>
+          <w:u w:val="single"/>
+        </w:rPr>
+      </w:pPr>
+      <w:r>
+        <w:rPr>
+          <w:b w:val="false"/>
+          <w:bCs w:val="false"/>
+          <w:u w:val="none"/>
+        </w:rPr>
+        <w:t>As the image becomes processed down the pipeline of the feature maps, we can see that the input starts to become a smaller grid of cells, which follows the principles of the decreasing mapping size relationship from lectures (output = input – feature_map + unit_step...).</w:t>
+      </w:r>
+    </w:p>
+    <w:p>
+      <w:pPr>
+        <w:pStyle w:val="Normal"/>
+        <w:bidi w:val="0"/>
+        <w:jc w:val="left"/>
+        <w:rPr>
+          <w:b w:val="false"/>
+          <w:b w:val="false"/>
+          <w:bCs w:val="false"/>
+          <w:u w:val="none"/>
+        </w:rPr>
+      </w:pPr>
+      <w:r>
+        <w:rPr>
+          <w:b/>
+          <w:bCs/>
+          <w:u w:val="single"/>
+        </w:rPr>
+      </w:r>
+    </w:p>
+    <w:p>
+      <w:pPr>
+        <w:pStyle w:val="Normal"/>
+        <w:bidi w:val="0"/>
+        <w:jc w:val="left"/>
+        <w:rPr>
+          <w:b/>
+          <w:b/>
+          <w:bCs/>
+          <w:u w:val="single"/>
+        </w:rPr>
+      </w:pPr>
+      <w:r>
+        <w:rPr>
+          <w:b w:val="false"/>
+          <w:bCs w:val="false"/>
+          <w:u w:val="none"/>
+        </w:rPr>
+        <w:t xml:space="preserve">As we can see, the deeper the feature maps in the pipeline, we can see that overall the number of parameters in a given channel (and even sometimes the number of channels) tends to decrease and condense the amount of data in given channels. For example, we begin with a general (?, 60, 60, 32) shape for the first conv2d layer, and then we reduce to (? 8, 8, 128). </w:t>
+      </w:r>
+      <w:r>
+        <w:rPr>
+          <w:b w:val="false"/>
+          <w:bCs w:val="false"/>
+          <w:u w:val="none"/>
+        </w:rPr>
+        <w:t xml:space="preserve">This means that we convert from a 60x60 pixel image down to an 8x8 pixel image, thus proving the order of the feature map correlates to the number of pixels it is handling. </w:t>
+      </w:r>
+      <w:r>
+        <w:rPr>
+          <w:b w:val="false"/>
+          <w:bCs w:val="false"/>
+          <w:u w:val="none"/>
+        </w:rPr>
+        <w:t>A “higher number” layer might also been seen deeper in the layer pipeline, for example, conv2d vs conv2d_5.</w:t>
+      </w:r>
+    </w:p>
+    <w:p>
+      <w:pPr>
+        <w:pStyle w:val="Normal"/>
+        <w:bidi w:val="0"/>
+        <w:jc w:val="left"/>
+        <w:rPr>
+          <w:b w:val="false"/>
+          <w:b w:val="false"/>
+          <w:bCs w:val="false"/>
+          <w:u w:val="none"/>
+        </w:rPr>
+      </w:pPr>
+      <w:r>
+        <w:rPr>
+          <w:b/>
+          <w:bCs/>
+          <w:u w:val="single"/>
+        </w:rPr>
+      </w:r>
+    </w:p>
+    <w:p>
+      <w:pPr>
+        <w:pStyle w:val="Normal"/>
+        <w:bidi w:val="0"/>
+        <w:jc w:val="left"/>
+        <w:rPr>
+          <w:b w:val="false"/>
+          <w:b w:val="false"/>
+          <w:bCs w:val="false"/>
+          <w:u w:val="none"/>
+        </w:rPr>
+      </w:pPr>
+      <w:r>
+        <w:rPr>
+          <w:b/>
+          <w:bCs/>
+          <w:u w:val="single"/>
+        </w:rPr>
+      </w:r>
+    </w:p>
+    <w:p>
+      <w:pPr>
+        <w:pStyle w:val="Normal"/>
+        <w:bidi w:val="0"/>
+        <w:jc w:val="left"/>
+        <w:rPr>
+          <w:b w:val="false"/>
+          <w:b w:val="false"/>
+          <w:bCs w:val="false"/>
+          <w:u w:val="none"/>
+        </w:rPr>
+      </w:pPr>
+      <w:r>
+        <w:rPr>
+          <w:b/>
+          <w:bCs/>
+          <w:u w:val="single"/>
+        </w:rPr>
+      </w:r>
+    </w:p>
+    <w:p>
+      <w:pPr>
+        <w:pStyle w:val="Normal"/>
+        <w:bidi w:val="0"/>
+        <w:jc w:val="left"/>
+        <w:rPr>
+          <w:b w:val="false"/>
+          <w:b w:val="false"/>
+          <w:bCs w:val="false"/>
+          <w:u w:val="none"/>
+        </w:rPr>
+      </w:pPr>
+      <w:r>
+        <w:rPr>
+          <w:b/>
+          <w:bCs/>
+          <w:u w:val="single"/>
+        </w:rPr>
+      </w:r>
+    </w:p>
+    <w:p>
+      <w:pPr>
+        <w:pStyle w:val="Normal"/>
+        <w:bidi w:val="0"/>
+        <w:jc w:val="left"/>
+        <w:rPr>
+          <w:b w:val="false"/>
+          <w:b w:val="false"/>
+          <w:bCs w:val="false"/>
+          <w:u w:val="none"/>
+        </w:rPr>
+      </w:pPr>
+      <w:r>
+        <w:rPr>
+          <w:b/>
+          <w:bCs/>
+          <w:u w:val="single"/>
+        </w:rPr>
+      </w:r>
+    </w:p>
+    <w:p>
+      <w:pPr>
+        <w:pStyle w:val="Normal"/>
+        <w:bidi w:val="0"/>
+        <w:jc w:val="left"/>
+        <w:rPr>
+          <w:b w:val="false"/>
+          <w:b w:val="false"/>
+          <w:bCs w:val="false"/>
+          <w:u w:val="none"/>
+        </w:rPr>
+      </w:pPr>
+      <w:r>
+        <w:rPr>
+          <w:b/>
+          <w:bCs/>
+          <w:u w:val="single"/>
+        </w:rPr>
       </w:r>
     </w:p>
     <w:p>
@@ -367,6 +594,7 @@
       <w:rPr>
         <w:rFonts w:ascii="Liberation Serif" w:hAnsi="Liberation Serif" w:eastAsia="Noto Serif CJK SC" w:cs="Lohit Devanagari"/>
         <w:kern w:val="2"/>
+        <w:sz w:val="20"/>
         <w:szCs w:val="24"/>
         <w:lang w:val="en-US" w:eastAsia="zh-CN" w:bidi="hi-IN"/>
       </w:rPr>

--- a/lab1/Lab1-Report.docx
+++ b/lab1/Lab1-Report.docx
@@ -233,7 +233,13 @@
         </w:rPr>
       </w:pPr>
       <w:r>
-        <w:rPr/>
+        <w:rPr>
+          <w:b w:val="false"/>
+          <w:bCs w:val="false"/>
+          <w:sz w:val="24"/>
+          <w:szCs w:val="24"/>
+          <w:u w:val="none"/>
+        </w:rPr>
       </w:r>
     </w:p>
     <w:p>
@@ -292,9 +298,9 @@
       </w:pPr>
       <w:r>
         <w:rPr>
-          <w:b/>
-          <w:bCs/>
-          <w:u w:val="single"/>
+          <w:b w:val="false"/>
+          <w:bCs w:val="false"/>
+          <w:u w:val="none"/>
         </w:rPr>
       </w:r>
     </w:p>
@@ -316,76 +322,36 @@
           <w:bCs w:val="false"/>
           <w:u w:val="none"/>
         </w:rPr>
-        <w:t xml:space="preserve">As we can see, the deeper the feature maps in the pipeline, we can see that overall the number of parameters in a given channel (and even sometimes the number of channels) tends to decrease and condense the amount of data in given channels. For example, we begin with a general (?, 60, 60, 32) shape for the first conv2d layer, and then we reduce to (? 8, 8, 128). </w:t>
-      </w:r>
-      <w:r>
-        <w:rPr>
-          <w:b w:val="false"/>
-          <w:bCs w:val="false"/>
-          <w:u w:val="none"/>
-        </w:rPr>
-        <w:t xml:space="preserve">This means that we convert from a 60x60 pixel image down to an 8x8 pixel image, thus proving the order of the feature map correlates to the number of pixels it is handling. </w:t>
-      </w:r>
-      <w:r>
-        <w:rPr>
-          <w:b w:val="false"/>
-          <w:bCs w:val="false"/>
-          <w:u w:val="none"/>
-        </w:rPr>
-        <w:t>A “higher number” layer might also been seen deeper in the layer pipeline, for example, conv2d vs conv2d_5.</w:t>
-      </w:r>
-    </w:p>
-    <w:p>
-      <w:pPr>
-        <w:pStyle w:val="Normal"/>
-        <w:bidi w:val="0"/>
-        <w:jc w:val="left"/>
-        <w:rPr>
-          <w:b w:val="false"/>
-          <w:b w:val="false"/>
-          <w:bCs w:val="false"/>
-          <w:u w:val="none"/>
-        </w:rPr>
-      </w:pPr>
-      <w:r>
-        <w:rPr>
+        <w:t>As we can see, the deeper the feature maps in the pipeline, we can see that overall the number of parameters in a given channel (and even sometimes the number of channels) tends to decrease and condense the amount of data in given channels. For example, we begin with a general (?, 60, 60, 32) shape for the first conv2d layer, and then we reduce to (? 8, 8, 128). This means that we convert from a 60x60 pixel image down to an 8x8 pixel image, thus proving the order of the feature map correlates to the number of pixels it is handling. A “higher number” layer might also been seen deeper in the layer pipeline, for example, conv2d vs conv2d_5.</w:t>
+      </w:r>
+    </w:p>
+    <w:p>
+      <w:pPr>
+        <w:pStyle w:val="Normal"/>
+        <w:bidi w:val="0"/>
+        <w:jc w:val="left"/>
+        <w:rPr>
+          <w:b/>
           <w:b/>
           <w:bCs/>
           <w:u w:val="single"/>
         </w:rPr>
-      </w:r>
-    </w:p>
-    <w:p>
-      <w:pPr>
-        <w:pStyle w:val="Normal"/>
-        <w:bidi w:val="0"/>
-        <w:jc w:val="left"/>
-        <w:rPr>
-          <w:b w:val="false"/>
-          <w:b w:val="false"/>
-          <w:bCs w:val="false"/>
-          <w:u w:val="none"/>
-        </w:rPr>
-      </w:pPr>
-      <w:r>
-        <w:rPr>
+      </w:pPr>
+      <w:r>
+        <w:rPr/>
+      </w:r>
+    </w:p>
+    <w:p>
+      <w:pPr>
+        <w:pStyle w:val="Normal"/>
+        <w:bidi w:val="0"/>
+        <w:jc w:val="left"/>
+        <w:rPr>
+          <w:b/>
           <w:b/>
           <w:bCs/>
           <w:u w:val="single"/>
         </w:rPr>
-      </w:r>
-    </w:p>
-    <w:p>
-      <w:pPr>
-        <w:pStyle w:val="Normal"/>
-        <w:bidi w:val="0"/>
-        <w:jc w:val="left"/>
-        <w:rPr>
-          <w:b w:val="false"/>
-          <w:b w:val="false"/>
-          <w:bCs w:val="false"/>
-          <w:u w:val="none"/>
-        </w:rPr>
       </w:pPr>
       <w:r>
         <w:rPr>
@@ -393,39 +359,3305 @@
           <w:bCs/>
           <w:u w:val="single"/>
         </w:rPr>
-      </w:r>
-    </w:p>
-    <w:p>
-      <w:pPr>
-        <w:pStyle w:val="Normal"/>
-        <w:bidi w:val="0"/>
-        <w:jc w:val="left"/>
-        <w:rPr>
-          <w:b w:val="false"/>
-          <w:b w:val="false"/>
-          <w:bCs w:val="false"/>
-          <w:u w:val="none"/>
-        </w:rPr>
-      </w:pPr>
-      <w:r>
-        <w:rPr>
+        <w:t>Module 3.5 – Model Analytics/Metrics with Tensorboard</w:t>
+      </w:r>
+    </w:p>
+    <w:p>
+      <w:pPr>
+        <w:pStyle w:val="Normal"/>
+        <w:bidi w:val="0"/>
+        <w:jc w:val="left"/>
+        <w:rPr>
+          <w:b w:val="false"/>
+          <w:b w:val="false"/>
+          <w:bCs w:val="false"/>
+          <w:u w:val="none"/>
+        </w:rPr>
+      </w:pPr>
+      <w:r>
+        <w:rPr>
+          <w:b w:val="false"/>
+          <w:bCs w:val="false"/>
+          <w:u w:val="none"/>
+        </w:rPr>
+      </w:r>
+    </w:p>
+    <w:p>
+      <w:pPr>
+        <w:pStyle w:val="Normal"/>
+        <w:bidi w:val="0"/>
+        <w:jc w:val="left"/>
+        <w:rPr>
+          <w:b w:val="false"/>
+          <w:b w:val="false"/>
+          <w:bCs w:val="false"/>
+          <w:u w:val="none"/>
+        </w:rPr>
+      </w:pPr>
+      <w:r>
+        <w:rPr>
+          <w:b w:val="false"/>
+          <w:bCs w:val="false"/>
+          <w:u w:val="none"/>
+        </w:rPr>
+        <w:t>(Part 1 – Single Online Inference Profiling)</w:t>
+      </w:r>
+    </w:p>
+    <w:p>
+      <w:pPr>
+        <w:pStyle w:val="Normal"/>
+        <w:bidi w:val="0"/>
+        <w:jc w:val="left"/>
+        <w:rPr>
+          <w:b w:val="false"/>
+          <w:b w:val="false"/>
+          <w:bCs w:val="false"/>
+          <w:u w:val="none"/>
+        </w:rPr>
+      </w:pPr>
+      <w:r>
+        <w:rPr>
+          <w:b w:val="false"/>
+          <w:bCs w:val="false"/>
+          <w:u w:val="none"/>
+        </w:rPr>
+        <w:t>When learning how to do this portion of the lab, we started by understanding how to capture the end-to-end latency of a single example image:</w:t>
+      </w:r>
+    </w:p>
+    <w:p>
+      <w:pPr>
+        <w:pStyle w:val="Normal"/>
+        <w:bidi w:val="0"/>
+        <w:jc w:val="left"/>
+        <w:rPr>
+          <w:b w:val="false"/>
+          <w:b w:val="false"/>
+          <w:bCs w:val="false"/>
+          <w:u w:val="none"/>
+        </w:rPr>
+      </w:pPr>
+      <w:r>
+        <w:rPr/>
+      </w:r>
+    </w:p>
+    <w:p>
+      <w:pPr>
+        <w:pStyle w:val="Normal"/>
+        <w:bidi w:val="0"/>
+        <w:jc w:val="left"/>
+        <w:rPr>
+          <w:b w:val="false"/>
+          <w:b w:val="false"/>
+          <w:bCs w:val="false"/>
+          <w:u w:val="none"/>
+        </w:rPr>
+      </w:pPr>
+      <w:r>
+        <w:rPr/>
+      </w:r>
+    </w:p>
+    <w:p>
+      <w:pPr>
+        <w:pStyle w:val="Normal"/>
+        <w:bidi w:val="0"/>
+        <w:jc w:val="left"/>
+        <w:rPr>
+          <w:b w:val="false"/>
+          <w:b w:val="false"/>
+          <w:bCs w:val="false"/>
+          <w:u w:val="none"/>
+        </w:rPr>
+      </w:pPr>
+      <w:r>
+        <w:rPr/>
+      </w:r>
+    </w:p>
+    <w:p>
+      <w:pPr>
+        <w:pStyle w:val="Normal"/>
+        <w:bidi w:val="0"/>
+        <w:jc w:val="left"/>
+        <w:rPr>
+          <w:b w:val="false"/>
+          <w:b w:val="false"/>
+          <w:bCs w:val="false"/>
+          <w:u w:val="none"/>
+        </w:rPr>
+      </w:pPr>
+      <w:r>
+        <w:rPr/>
+        <w:drawing>
+          <wp:anchor behindDoc="0" distT="0" distB="0" distL="0" distR="0" simplePos="0" locked="0" layoutInCell="1" allowOverlap="1" relativeHeight="2">
+            <wp:simplePos x="0" y="0"/>
+            <wp:positionH relativeFrom="column">
+              <wp:posOffset>118745</wp:posOffset>
+            </wp:positionH>
+            <wp:positionV relativeFrom="paragraph">
+              <wp:posOffset>1252220</wp:posOffset>
+            </wp:positionV>
+            <wp:extent cx="5700395" cy="6018530"/>
+            <wp:effectExtent l="0" t="0" r="0" b="0"/>
+            <wp:wrapSquare wrapText="largest"/>
+            <wp:docPr id="1" name="Image1" descr=""/>
+            <wp:cNvGraphicFramePr>
+              <a:graphicFrameLocks xmlns:a="http://schemas.openxmlformats.org/drawingml/2006/main" noChangeAspect="1"/>
+            </wp:cNvGraphicFramePr>
+            <a:graphic xmlns:a="http://schemas.openxmlformats.org/drawingml/2006/main">
+              <a:graphicData uri="http://schemas.openxmlformats.org/drawingml/2006/picture">
+                <pic:pic xmlns:pic="http://schemas.openxmlformats.org/drawingml/2006/picture">
+                  <pic:nvPicPr>
+                    <pic:cNvPr id="1" name="Image1" descr=""/>
+                    <pic:cNvPicPr>
+                      <a:picLocks noChangeAspect="1" noChangeArrowheads="1"/>
+                    </pic:cNvPicPr>
+                  </pic:nvPicPr>
+                  <pic:blipFill>
+                    <a:blip r:embed="rId2"/>
+                    <a:stretch>
+                      <a:fillRect/>
+                    </a:stretch>
+                  </pic:blipFill>
+                  <pic:spPr bwMode="auto">
+                    <a:xfrm>
+                      <a:off x="0" y="0"/>
+                      <a:ext cx="5700395" cy="6018530"/>
+                    </a:xfrm>
+                    <a:prstGeom prst="rect">
+                      <a:avLst/>
+                    </a:prstGeom>
+                  </pic:spPr>
+                </pic:pic>
+              </a:graphicData>
+            </a:graphic>
+          </wp:anchor>
+        </w:drawing>
+      </w:r>
+    </w:p>
+    <w:p>
+      <w:pPr>
+        <w:pStyle w:val="Normal"/>
+        <w:bidi w:val="0"/>
+        <w:jc w:val="left"/>
+        <w:rPr>
+          <w:b w:val="false"/>
+          <w:b w:val="false"/>
+          <w:bCs w:val="false"/>
+          <w:u w:val="none"/>
+        </w:rPr>
+      </w:pPr>
+      <w:r>
+        <w:rPr/>
+      </w:r>
+    </w:p>
+    <w:p>
+      <w:pPr>
+        <w:pStyle w:val="Normal"/>
+        <w:bidi w:val="0"/>
+        <w:jc w:val="left"/>
+        <w:rPr>
+          <w:b w:val="false"/>
+          <w:b w:val="false"/>
+          <w:bCs w:val="false"/>
+          <w:u w:val="none"/>
+        </w:rPr>
+      </w:pPr>
+      <w:r>
+        <w:rPr/>
+      </w:r>
+    </w:p>
+    <w:p>
+      <w:pPr>
+        <w:pStyle w:val="Normal"/>
+        <w:bidi w:val="0"/>
+        <w:jc w:val="left"/>
+        <w:rPr>
+          <w:b w:val="false"/>
+          <w:b w:val="false"/>
+          <w:bCs w:val="false"/>
+          <w:u w:val="none"/>
+        </w:rPr>
+      </w:pPr>
+      <w:r>
+        <w:rPr/>
+      </w:r>
+    </w:p>
+    <w:p>
+      <w:pPr>
+        <w:pStyle w:val="Normal"/>
+        <w:bidi w:val="0"/>
+        <w:jc w:val="left"/>
+        <w:rPr>
+          <w:b w:val="false"/>
+          <w:b w:val="false"/>
+          <w:bCs w:val="false"/>
+          <w:u w:val="none"/>
+        </w:rPr>
+      </w:pPr>
+      <w:r>
+        <w:rPr/>
+      </w:r>
+    </w:p>
+    <w:p>
+      <w:pPr>
+        <w:pStyle w:val="Normal"/>
+        <w:bidi w:val="0"/>
+        <w:jc w:val="left"/>
+        <w:rPr>
+          <w:b w:val="false"/>
+          <w:b w:val="false"/>
+          <w:bCs w:val="false"/>
+          <w:u w:val="none"/>
+        </w:rPr>
+      </w:pPr>
+      <w:r>
+        <w:rPr/>
+      </w:r>
+    </w:p>
+    <w:p>
+      <w:pPr>
+        <w:pStyle w:val="Normal"/>
+        <w:bidi w:val="0"/>
+        <w:jc w:val="left"/>
+        <w:rPr>
+          <w:b w:val="false"/>
+          <w:b w:val="false"/>
+          <w:bCs w:val="false"/>
+          <w:u w:val="none"/>
+        </w:rPr>
+      </w:pPr>
+      <w:r>
+        <w:rPr/>
+      </w:r>
+    </w:p>
+    <w:p>
+      <w:pPr>
+        <w:pStyle w:val="Normal"/>
+        <w:bidi w:val="0"/>
+        <w:jc w:val="left"/>
+        <w:rPr>
+          <w:b w:val="false"/>
+          <w:b w:val="false"/>
+          <w:bCs w:val="false"/>
+          <w:u w:val="none"/>
+        </w:rPr>
+      </w:pPr>
+      <w:r>
+        <w:rPr/>
+      </w:r>
+    </w:p>
+    <w:p>
+      <w:pPr>
+        <w:pStyle w:val="Normal"/>
+        <w:bidi w:val="0"/>
+        <w:jc w:val="left"/>
+        <w:rPr>
+          <w:b w:val="false"/>
+          <w:b w:val="false"/>
+          <w:bCs w:val="false"/>
+          <w:u w:val="none"/>
+        </w:rPr>
+      </w:pPr>
+      <w:r>
+        <w:rPr/>
+      </w:r>
+    </w:p>
+    <w:p>
+      <w:pPr>
+        <w:pStyle w:val="Normal"/>
+        <w:bidi w:val="0"/>
+        <w:jc w:val="left"/>
+        <w:rPr>
+          <w:b w:val="false"/>
+          <w:b w:val="false"/>
+          <w:bCs w:val="false"/>
+          <w:u w:val="none"/>
+        </w:rPr>
+      </w:pPr>
+      <w:r>
+        <w:rPr/>
+      </w:r>
+    </w:p>
+    <w:p>
+      <w:pPr>
+        <w:pStyle w:val="Normal"/>
+        <w:bidi w:val="0"/>
+        <w:jc w:val="left"/>
+        <w:rPr>
+          <w:b w:val="false"/>
+          <w:b w:val="false"/>
+          <w:bCs w:val="false"/>
+          <w:u w:val="none"/>
+        </w:rPr>
+      </w:pPr>
+      <w:r>
+        <w:rPr/>
+      </w:r>
+    </w:p>
+    <w:p>
+      <w:pPr>
+        <w:pStyle w:val="Normal"/>
+        <w:bidi w:val="0"/>
+        <w:jc w:val="left"/>
+        <w:rPr>
+          <w:b w:val="false"/>
+          <w:b w:val="false"/>
+          <w:bCs w:val="false"/>
+          <w:u w:val="none"/>
+        </w:rPr>
+      </w:pPr>
+      <w:r>
+        <w:rPr/>
+      </w:r>
+    </w:p>
+    <w:p>
+      <w:pPr>
+        <w:pStyle w:val="Normal"/>
+        <w:bidi w:val="0"/>
+        <w:jc w:val="left"/>
+        <w:rPr>
+          <w:b w:val="false"/>
+          <w:b w:val="false"/>
+          <w:bCs w:val="false"/>
+          <w:u w:val="none"/>
+        </w:rPr>
+      </w:pPr>
+      <w:r>
+        <w:rPr/>
+      </w:r>
+    </w:p>
+    <w:p>
+      <w:pPr>
+        <w:pStyle w:val="Normal"/>
+        <w:bidi w:val="0"/>
+        <w:jc w:val="left"/>
+        <w:rPr>
+          <w:b w:val="false"/>
+          <w:b w:val="false"/>
+          <w:bCs w:val="false"/>
+          <w:u w:val="none"/>
+        </w:rPr>
+      </w:pPr>
+      <w:r>
+        <w:rPr/>
+      </w:r>
+    </w:p>
+    <w:p>
+      <w:pPr>
+        <w:pStyle w:val="Normal"/>
+        <w:bidi w:val="0"/>
+        <w:jc w:val="left"/>
+        <w:rPr>
+          <w:b w:val="false"/>
+          <w:b w:val="false"/>
+          <w:bCs w:val="false"/>
+          <w:u w:val="none"/>
+        </w:rPr>
+      </w:pPr>
+      <w:r>
+        <w:rPr/>
+      </w:r>
+    </w:p>
+    <w:p>
+      <w:pPr>
+        <w:pStyle w:val="Normal"/>
+        <w:bidi w:val="0"/>
+        <w:jc w:val="left"/>
+        <w:rPr>
+          <w:b w:val="false"/>
+          <w:b w:val="false"/>
+          <w:bCs w:val="false"/>
+          <w:u w:val="none"/>
+        </w:rPr>
+      </w:pPr>
+      <w:r>
+        <w:rPr/>
+      </w:r>
+    </w:p>
+    <w:p>
+      <w:pPr>
+        <w:pStyle w:val="Normal"/>
+        <w:bidi w:val="0"/>
+        <w:jc w:val="left"/>
+        <w:rPr>
+          <w:b w:val="false"/>
+          <w:b w:val="false"/>
+          <w:bCs w:val="false"/>
+          <w:u w:val="none"/>
+        </w:rPr>
+      </w:pPr>
+      <w:r>
+        <w:rPr/>
+      </w:r>
+    </w:p>
+    <w:p>
+      <w:pPr>
+        <w:pStyle w:val="Normal"/>
+        <w:bidi w:val="0"/>
+        <w:jc w:val="left"/>
+        <w:rPr>
+          <w:b w:val="false"/>
+          <w:b w:val="false"/>
+          <w:bCs w:val="false"/>
+          <w:u w:val="none"/>
+        </w:rPr>
+      </w:pPr>
+      <w:r>
+        <w:rPr/>
+      </w:r>
+    </w:p>
+    <w:p>
+      <w:pPr>
+        <w:pStyle w:val="Normal"/>
+        <w:bidi w:val="0"/>
+        <w:jc w:val="left"/>
+        <w:rPr>
+          <w:b w:val="false"/>
+          <w:b w:val="false"/>
+          <w:bCs w:val="false"/>
+          <w:u w:val="none"/>
+        </w:rPr>
+      </w:pPr>
+      <w:r>
+        <w:rPr/>
+      </w:r>
+    </w:p>
+    <w:p>
+      <w:pPr>
+        <w:pStyle w:val="Normal"/>
+        <w:bidi w:val="0"/>
+        <w:jc w:val="left"/>
+        <w:rPr>
+          <w:b w:val="false"/>
+          <w:b w:val="false"/>
+          <w:bCs w:val="false"/>
+          <w:u w:val="none"/>
+        </w:rPr>
+      </w:pPr>
+      <w:r>
+        <w:rPr/>
+      </w:r>
+    </w:p>
+    <w:p>
+      <w:pPr>
+        <w:pStyle w:val="Normal"/>
+        <w:bidi w:val="0"/>
+        <w:jc w:val="left"/>
+        <w:rPr>
+          <w:b w:val="false"/>
+          <w:b w:val="false"/>
+          <w:bCs w:val="false"/>
+          <w:u w:val="none"/>
+        </w:rPr>
+      </w:pPr>
+      <w:r>
+        <w:rPr/>
+      </w:r>
+    </w:p>
+    <w:p>
+      <w:pPr>
+        <w:pStyle w:val="Normal"/>
+        <w:bidi w:val="0"/>
+        <w:jc w:val="left"/>
+        <w:rPr>
+          <w:b w:val="false"/>
+          <w:b w:val="false"/>
+          <w:bCs w:val="false"/>
+          <w:u w:val="none"/>
+        </w:rPr>
+      </w:pPr>
+      <w:r>
+        <w:rPr/>
+        <w:t xml:space="preserve"> </w:t>
+      </w:r>
+    </w:p>
+    <w:p>
+      <w:pPr>
+        <w:pStyle w:val="Normal"/>
+        <w:bidi w:val="0"/>
+        <w:jc w:val="left"/>
+        <w:rPr>
+          <w:b w:val="false"/>
+          <w:b w:val="false"/>
+          <w:bCs w:val="false"/>
+          <w:u w:val="none"/>
+        </w:rPr>
+      </w:pPr>
+      <w:r>
+        <w:rPr/>
+      </w:r>
+    </w:p>
+    <w:p>
+      <w:pPr>
+        <w:pStyle w:val="Normal"/>
+        <w:bidi w:val="0"/>
+        <w:jc w:val="left"/>
+        <w:rPr>
+          <w:b w:val="false"/>
+          <w:b w:val="false"/>
+          <w:bCs w:val="false"/>
+          <w:u w:val="none"/>
+        </w:rPr>
+      </w:pPr>
+      <w:r>
+        <w:rPr/>
+      </w:r>
+    </w:p>
+    <w:p>
+      <w:pPr>
+        <w:pStyle w:val="Normal"/>
+        <w:bidi w:val="0"/>
+        <w:jc w:val="left"/>
+        <w:rPr>
+          <w:b w:val="false"/>
+          <w:b w:val="false"/>
+          <w:bCs w:val="false"/>
+          <w:u w:val="none"/>
+        </w:rPr>
+      </w:pPr>
+      <w:r>
+        <w:rPr/>
+      </w:r>
+    </w:p>
+    <w:p>
+      <w:pPr>
+        <w:pStyle w:val="Normal"/>
+        <w:bidi w:val="0"/>
+        <w:jc w:val="left"/>
+        <w:rPr>
+          <w:b w:val="false"/>
+          <w:b w:val="false"/>
+          <w:bCs w:val="false"/>
+          <w:u w:val="none"/>
+        </w:rPr>
+      </w:pPr>
+      <w:r>
+        <w:rPr/>
+      </w:r>
+    </w:p>
+    <w:p>
+      <w:pPr>
+        <w:pStyle w:val="Normal"/>
+        <w:bidi w:val="0"/>
+        <w:jc w:val="left"/>
+        <w:rPr>
+          <w:b w:val="false"/>
+          <w:b w:val="false"/>
+          <w:bCs w:val="false"/>
+          <w:u w:val="none"/>
+        </w:rPr>
+      </w:pPr>
+      <w:r>
+        <w:rPr/>
+      </w:r>
+    </w:p>
+    <w:p>
+      <w:pPr>
+        <w:pStyle w:val="Normal"/>
+        <w:bidi w:val="0"/>
+        <w:jc w:val="left"/>
+        <w:rPr>
+          <w:b w:val="false"/>
+          <w:b w:val="false"/>
+          <w:bCs w:val="false"/>
+          <w:u w:val="none"/>
+        </w:rPr>
+      </w:pPr>
+      <w:r>
+        <w:rPr/>
+      </w:r>
+    </w:p>
+    <w:p>
+      <w:pPr>
+        <w:pStyle w:val="Normal"/>
+        <w:bidi w:val="0"/>
+        <w:jc w:val="left"/>
+        <w:rPr>
+          <w:b w:val="false"/>
+          <w:b w:val="false"/>
+          <w:bCs w:val="false"/>
+          <w:u w:val="none"/>
+        </w:rPr>
+      </w:pPr>
+      <w:r>
+        <w:rPr/>
+      </w:r>
+    </w:p>
+    <w:p>
+      <w:pPr>
+        <w:pStyle w:val="Normal"/>
+        <w:bidi w:val="0"/>
+        <w:jc w:val="left"/>
+        <w:rPr>
+          <w:b w:val="false"/>
+          <w:b w:val="false"/>
+          <w:bCs w:val="false"/>
+          <w:u w:val="none"/>
+        </w:rPr>
+      </w:pPr>
+      <w:r>
+        <w:rPr/>
+      </w:r>
+    </w:p>
+    <w:p>
+      <w:pPr>
+        <w:pStyle w:val="Normal"/>
+        <w:bidi w:val="0"/>
+        <w:jc w:val="left"/>
+        <w:rPr>
+          <w:b w:val="false"/>
+          <w:b w:val="false"/>
+          <w:bCs w:val="false"/>
+          <w:u w:val="none"/>
+        </w:rPr>
+      </w:pPr>
+      <w:r>
+        <w:rPr/>
+      </w:r>
+    </w:p>
+    <w:p>
+      <w:pPr>
+        <w:pStyle w:val="Normal"/>
+        <w:bidi w:val="0"/>
+        <w:jc w:val="left"/>
+        <w:rPr>
+          <w:b w:val="false"/>
+          <w:b w:val="false"/>
+          <w:bCs w:val="false"/>
+          <w:u w:val="none"/>
+        </w:rPr>
+      </w:pPr>
+      <w:r>
+        <w:rPr/>
+      </w:r>
+    </w:p>
+    <w:p>
+      <w:pPr>
+        <w:pStyle w:val="Normal"/>
+        <w:bidi w:val="0"/>
+        <w:jc w:val="left"/>
+        <w:rPr>
+          <w:b w:val="false"/>
+          <w:b w:val="false"/>
+          <w:bCs w:val="false"/>
+          <w:u w:val="none"/>
+        </w:rPr>
+      </w:pPr>
+      <w:r>
+        <w:rPr/>
+      </w:r>
+    </w:p>
+    <w:p>
+      <w:pPr>
+        <w:pStyle w:val="Normal"/>
+        <w:bidi w:val="0"/>
+        <w:jc w:val="left"/>
+        <w:rPr>
+          <w:b w:val="false"/>
+          <w:b w:val="false"/>
+          <w:bCs w:val="false"/>
+          <w:u w:val="none"/>
+        </w:rPr>
+      </w:pPr>
+      <w:r>
+        <w:rPr/>
+      </w:r>
+    </w:p>
+    <w:p>
+      <w:pPr>
+        <w:pStyle w:val="Normal"/>
+        <w:bidi w:val="0"/>
+        <w:jc w:val="left"/>
+        <w:rPr>
+          <w:b w:val="false"/>
+          <w:b w:val="false"/>
+          <w:bCs w:val="false"/>
+          <w:u w:val="none"/>
+        </w:rPr>
+      </w:pPr>
+      <w:r>
+        <w:rPr/>
+      </w:r>
+    </w:p>
+    <w:p>
+      <w:pPr>
+        <w:pStyle w:val="Normal"/>
+        <w:bidi w:val="0"/>
+        <w:jc w:val="left"/>
+        <w:rPr>
+          <w:b w:val="false"/>
+          <w:b w:val="false"/>
+          <w:bCs w:val="false"/>
+          <w:u w:val="none"/>
+        </w:rPr>
+      </w:pPr>
+      <w:r>
+        <w:rPr/>
+      </w:r>
+    </w:p>
+    <w:p>
+      <w:pPr>
+        <w:pStyle w:val="Normal"/>
+        <w:bidi w:val="0"/>
+        <w:jc w:val="left"/>
+        <w:rPr>
+          <w:b w:val="false"/>
+          <w:b w:val="false"/>
+          <w:bCs w:val="false"/>
+          <w:u w:val="none"/>
+        </w:rPr>
+      </w:pPr>
+      <w:r>
+        <w:rPr/>
+      </w:r>
+    </w:p>
+    <w:p>
+      <w:pPr>
+        <w:pStyle w:val="Normal"/>
+        <w:bidi w:val="0"/>
+        <w:jc w:val="left"/>
+        <w:rPr>
+          <w:b w:val="false"/>
+          <w:b w:val="false"/>
+          <w:bCs w:val="false"/>
+          <w:u w:val="none"/>
+        </w:rPr>
+      </w:pPr>
+      <w:r>
+        <w:rPr/>
+      </w:r>
+    </w:p>
+    <w:p>
+      <w:pPr>
+        <w:pStyle w:val="Normal"/>
+        <w:bidi w:val="0"/>
+        <w:jc w:val="left"/>
+        <w:rPr>
+          <w:b w:val="false"/>
+          <w:b w:val="false"/>
+          <w:bCs w:val="false"/>
+          <w:u w:val="none"/>
+        </w:rPr>
+      </w:pPr>
+      <w:r>
+        <w:rPr/>
+      </w:r>
+    </w:p>
+    <w:p>
+      <w:pPr>
+        <w:pStyle w:val="Normal"/>
+        <w:bidi w:val="0"/>
+        <w:jc w:val="left"/>
+        <w:rPr>
+          <w:b w:val="false"/>
+          <w:b w:val="false"/>
+          <w:bCs w:val="false"/>
+          <w:u w:val="none"/>
+        </w:rPr>
+      </w:pPr>
+      <w:r>
+        <w:rPr/>
+      </w:r>
+    </w:p>
+    <w:p>
+      <w:pPr>
+        <w:pStyle w:val="Normal"/>
+        <w:bidi w:val="0"/>
+        <w:jc w:val="left"/>
+        <w:rPr>
+          <w:b w:val="false"/>
+          <w:b w:val="false"/>
+          <w:bCs w:val="false"/>
+          <w:u w:val="none"/>
+        </w:rPr>
+      </w:pPr>
+      <w:r>
+        <w:rPr/>
+      </w:r>
+    </w:p>
+    <w:p>
+      <w:pPr>
+        <w:pStyle w:val="Normal"/>
+        <w:bidi w:val="0"/>
+        <w:jc w:val="left"/>
+        <w:rPr>
+          <w:b w:val="false"/>
+          <w:b w:val="false"/>
+          <w:bCs w:val="false"/>
+          <w:u w:val="none"/>
+        </w:rPr>
+      </w:pPr>
+      <w:r>
+        <w:rPr/>
+      </w:r>
+    </w:p>
+    <w:p>
+      <w:pPr>
+        <w:pStyle w:val="Normal"/>
+        <w:bidi w:val="0"/>
+        <w:jc w:val="left"/>
+        <w:rPr>
+          <w:b w:val="false"/>
+          <w:b w:val="false"/>
+          <w:bCs w:val="false"/>
+          <w:u w:val="none"/>
+        </w:rPr>
+      </w:pPr>
+      <w:r>
+        <w:rPr/>
+      </w:r>
+    </w:p>
+    <w:p>
+      <w:pPr>
+        <w:pStyle w:val="Normal"/>
+        <w:bidi w:val="0"/>
+        <w:jc w:val="left"/>
+        <w:rPr>
+          <w:b w:val="false"/>
+          <w:b w:val="false"/>
+          <w:bCs w:val="false"/>
+          <w:u w:val="none"/>
+        </w:rPr>
+      </w:pPr>
+      <w:r>
+        <w:rPr/>
+        <w:t xml:space="preserve">The end-to-end latency for the execution for one example batch image is approximately 1.151ms long, which includes the time the process takes to work through all the layers of the inference. So far, we can see that the second </w:t>
+      </w:r>
+      <w:r>
+        <w:rPr>
+          <w:u w:val="single"/>
+        </w:rPr>
+        <w:t>FusedConv2D (Conv2D</w:t>
+      </w:r>
+      <w:r>
+        <w:rPr>
+          <w:u w:val="none"/>
+        </w:rPr>
+        <w:t>1) layer is taking the longest in the execution pipeline. We believe that this step in the pipeline is taking the longest because it has the largest depth for it’s input compared to the other layers in the pipeline.</w:t>
+      </w:r>
+    </w:p>
+    <w:p>
+      <w:pPr>
+        <w:pStyle w:val="Normal"/>
+        <w:bidi w:val="0"/>
+        <w:jc w:val="left"/>
+        <w:rPr>
+          <w:b w:val="false"/>
+          <w:b w:val="false"/>
+          <w:bCs w:val="false"/>
+          <w:u w:val="none"/>
+        </w:rPr>
+      </w:pPr>
+      <w:r>
+        <w:rPr/>
+      </w:r>
+    </w:p>
+    <w:p>
+      <w:pPr>
+        <w:pStyle w:val="Normal"/>
+        <w:bidi w:val="0"/>
+        <w:jc w:val="left"/>
+        <w:rPr>
+          <w:b w:val="false"/>
+          <w:b w:val="false"/>
+          <w:bCs w:val="false"/>
+          <w:u w:val="none"/>
+        </w:rPr>
+      </w:pPr>
+      <w:r>
+        <w:rPr/>
+      </w:r>
+    </w:p>
+    <w:p>
+      <w:pPr>
+        <w:pStyle w:val="Normal"/>
+        <w:bidi w:val="0"/>
+        <w:jc w:val="left"/>
+        <w:rPr>
+          <w:b w:val="false"/>
+          <w:b w:val="false"/>
+          <w:bCs w:val="false"/>
+          <w:u w:val="none"/>
+        </w:rPr>
+      </w:pPr>
+      <w:r>
+        <w:drawing>
+          <wp:anchor behindDoc="0" distT="0" distB="0" distL="0" distR="0" simplePos="0" locked="0" layoutInCell="1" allowOverlap="1" relativeHeight="14">
+            <wp:simplePos x="0" y="0"/>
+            <wp:positionH relativeFrom="column">
+              <wp:align>center</wp:align>
+            </wp:positionH>
+            <wp:positionV relativeFrom="paragraph">
+              <wp:posOffset>635</wp:posOffset>
+            </wp:positionV>
+            <wp:extent cx="6332220" cy="3181350"/>
+            <wp:effectExtent l="0" t="0" r="0" b="0"/>
+            <wp:wrapSquare wrapText="largest"/>
+            <wp:docPr id="2" name="Image13" descr=""/>
+            <wp:cNvGraphicFramePr>
+              <a:graphicFrameLocks xmlns:a="http://schemas.openxmlformats.org/drawingml/2006/main" noChangeAspect="1"/>
+            </wp:cNvGraphicFramePr>
+            <a:graphic xmlns:a="http://schemas.openxmlformats.org/drawingml/2006/main">
+              <a:graphicData uri="http://schemas.openxmlformats.org/drawingml/2006/picture">
+                <pic:pic xmlns:pic="http://schemas.openxmlformats.org/drawingml/2006/picture">
+                  <pic:nvPicPr>
+                    <pic:cNvPr id="2" name="Image13" descr=""/>
+                    <pic:cNvPicPr>
+                      <a:picLocks noChangeAspect="1" noChangeArrowheads="1"/>
+                    </pic:cNvPicPr>
+                  </pic:nvPicPr>
+                  <pic:blipFill>
+                    <a:blip r:embed="rId3"/>
+                    <a:stretch>
+                      <a:fillRect/>
+                    </a:stretch>
+                  </pic:blipFill>
+                  <pic:spPr bwMode="auto">
+                    <a:xfrm>
+                      <a:off x="0" y="0"/>
+                      <a:ext cx="6332220" cy="3181350"/>
+                    </a:xfrm>
+                    <a:prstGeom prst="rect">
+                      <a:avLst/>
+                    </a:prstGeom>
+                  </pic:spPr>
+                </pic:pic>
+              </a:graphicData>
+            </a:graphic>
+          </wp:anchor>
+        </w:drawing>
+      </w:r>
+      <w:r>
+        <w:rPr>
+          <w:u w:val="none"/>
+        </w:rPr>
+        <w:t>A</w:t>
+      </w:r>
+      <w:r>
+        <w:rPr>
+          <w:u w:val="none"/>
+        </w:rPr>
+        <w:t>bove is a graph we took comparing the process layer name and it’s respective timing to prove our recent conclusion.</w:t>
+      </w:r>
+    </w:p>
+    <w:p>
+      <w:pPr>
+        <w:pStyle w:val="Normal"/>
+        <w:bidi w:val="0"/>
+        <w:jc w:val="left"/>
+        <w:rPr>
+          <w:b w:val="false"/>
+          <w:b w:val="false"/>
+          <w:bCs w:val="false"/>
+          <w:u w:val="none"/>
+        </w:rPr>
+      </w:pPr>
+      <w:r>
+        <w:rPr/>
+      </w:r>
+    </w:p>
+    <w:p>
+      <w:pPr>
+        <w:pStyle w:val="Normal"/>
+        <w:bidi w:val="0"/>
+        <w:jc w:val="left"/>
+        <w:rPr>
+          <w:b w:val="false"/>
+          <w:b w:val="false"/>
+          <w:bCs w:val="false"/>
+          <w:u w:val="none"/>
+        </w:rPr>
+      </w:pPr>
+      <w:r>
+        <w:rPr>
+          <w:u w:val="none"/>
+        </w:rPr>
+        <w:t>Now, we can conduct the same experiment but now for our three sample images that we took earlier in this lab:</w:t>
+      </w:r>
+    </w:p>
+    <w:p>
+      <w:pPr>
+        <w:pStyle w:val="Normal"/>
+        <w:bidi w:val="0"/>
+        <w:jc w:val="left"/>
+        <w:rPr>
+          <w:b w:val="false"/>
+          <w:b w:val="false"/>
+          <w:bCs w:val="false"/>
+          <w:u w:val="none"/>
+        </w:rPr>
+      </w:pPr>
+      <w:r>
+        <w:rPr/>
+      </w:r>
+    </w:p>
+    <w:p>
+      <w:pPr>
+        <w:pStyle w:val="Normal"/>
+        <w:bidi w:val="0"/>
+        <w:jc w:val="left"/>
+        <w:rPr>
+          <w:b w:val="false"/>
+          <w:b w:val="false"/>
+          <w:bCs w:val="false"/>
+          <w:u w:val="none"/>
+        </w:rPr>
+      </w:pPr>
+      <w:r>
+        <w:rPr>
+          <w:u w:val="none"/>
+        </w:rPr>
+        <w:t>SAMPLE IMAGE 1:</w:t>
+      </w:r>
+    </w:p>
+    <w:p>
+      <w:pPr>
+        <w:pStyle w:val="Normal"/>
+        <w:bidi w:val="0"/>
+        <w:jc w:val="left"/>
+        <w:rPr>
+          <w:b w:val="false"/>
+          <w:b w:val="false"/>
+          <w:bCs w:val="false"/>
+          <w:u w:val="none"/>
+        </w:rPr>
+      </w:pPr>
+      <w:r>
+        <w:rPr/>
+      </w:r>
+    </w:p>
+    <w:p>
+      <w:pPr>
+        <w:pStyle w:val="Normal"/>
+        <w:bidi w:val="0"/>
+        <w:jc w:val="left"/>
+        <w:rPr>
+          <w:b w:val="false"/>
+          <w:b w:val="false"/>
+          <w:bCs w:val="false"/>
+          <w:u w:val="none"/>
+        </w:rPr>
+      </w:pPr>
+      <w:r>
+        <w:rPr/>
+        <w:drawing>
+          <wp:anchor behindDoc="0" distT="0" distB="0" distL="0" distR="0" simplePos="0" locked="0" layoutInCell="1" allowOverlap="1" relativeHeight="3">
+            <wp:simplePos x="0" y="0"/>
+            <wp:positionH relativeFrom="column">
+              <wp:posOffset>73025</wp:posOffset>
+            </wp:positionH>
+            <wp:positionV relativeFrom="paragraph">
+              <wp:posOffset>635</wp:posOffset>
+            </wp:positionV>
+            <wp:extent cx="4255770" cy="2049780"/>
+            <wp:effectExtent l="0" t="0" r="0" b="0"/>
+            <wp:wrapSquare wrapText="largest"/>
+            <wp:docPr id="3" name="Image2" descr=""/>
+            <wp:cNvGraphicFramePr>
+              <a:graphicFrameLocks xmlns:a="http://schemas.openxmlformats.org/drawingml/2006/main" noChangeAspect="1"/>
+            </wp:cNvGraphicFramePr>
+            <a:graphic xmlns:a="http://schemas.openxmlformats.org/drawingml/2006/main">
+              <a:graphicData uri="http://schemas.openxmlformats.org/drawingml/2006/picture">
+                <pic:pic xmlns:pic="http://schemas.openxmlformats.org/drawingml/2006/picture">
+                  <pic:nvPicPr>
+                    <pic:cNvPr id="3" name="Image2" descr=""/>
+                    <pic:cNvPicPr>
+                      <a:picLocks noChangeAspect="1" noChangeArrowheads="1"/>
+                    </pic:cNvPicPr>
+                  </pic:nvPicPr>
+                  <pic:blipFill>
+                    <a:blip r:embed="rId4"/>
+                    <a:stretch>
+                      <a:fillRect/>
+                    </a:stretch>
+                  </pic:blipFill>
+                  <pic:spPr bwMode="auto">
+                    <a:xfrm>
+                      <a:off x="0" y="0"/>
+                      <a:ext cx="4255770" cy="2049780"/>
+                    </a:xfrm>
+                    <a:prstGeom prst="rect">
+                      <a:avLst/>
+                    </a:prstGeom>
+                  </pic:spPr>
+                </pic:pic>
+              </a:graphicData>
+            </a:graphic>
+          </wp:anchor>
+        </w:drawing>
+      </w:r>
+    </w:p>
+    <w:p>
+      <w:pPr>
+        <w:pStyle w:val="Normal"/>
+        <w:bidi w:val="0"/>
+        <w:jc w:val="left"/>
+        <w:rPr>
+          <w:b w:val="false"/>
+          <w:b w:val="false"/>
+          <w:bCs w:val="false"/>
+          <w:u w:val="none"/>
+        </w:rPr>
+      </w:pPr>
+      <w:r>
+        <w:rPr/>
+      </w:r>
+    </w:p>
+    <w:p>
+      <w:pPr>
+        <w:pStyle w:val="Normal"/>
+        <w:bidi w:val="0"/>
+        <w:jc w:val="left"/>
+        <w:rPr>
+          <w:b w:val="false"/>
+          <w:b w:val="false"/>
+          <w:bCs w:val="false"/>
+          <w:u w:val="none"/>
+        </w:rPr>
+      </w:pPr>
+      <w:r>
+        <w:rPr/>
+      </w:r>
+    </w:p>
+    <w:p>
+      <w:pPr>
+        <w:pStyle w:val="Normal"/>
+        <w:bidi w:val="0"/>
+        <w:jc w:val="left"/>
+        <w:rPr>
+          <w:b w:val="false"/>
+          <w:b w:val="false"/>
+          <w:bCs w:val="false"/>
+          <w:u w:val="none"/>
+        </w:rPr>
+      </w:pPr>
+      <w:r>
+        <w:rPr/>
+      </w:r>
+    </w:p>
+    <w:p>
+      <w:pPr>
+        <w:pStyle w:val="Normal"/>
+        <w:bidi w:val="0"/>
+        <w:jc w:val="left"/>
+        <w:rPr>
+          <w:b w:val="false"/>
+          <w:b w:val="false"/>
+          <w:bCs w:val="false"/>
+          <w:u w:val="none"/>
+        </w:rPr>
+      </w:pPr>
+      <w:r>
+        <w:rPr/>
+      </w:r>
+    </w:p>
+    <w:p>
+      <w:pPr>
+        <w:pStyle w:val="Normal"/>
+        <w:bidi w:val="0"/>
+        <w:jc w:val="left"/>
+        <w:rPr>
+          <w:b w:val="false"/>
+          <w:b w:val="false"/>
+          <w:bCs w:val="false"/>
+          <w:u w:val="none"/>
+        </w:rPr>
+      </w:pPr>
+      <w:r>
+        <w:rPr/>
+      </w:r>
+    </w:p>
+    <w:p>
+      <w:pPr>
+        <w:pStyle w:val="Normal"/>
+        <w:bidi w:val="0"/>
+        <w:jc w:val="left"/>
+        <w:rPr>
+          <w:b w:val="false"/>
+          <w:b w:val="false"/>
+          <w:bCs w:val="false"/>
+          <w:u w:val="none"/>
+        </w:rPr>
+      </w:pPr>
+      <w:r>
+        <w:rPr/>
+      </w:r>
+    </w:p>
+    <w:p>
+      <w:pPr>
+        <w:pStyle w:val="Normal"/>
+        <w:bidi w:val="0"/>
+        <w:jc w:val="left"/>
+        <w:rPr>
+          <w:b w:val="false"/>
+          <w:b w:val="false"/>
+          <w:bCs w:val="false"/>
+          <w:u w:val="none"/>
+        </w:rPr>
+      </w:pPr>
+      <w:r>
+        <w:rPr/>
+      </w:r>
+    </w:p>
+    <w:p>
+      <w:pPr>
+        <w:pStyle w:val="Normal"/>
+        <w:bidi w:val="0"/>
+        <w:jc w:val="left"/>
+        <w:rPr>
+          <w:b w:val="false"/>
+          <w:b w:val="false"/>
+          <w:bCs w:val="false"/>
+          <w:u w:val="none"/>
+        </w:rPr>
+      </w:pPr>
+      <w:r>
+        <w:rPr/>
+      </w:r>
+    </w:p>
+    <w:p>
+      <w:pPr>
+        <w:pStyle w:val="Normal"/>
+        <w:bidi w:val="0"/>
+        <w:jc w:val="left"/>
+        <w:rPr>
+          <w:b w:val="false"/>
+          <w:b w:val="false"/>
+          <w:bCs w:val="false"/>
+          <w:u w:val="none"/>
+        </w:rPr>
+      </w:pPr>
+      <w:r>
+        <w:rPr/>
+      </w:r>
+    </w:p>
+    <w:p>
+      <w:pPr>
+        <w:pStyle w:val="Normal"/>
+        <w:bidi w:val="0"/>
+        <w:jc w:val="left"/>
+        <w:rPr>
+          <w:b w:val="false"/>
+          <w:b w:val="false"/>
+          <w:bCs w:val="false"/>
+          <w:u w:val="none"/>
+        </w:rPr>
+      </w:pPr>
+      <w:r>
+        <w:rPr/>
+      </w:r>
+    </w:p>
+    <w:p>
+      <w:pPr>
+        <w:pStyle w:val="Normal"/>
+        <w:bidi w:val="0"/>
+        <w:jc w:val="left"/>
+        <w:rPr>
+          <w:b w:val="false"/>
+          <w:b w:val="false"/>
+          <w:bCs w:val="false"/>
+          <w:u w:val="none"/>
+        </w:rPr>
+      </w:pPr>
+      <w:r>
+        <w:rPr/>
+      </w:r>
+    </w:p>
+    <w:p>
+      <w:pPr>
+        <w:pStyle w:val="Normal"/>
+        <w:bidi w:val="0"/>
+        <w:jc w:val="left"/>
+        <w:rPr>
+          <w:b w:val="false"/>
+          <w:b w:val="false"/>
+          <w:bCs w:val="false"/>
+          <w:u w:val="none"/>
+        </w:rPr>
+      </w:pPr>
+      <w:r>
+        <w:rPr/>
+      </w:r>
+    </w:p>
+    <w:p>
+      <w:pPr>
+        <w:pStyle w:val="Normal"/>
+        <w:bidi w:val="0"/>
+        <w:jc w:val="left"/>
+        <w:rPr>
+          <w:b w:val="false"/>
+          <w:b w:val="false"/>
+          <w:bCs w:val="false"/>
+          <w:u w:val="none"/>
+        </w:rPr>
+      </w:pPr>
+      <w:r>
+        <w:rPr/>
+        <w:t>SAMPLE IMAGE 2:</w:t>
+      </w:r>
+    </w:p>
+    <w:p>
+      <w:pPr>
+        <w:pStyle w:val="Normal"/>
+        <w:bidi w:val="0"/>
+        <w:jc w:val="left"/>
+        <w:rPr>
+          <w:b w:val="false"/>
+          <w:b w:val="false"/>
+          <w:bCs w:val="false"/>
+          <w:u w:val="none"/>
+        </w:rPr>
+      </w:pPr>
+      <w:r>
+        <w:rPr/>
+        <w:drawing>
+          <wp:anchor behindDoc="0" distT="0" distB="0" distL="0" distR="0" simplePos="0" locked="0" layoutInCell="1" allowOverlap="1" relativeHeight="4">
+            <wp:simplePos x="0" y="0"/>
+            <wp:positionH relativeFrom="column">
+              <wp:posOffset>48895</wp:posOffset>
+            </wp:positionH>
+            <wp:positionV relativeFrom="paragraph">
+              <wp:posOffset>169545</wp:posOffset>
+            </wp:positionV>
+            <wp:extent cx="4654550" cy="2052955"/>
+            <wp:effectExtent l="0" t="0" r="0" b="0"/>
+            <wp:wrapSquare wrapText="largest"/>
+            <wp:docPr id="4" name="Image3" descr=""/>
+            <wp:cNvGraphicFramePr>
+              <a:graphicFrameLocks xmlns:a="http://schemas.openxmlformats.org/drawingml/2006/main" noChangeAspect="1"/>
+            </wp:cNvGraphicFramePr>
+            <a:graphic xmlns:a="http://schemas.openxmlformats.org/drawingml/2006/main">
+              <a:graphicData uri="http://schemas.openxmlformats.org/drawingml/2006/picture">
+                <pic:pic xmlns:pic="http://schemas.openxmlformats.org/drawingml/2006/picture">
+                  <pic:nvPicPr>
+                    <pic:cNvPr id="4" name="Image3" descr=""/>
+                    <pic:cNvPicPr>
+                      <a:picLocks noChangeAspect="1" noChangeArrowheads="1"/>
+                    </pic:cNvPicPr>
+                  </pic:nvPicPr>
+                  <pic:blipFill>
+                    <a:blip r:embed="rId5"/>
+                    <a:stretch>
+                      <a:fillRect/>
+                    </a:stretch>
+                  </pic:blipFill>
+                  <pic:spPr bwMode="auto">
+                    <a:xfrm>
+                      <a:off x="0" y="0"/>
+                      <a:ext cx="4654550" cy="2052955"/>
+                    </a:xfrm>
+                    <a:prstGeom prst="rect">
+                      <a:avLst/>
+                    </a:prstGeom>
+                  </pic:spPr>
+                </pic:pic>
+              </a:graphicData>
+            </a:graphic>
+          </wp:anchor>
+        </w:drawing>
+      </w:r>
+    </w:p>
+    <w:p>
+      <w:pPr>
+        <w:pStyle w:val="Normal"/>
+        <w:bidi w:val="0"/>
+        <w:jc w:val="left"/>
+        <w:rPr>
+          <w:b w:val="false"/>
+          <w:b w:val="false"/>
+          <w:bCs w:val="false"/>
+          <w:u w:val="none"/>
+        </w:rPr>
+      </w:pPr>
+      <w:r>
+        <w:rPr/>
+      </w:r>
+    </w:p>
+    <w:p>
+      <w:pPr>
+        <w:pStyle w:val="Normal"/>
+        <w:bidi w:val="0"/>
+        <w:jc w:val="left"/>
+        <w:rPr>
+          <w:b w:val="false"/>
+          <w:b w:val="false"/>
+          <w:bCs w:val="false"/>
+          <w:u w:val="none"/>
+        </w:rPr>
+      </w:pPr>
+      <w:r>
+        <w:rPr/>
+      </w:r>
+    </w:p>
+    <w:p>
+      <w:pPr>
+        <w:pStyle w:val="Normal"/>
+        <w:bidi w:val="0"/>
+        <w:jc w:val="left"/>
+        <w:rPr>
+          <w:b w:val="false"/>
+          <w:b w:val="false"/>
+          <w:bCs w:val="false"/>
+          <w:u w:val="none"/>
+        </w:rPr>
+      </w:pPr>
+      <w:r>
+        <w:rPr/>
+      </w:r>
+    </w:p>
+    <w:p>
+      <w:pPr>
+        <w:pStyle w:val="Normal"/>
+        <w:bidi w:val="0"/>
+        <w:jc w:val="left"/>
+        <w:rPr>
+          <w:b w:val="false"/>
+          <w:b w:val="false"/>
+          <w:bCs w:val="false"/>
+          <w:u w:val="none"/>
+        </w:rPr>
+      </w:pPr>
+      <w:r>
+        <w:rPr/>
+      </w:r>
+    </w:p>
+    <w:p>
+      <w:pPr>
+        <w:pStyle w:val="Normal"/>
+        <w:bidi w:val="0"/>
+        <w:jc w:val="left"/>
+        <w:rPr>
+          <w:b w:val="false"/>
+          <w:b w:val="false"/>
+          <w:bCs w:val="false"/>
+          <w:u w:val="none"/>
+        </w:rPr>
+      </w:pPr>
+      <w:r>
+        <w:rPr/>
+      </w:r>
+    </w:p>
+    <w:p>
+      <w:pPr>
+        <w:pStyle w:val="Normal"/>
+        <w:bidi w:val="0"/>
+        <w:jc w:val="left"/>
+        <w:rPr>
+          <w:b w:val="false"/>
+          <w:b w:val="false"/>
+          <w:bCs w:val="false"/>
+          <w:u w:val="none"/>
+        </w:rPr>
+      </w:pPr>
+      <w:r>
+        <w:rPr/>
+      </w:r>
+    </w:p>
+    <w:p>
+      <w:pPr>
+        <w:pStyle w:val="Normal"/>
+        <w:bidi w:val="0"/>
+        <w:jc w:val="left"/>
+        <w:rPr>
+          <w:b w:val="false"/>
+          <w:b w:val="false"/>
+          <w:bCs w:val="false"/>
+          <w:u w:val="none"/>
+        </w:rPr>
+      </w:pPr>
+      <w:r>
+        <w:rPr/>
+      </w:r>
+    </w:p>
+    <w:p>
+      <w:pPr>
+        <w:pStyle w:val="Normal"/>
+        <w:bidi w:val="0"/>
+        <w:jc w:val="left"/>
+        <w:rPr>
+          <w:b w:val="false"/>
+          <w:b w:val="false"/>
+          <w:bCs w:val="false"/>
+          <w:u w:val="none"/>
+        </w:rPr>
+      </w:pPr>
+      <w:r>
+        <w:rPr/>
+      </w:r>
+    </w:p>
+    <w:p>
+      <w:pPr>
+        <w:pStyle w:val="Normal"/>
+        <w:bidi w:val="0"/>
+        <w:jc w:val="left"/>
+        <w:rPr>
+          <w:b w:val="false"/>
+          <w:b w:val="false"/>
+          <w:bCs w:val="false"/>
+          <w:u w:val="none"/>
+        </w:rPr>
+      </w:pPr>
+      <w:r>
+        <w:rPr/>
+      </w:r>
+    </w:p>
+    <w:p>
+      <w:pPr>
+        <w:pStyle w:val="Normal"/>
+        <w:bidi w:val="0"/>
+        <w:jc w:val="left"/>
+        <w:rPr>
+          <w:b w:val="false"/>
+          <w:b w:val="false"/>
+          <w:bCs w:val="false"/>
+          <w:u w:val="none"/>
+        </w:rPr>
+      </w:pPr>
+      <w:r>
+        <w:rPr/>
+      </w:r>
+    </w:p>
+    <w:p>
+      <w:pPr>
+        <w:pStyle w:val="Normal"/>
+        <w:bidi w:val="0"/>
+        <w:jc w:val="left"/>
+        <w:rPr>
+          <w:b w:val="false"/>
+          <w:b w:val="false"/>
+          <w:bCs w:val="false"/>
+          <w:u w:val="none"/>
+        </w:rPr>
+      </w:pPr>
+      <w:r>
+        <w:rPr/>
+      </w:r>
+    </w:p>
+    <w:p>
+      <w:pPr>
+        <w:pStyle w:val="Normal"/>
+        <w:bidi w:val="0"/>
+        <w:jc w:val="left"/>
+        <w:rPr>
+          <w:b w:val="false"/>
+          <w:b w:val="false"/>
+          <w:bCs w:val="false"/>
+          <w:u w:val="none"/>
+        </w:rPr>
+      </w:pPr>
+      <w:r>
+        <w:rPr/>
+      </w:r>
+    </w:p>
+    <w:p>
+      <w:pPr>
+        <w:pStyle w:val="Normal"/>
+        <w:bidi w:val="0"/>
+        <w:jc w:val="left"/>
+        <w:rPr>
+          <w:b w:val="false"/>
+          <w:b w:val="false"/>
+          <w:bCs w:val="false"/>
+          <w:u w:val="none"/>
+        </w:rPr>
+      </w:pPr>
+      <w:r>
+        <w:rPr/>
+      </w:r>
+    </w:p>
+    <w:p>
+      <w:pPr>
+        <w:pStyle w:val="Normal"/>
+        <w:bidi w:val="0"/>
+        <w:jc w:val="left"/>
+        <w:rPr>
+          <w:b w:val="false"/>
+          <w:b w:val="false"/>
+          <w:bCs w:val="false"/>
+          <w:u w:val="none"/>
+        </w:rPr>
+      </w:pPr>
+      <w:r>
+        <w:rPr/>
+        <w:t>SAMPLE IMAGE 3:</w:t>
+      </w:r>
+    </w:p>
+    <w:p>
+      <w:pPr>
+        <w:pStyle w:val="Normal"/>
+        <w:bidi w:val="0"/>
+        <w:jc w:val="left"/>
+        <w:rPr>
+          <w:b w:val="false"/>
+          <w:b w:val="false"/>
+          <w:bCs w:val="false"/>
+          <w:u w:val="none"/>
+        </w:rPr>
+      </w:pPr>
+      <w:r>
+        <w:rPr/>
+        <w:drawing>
+          <wp:anchor behindDoc="0" distT="0" distB="0" distL="0" distR="0" simplePos="0" locked="0" layoutInCell="1" allowOverlap="1" relativeHeight="5">
+            <wp:simplePos x="0" y="0"/>
+            <wp:positionH relativeFrom="column">
+              <wp:posOffset>-19050</wp:posOffset>
+            </wp:positionH>
+            <wp:positionV relativeFrom="paragraph">
+              <wp:posOffset>439420</wp:posOffset>
+            </wp:positionV>
+            <wp:extent cx="6332220" cy="1783715"/>
+            <wp:effectExtent l="0" t="0" r="0" b="0"/>
+            <wp:wrapSquare wrapText="largest"/>
+            <wp:docPr id="5" name="Image4" descr=""/>
+            <wp:cNvGraphicFramePr>
+              <a:graphicFrameLocks xmlns:a="http://schemas.openxmlformats.org/drawingml/2006/main" noChangeAspect="1"/>
+            </wp:cNvGraphicFramePr>
+            <a:graphic xmlns:a="http://schemas.openxmlformats.org/drawingml/2006/main">
+              <a:graphicData uri="http://schemas.openxmlformats.org/drawingml/2006/picture">
+                <pic:pic xmlns:pic="http://schemas.openxmlformats.org/drawingml/2006/picture">
+                  <pic:nvPicPr>
+                    <pic:cNvPr id="5" name="Image4" descr=""/>
+                    <pic:cNvPicPr>
+                      <a:picLocks noChangeAspect="1" noChangeArrowheads="1"/>
+                    </pic:cNvPicPr>
+                  </pic:nvPicPr>
+                  <pic:blipFill>
+                    <a:blip r:embed="rId6"/>
+                    <a:stretch>
+                      <a:fillRect/>
+                    </a:stretch>
+                  </pic:blipFill>
+                  <pic:spPr bwMode="auto">
+                    <a:xfrm>
+                      <a:off x="0" y="0"/>
+                      <a:ext cx="6332220" cy="1783715"/>
+                    </a:xfrm>
+                    <a:prstGeom prst="rect">
+                      <a:avLst/>
+                    </a:prstGeom>
+                  </pic:spPr>
+                </pic:pic>
+              </a:graphicData>
+            </a:graphic>
+          </wp:anchor>
+        </w:drawing>
+      </w:r>
+    </w:p>
+    <w:p>
+      <w:pPr>
+        <w:pStyle w:val="Normal"/>
+        <w:bidi w:val="0"/>
+        <w:jc w:val="left"/>
+        <w:rPr>
+          <w:b w:val="false"/>
+          <w:b w:val="false"/>
+          <w:bCs w:val="false"/>
+          <w:u w:val="none"/>
+        </w:rPr>
+      </w:pPr>
+      <w:r>
+        <w:rPr/>
+      </w:r>
+    </w:p>
+    <w:p>
+      <w:pPr>
+        <w:pStyle w:val="Normal"/>
+        <w:bidi w:val="0"/>
+        <w:jc w:val="left"/>
+        <w:rPr>
+          <w:b w:val="false"/>
+          <w:b w:val="false"/>
+          <w:bCs w:val="false"/>
+          <w:u w:val="none"/>
+        </w:rPr>
+      </w:pPr>
+      <w:r>
+        <w:rPr/>
+      </w:r>
+    </w:p>
+    <w:p>
+      <w:pPr>
+        <w:pStyle w:val="Normal"/>
+        <w:bidi w:val="0"/>
+        <w:jc w:val="left"/>
+        <w:rPr>
+          <w:b w:val="false"/>
+          <w:b w:val="false"/>
+          <w:bCs w:val="false"/>
+          <w:u w:val="none"/>
+        </w:rPr>
+      </w:pPr>
+      <w:r>
+        <w:rPr/>
+        <w:t xml:space="preserve">In total between our </w:t>
+      </w:r>
+      <w:r>
+        <w:rPr>
+          <w:i/>
+          <w:iCs/>
+        </w:rPr>
+        <w:t>three sample images</w:t>
+      </w:r>
+      <w:r>
+        <w:rPr>
+          <w:i w:val="false"/>
+          <w:iCs w:val="false"/>
+        </w:rPr>
+        <w:t>, we have a total operation runtime of 3.334ms. We acquire this calculation by adding the sum of the three total images (1.016ms + 1.159ms + 1.159ms = 3.334ms)</w:t>
+      </w:r>
+    </w:p>
+    <w:p>
+      <w:pPr>
+        <w:pStyle w:val="Normal"/>
+        <w:bidi w:val="0"/>
+        <w:jc w:val="left"/>
+        <w:rPr>
+          <w:b w:val="false"/>
+          <w:b w:val="false"/>
+          <w:bCs w:val="false"/>
+          <w:u w:val="none"/>
+        </w:rPr>
+      </w:pPr>
+      <w:r>
+        <w:rPr/>
+      </w:r>
+    </w:p>
+    <w:p>
+      <w:pPr>
+        <w:pStyle w:val="Normal"/>
+        <w:bidi w:val="0"/>
+        <w:jc w:val="left"/>
+        <w:rPr>
+          <w:b w:val="false"/>
+          <w:b w:val="false"/>
+          <w:bCs w:val="false"/>
+          <w:u w:val="none"/>
+        </w:rPr>
+      </w:pPr>
+      <w:r>
+        <w:rPr>
+          <w:i w:val="false"/>
+          <w:iCs w:val="false"/>
+        </w:rPr>
+        <w:t>Our assumption still holds that the kernel taking the longest (or otherwise most critical) that the second CONV2D layer is taking the longest time out of the execution. Optimizing this portion could see the potential largest efficiency difference.</w:t>
+      </w:r>
+    </w:p>
+    <w:p>
+      <w:pPr>
+        <w:pStyle w:val="Normal"/>
+        <w:bidi w:val="0"/>
+        <w:jc w:val="left"/>
+        <w:rPr>
+          <w:b w:val="false"/>
+          <w:b w:val="false"/>
+          <w:bCs w:val="false"/>
+          <w:u w:val="none"/>
+        </w:rPr>
+      </w:pPr>
+      <w:r>
+        <w:rPr/>
+      </w:r>
+    </w:p>
+    <w:p>
+      <w:pPr>
+        <w:pStyle w:val="Normal"/>
+        <w:bidi w:val="0"/>
+        <w:jc w:val="left"/>
+        <w:rPr>
+          <w:b w:val="false"/>
+          <w:b w:val="false"/>
+          <w:bCs w:val="false"/>
+          <w:u w:val="none"/>
+        </w:rPr>
+      </w:pPr>
+      <w:r>
+        <w:rPr>
+          <w:i w:val="false"/>
+          <w:iCs w:val="false"/>
+        </w:rPr>
+        <w:t>(Part 2 – Multiple Online Inference Profiling)</w:t>
+      </w:r>
+    </w:p>
+    <w:p>
+      <w:pPr>
+        <w:pStyle w:val="Normal"/>
+        <w:bidi w:val="0"/>
+        <w:jc w:val="left"/>
+        <w:rPr>
+          <w:b w:val="false"/>
+          <w:b w:val="false"/>
+          <w:bCs w:val="false"/>
+          <w:u w:val="none"/>
+        </w:rPr>
+      </w:pPr>
+      <w:r>
+        <w:rPr/>
+      </w:r>
+    </w:p>
+    <w:p>
+      <w:pPr>
+        <w:pStyle w:val="Normal"/>
+        <w:bidi w:val="0"/>
+        <w:jc w:val="left"/>
+        <w:rPr>
+          <w:b w:val="false"/>
+          <w:b w:val="false"/>
+          <w:bCs w:val="false"/>
+          <w:u w:val="none"/>
+        </w:rPr>
+      </w:pPr>
+      <w:r>
+        <w:rPr>
+          <w:i w:val="false"/>
+          <w:iCs w:val="false"/>
+        </w:rPr>
+        <w:t>In this next portion, we are asked to perform online inference for separate sets of 10, 100, and 100 images.</w:t>
+      </w:r>
+    </w:p>
+    <w:p>
+      <w:pPr>
+        <w:pStyle w:val="Normal"/>
+        <w:bidi w:val="0"/>
+        <w:jc w:val="left"/>
+        <w:rPr>
+          <w:b w:val="false"/>
+          <w:b w:val="false"/>
+          <w:bCs w:val="false"/>
+          <w:u w:val="none"/>
+        </w:rPr>
+      </w:pPr>
+      <w:r>
+        <w:rPr/>
+      </w:r>
+    </w:p>
+    <w:p>
+      <w:pPr>
+        <w:pStyle w:val="Normal"/>
+        <w:bidi w:val="0"/>
+        <w:jc w:val="left"/>
+        <w:rPr>
+          <w:b w:val="false"/>
+          <w:b w:val="false"/>
+          <w:bCs w:val="false"/>
+          <w:u w:val="none"/>
+        </w:rPr>
+      </w:pPr>
+      <w:r>
+        <w:rPr>
+          <w:i w:val="false"/>
+          <w:iCs w:val="false"/>
+        </w:rPr>
+        <w:t>SET OF 10 IMAGES:</w:t>
+      </w:r>
+    </w:p>
+    <w:p>
+      <w:pPr>
+        <w:pStyle w:val="Normal"/>
+        <w:bidi w:val="0"/>
+        <w:jc w:val="left"/>
+        <w:rPr>
+          <w:b w:val="false"/>
+          <w:b w:val="false"/>
+          <w:bCs w:val="false"/>
+          <w:u w:val="none"/>
+        </w:rPr>
+      </w:pPr>
+      <w:r>
+        <w:rPr/>
+      </w:r>
+    </w:p>
+    <w:p>
+      <w:pPr>
+        <w:pStyle w:val="Normal"/>
+        <w:bidi w:val="0"/>
+        <w:jc w:val="left"/>
+        <w:rPr>
+          <w:b w:val="false"/>
+          <w:b w:val="false"/>
+          <w:bCs w:val="false"/>
+          <w:u w:val="none"/>
+        </w:rPr>
+      </w:pPr>
+      <w:r>
+        <w:drawing>
+          <wp:anchor behindDoc="0" distT="0" distB="0" distL="0" distR="0" simplePos="0" locked="0" layoutInCell="1" allowOverlap="1" relativeHeight="6">
+            <wp:simplePos x="0" y="0"/>
+            <wp:positionH relativeFrom="column">
+              <wp:align>center</wp:align>
+            </wp:positionH>
+            <wp:positionV relativeFrom="paragraph">
+              <wp:posOffset>635</wp:posOffset>
+            </wp:positionV>
+            <wp:extent cx="6332220" cy="4389755"/>
+            <wp:effectExtent l="0" t="0" r="0" b="0"/>
+            <wp:wrapSquare wrapText="largest"/>
+            <wp:docPr id="6" name="Image5" descr=""/>
+            <wp:cNvGraphicFramePr>
+              <a:graphicFrameLocks xmlns:a="http://schemas.openxmlformats.org/drawingml/2006/main" noChangeAspect="1"/>
+            </wp:cNvGraphicFramePr>
+            <a:graphic xmlns:a="http://schemas.openxmlformats.org/drawingml/2006/main">
+              <a:graphicData uri="http://schemas.openxmlformats.org/drawingml/2006/picture">
+                <pic:pic xmlns:pic="http://schemas.openxmlformats.org/drawingml/2006/picture">
+                  <pic:nvPicPr>
+                    <pic:cNvPr id="6" name="Image5" descr=""/>
+                    <pic:cNvPicPr>
+                      <a:picLocks noChangeAspect="1" noChangeArrowheads="1"/>
+                    </pic:cNvPicPr>
+                  </pic:nvPicPr>
+                  <pic:blipFill>
+                    <a:blip r:embed="rId7"/>
+                    <a:stretch>
+                      <a:fillRect/>
+                    </a:stretch>
+                  </pic:blipFill>
+                  <pic:spPr bwMode="auto">
+                    <a:xfrm>
+                      <a:off x="0" y="0"/>
+                      <a:ext cx="6332220" cy="4389755"/>
+                    </a:xfrm>
+                    <a:prstGeom prst="rect">
+                      <a:avLst/>
+                    </a:prstGeom>
+                  </pic:spPr>
+                </pic:pic>
+              </a:graphicData>
+            </a:graphic>
+          </wp:anchor>
+        </w:drawing>
+      </w:r>
+      <w:r>
+        <w:rPr>
+          <w:i w:val="false"/>
+          <w:iCs w:val="false"/>
+        </w:rPr>
+        <w:t>T</w:t>
+      </w:r>
+      <w:r>
+        <w:rPr>
+          <w:i w:val="false"/>
+          <w:iCs w:val="false"/>
+        </w:rPr>
+        <w:t>OTAL TIME: 194.253ms or about 0.194s.</w:t>
+      </w:r>
+    </w:p>
+    <w:p>
+      <w:pPr>
+        <w:pStyle w:val="Normal"/>
+        <w:bidi w:val="0"/>
+        <w:jc w:val="left"/>
+        <w:rPr>
+          <w:b w:val="false"/>
+          <w:b w:val="false"/>
+          <w:bCs w:val="false"/>
+          <w:u w:val="none"/>
+        </w:rPr>
+      </w:pPr>
+      <w:r>
+        <w:rPr/>
+      </w:r>
+    </w:p>
+    <w:p>
+      <w:pPr>
+        <w:pStyle w:val="Normal"/>
+        <w:bidi w:val="0"/>
+        <w:jc w:val="left"/>
+        <w:rPr>
+          <w:b w:val="false"/>
+          <w:b w:val="false"/>
+          <w:bCs w:val="false"/>
+          <w:u w:val="none"/>
+        </w:rPr>
+      </w:pPr>
+      <w:r>
+        <w:rPr/>
+      </w:r>
+    </w:p>
+    <w:p>
+      <w:pPr>
+        <w:pStyle w:val="Normal"/>
+        <w:bidi w:val="0"/>
+        <w:jc w:val="left"/>
+        <w:rPr>
+          <w:b w:val="false"/>
+          <w:b w:val="false"/>
+          <w:bCs w:val="false"/>
+          <w:u w:val="none"/>
+        </w:rPr>
+      </w:pPr>
+      <w:r>
+        <w:rPr/>
+      </w:r>
+    </w:p>
+    <w:p>
+      <w:pPr>
+        <w:pStyle w:val="Normal"/>
+        <w:bidi w:val="0"/>
+        <w:jc w:val="left"/>
+        <w:rPr>
+          <w:b w:val="false"/>
+          <w:b w:val="false"/>
+          <w:bCs w:val="false"/>
+          <w:u w:val="none"/>
+        </w:rPr>
+      </w:pPr>
+      <w:r>
+        <w:rPr/>
+      </w:r>
+    </w:p>
+    <w:p>
+      <w:pPr>
+        <w:pStyle w:val="Normal"/>
+        <w:bidi w:val="0"/>
+        <w:jc w:val="left"/>
+        <w:rPr>
+          <w:b w:val="false"/>
+          <w:b w:val="false"/>
+          <w:bCs w:val="false"/>
+          <w:u w:val="none"/>
+        </w:rPr>
+      </w:pPr>
+      <w:r>
+        <w:rPr/>
+      </w:r>
+    </w:p>
+    <w:p>
+      <w:pPr>
+        <w:pStyle w:val="Normal"/>
+        <w:bidi w:val="0"/>
+        <w:jc w:val="left"/>
+        <w:rPr>
+          <w:b w:val="false"/>
+          <w:b w:val="false"/>
+          <w:bCs w:val="false"/>
+          <w:u w:val="none"/>
+        </w:rPr>
+      </w:pPr>
+      <w:r>
+        <w:rPr/>
+      </w:r>
+    </w:p>
+    <w:p>
+      <w:pPr>
+        <w:pStyle w:val="Normal"/>
+        <w:bidi w:val="0"/>
+        <w:jc w:val="left"/>
+        <w:rPr>
+          <w:b w:val="false"/>
+          <w:b w:val="false"/>
+          <w:bCs w:val="false"/>
+          <w:u w:val="none"/>
+        </w:rPr>
+      </w:pPr>
+      <w:r>
+        <w:rPr>
+          <w:i w:val="false"/>
+          <w:iCs w:val="false"/>
+        </w:rPr>
+        <w:t>SET OF 100 IMAGES:</w:t>
+      </w:r>
+    </w:p>
+    <w:p>
+      <w:pPr>
+        <w:pStyle w:val="Normal"/>
+        <w:bidi w:val="0"/>
+        <w:jc w:val="left"/>
+        <w:rPr>
+          <w:b w:val="false"/>
+          <w:b w:val="false"/>
+          <w:bCs w:val="false"/>
+          <w:u w:val="none"/>
+        </w:rPr>
+      </w:pPr>
+      <w:r>
+        <w:rPr/>
+      </w:r>
+    </w:p>
+    <w:p>
+      <w:pPr>
+        <w:pStyle w:val="Normal"/>
+        <w:bidi w:val="0"/>
+        <w:jc w:val="left"/>
+        <w:rPr>
+          <w:b w:val="false"/>
+          <w:b w:val="false"/>
+          <w:bCs w:val="false"/>
+          <w:u w:val="none"/>
+        </w:rPr>
+      </w:pPr>
+      <w:r>
+        <w:rPr/>
+        <w:drawing>
+          <wp:anchor behindDoc="0" distT="0" distB="0" distL="0" distR="0" simplePos="0" locked="0" layoutInCell="1" allowOverlap="1" relativeHeight="7">
+            <wp:simplePos x="0" y="0"/>
+            <wp:positionH relativeFrom="column">
+              <wp:align>center</wp:align>
+            </wp:positionH>
+            <wp:positionV relativeFrom="paragraph">
+              <wp:posOffset>635</wp:posOffset>
+            </wp:positionV>
+            <wp:extent cx="6332220" cy="4488815"/>
+            <wp:effectExtent l="0" t="0" r="0" b="0"/>
+            <wp:wrapSquare wrapText="largest"/>
+            <wp:docPr id="7" name="Image6" descr=""/>
+            <wp:cNvGraphicFramePr>
+              <a:graphicFrameLocks xmlns:a="http://schemas.openxmlformats.org/drawingml/2006/main" noChangeAspect="1"/>
+            </wp:cNvGraphicFramePr>
+            <a:graphic xmlns:a="http://schemas.openxmlformats.org/drawingml/2006/main">
+              <a:graphicData uri="http://schemas.openxmlformats.org/drawingml/2006/picture">
+                <pic:pic xmlns:pic="http://schemas.openxmlformats.org/drawingml/2006/picture">
+                  <pic:nvPicPr>
+                    <pic:cNvPr id="7" name="Image6" descr=""/>
+                    <pic:cNvPicPr>
+                      <a:picLocks noChangeAspect="1" noChangeArrowheads="1"/>
+                    </pic:cNvPicPr>
+                  </pic:nvPicPr>
+                  <pic:blipFill>
+                    <a:blip r:embed="rId8"/>
+                    <a:stretch>
+                      <a:fillRect/>
+                    </a:stretch>
+                  </pic:blipFill>
+                  <pic:spPr bwMode="auto">
+                    <a:xfrm>
+                      <a:off x="0" y="0"/>
+                      <a:ext cx="6332220" cy="4488815"/>
+                    </a:xfrm>
+                    <a:prstGeom prst="rect">
+                      <a:avLst/>
+                    </a:prstGeom>
+                  </pic:spPr>
+                </pic:pic>
+              </a:graphicData>
+            </a:graphic>
+          </wp:anchor>
+        </w:drawing>
+      </w:r>
+    </w:p>
+    <w:p>
+      <w:pPr>
+        <w:pStyle w:val="Normal"/>
+        <w:bidi w:val="0"/>
+        <w:jc w:val="left"/>
+        <w:rPr>
+          <w:b w:val="false"/>
+          <w:b w:val="false"/>
+          <w:bCs w:val="false"/>
+          <w:u w:val="none"/>
+        </w:rPr>
+      </w:pPr>
+      <w:r>
+        <w:rPr>
+          <w:i w:val="false"/>
+          <w:iCs w:val="false"/>
+        </w:rPr>
+        <w:t>TOTAL TIME: 2.136s</w:t>
+      </w:r>
+    </w:p>
+    <w:p>
+      <w:pPr>
+        <w:pStyle w:val="Normal"/>
+        <w:bidi w:val="0"/>
+        <w:jc w:val="left"/>
+        <w:rPr>
+          <w:b w:val="false"/>
+          <w:b w:val="false"/>
+          <w:bCs w:val="false"/>
+          <w:u w:val="none"/>
+        </w:rPr>
+      </w:pPr>
+      <w:r>
+        <w:rPr/>
+      </w:r>
+    </w:p>
+    <w:p>
+      <w:pPr>
+        <w:pStyle w:val="Normal"/>
+        <w:bidi w:val="0"/>
+        <w:jc w:val="left"/>
+        <w:rPr>
+          <w:b w:val="false"/>
+          <w:b w:val="false"/>
+          <w:bCs w:val="false"/>
+          <w:u w:val="none"/>
+        </w:rPr>
+      </w:pPr>
+      <w:r>
+        <w:rPr>
+          <w:i w:val="false"/>
+          <w:iCs w:val="false"/>
+        </w:rPr>
+        <w:t>SET OF 1000 IMAGES:</w:t>
+      </w:r>
+    </w:p>
+    <w:p>
+      <w:pPr>
+        <w:pStyle w:val="Normal"/>
+        <w:bidi w:val="0"/>
+        <w:jc w:val="left"/>
+        <w:rPr>
+          <w:b w:val="false"/>
+          <w:b w:val="false"/>
+          <w:bCs w:val="false"/>
+          <w:u w:val="none"/>
+        </w:rPr>
+      </w:pPr>
+      <w:r>
+        <w:rPr/>
+      </w:r>
+    </w:p>
+    <w:p>
+      <w:pPr>
+        <w:pStyle w:val="Normal"/>
+        <w:bidi w:val="0"/>
+        <w:jc w:val="left"/>
+        <w:rPr>
+          <w:b w:val="false"/>
+          <w:b w:val="false"/>
+          <w:bCs w:val="false"/>
+          <w:u w:val="none"/>
+        </w:rPr>
+      </w:pPr>
+      <w:r>
+        <w:rPr/>
+      </w:r>
+    </w:p>
+    <w:p>
+      <w:pPr>
+        <w:pStyle w:val="Normal"/>
+        <w:bidi w:val="0"/>
+        <w:jc w:val="left"/>
+        <w:rPr>
+          <w:b w:val="false"/>
+          <w:b w:val="false"/>
+          <w:bCs w:val="false"/>
+          <w:u w:val="none"/>
+        </w:rPr>
+      </w:pPr>
+      <w:r>
+        <w:rPr/>
+      </w:r>
+    </w:p>
+    <w:p>
+      <w:pPr>
+        <w:pStyle w:val="Normal"/>
+        <w:bidi w:val="0"/>
+        <w:jc w:val="left"/>
+        <w:rPr>
+          <w:b w:val="false"/>
+          <w:b w:val="false"/>
+          <w:bCs w:val="false"/>
+          <w:u w:val="none"/>
+        </w:rPr>
+      </w:pPr>
+      <w:r>
+        <w:rPr/>
+      </w:r>
+    </w:p>
+    <w:p>
+      <w:pPr>
+        <w:pStyle w:val="Normal"/>
+        <w:bidi w:val="0"/>
+        <w:jc w:val="left"/>
+        <w:rPr>
+          <w:b w:val="false"/>
+          <w:b w:val="false"/>
+          <w:bCs w:val="false"/>
+          <w:u w:val="none"/>
+        </w:rPr>
+      </w:pPr>
+      <w:r>
+        <w:drawing>
+          <wp:anchor behindDoc="0" distT="0" distB="0" distL="0" distR="0" simplePos="0" locked="0" layoutInCell="1" allowOverlap="1" relativeHeight="8">
+            <wp:simplePos x="0" y="0"/>
+            <wp:positionH relativeFrom="column">
+              <wp:align>center</wp:align>
+            </wp:positionH>
+            <wp:positionV relativeFrom="paragraph">
+              <wp:posOffset>635</wp:posOffset>
+            </wp:positionV>
+            <wp:extent cx="6332220" cy="5302250"/>
+            <wp:effectExtent l="0" t="0" r="0" b="0"/>
+            <wp:wrapSquare wrapText="largest"/>
+            <wp:docPr id="8" name="Image7" descr=""/>
+            <wp:cNvGraphicFramePr>
+              <a:graphicFrameLocks xmlns:a="http://schemas.openxmlformats.org/drawingml/2006/main" noChangeAspect="1"/>
+            </wp:cNvGraphicFramePr>
+            <a:graphic xmlns:a="http://schemas.openxmlformats.org/drawingml/2006/main">
+              <a:graphicData uri="http://schemas.openxmlformats.org/drawingml/2006/picture">
+                <pic:pic xmlns:pic="http://schemas.openxmlformats.org/drawingml/2006/picture">
+                  <pic:nvPicPr>
+                    <pic:cNvPr id="8" name="Image7" descr=""/>
+                    <pic:cNvPicPr>
+                      <a:picLocks noChangeAspect="1" noChangeArrowheads="1"/>
+                    </pic:cNvPicPr>
+                  </pic:nvPicPr>
+                  <pic:blipFill>
+                    <a:blip r:embed="rId9"/>
+                    <a:stretch>
+                      <a:fillRect/>
+                    </a:stretch>
+                  </pic:blipFill>
+                  <pic:spPr bwMode="auto">
+                    <a:xfrm>
+                      <a:off x="0" y="0"/>
+                      <a:ext cx="6332220" cy="5302250"/>
+                    </a:xfrm>
+                    <a:prstGeom prst="rect">
+                      <a:avLst/>
+                    </a:prstGeom>
+                  </pic:spPr>
+                </pic:pic>
+              </a:graphicData>
+            </a:graphic>
+          </wp:anchor>
+        </w:drawing>
+      </w:r>
+      <w:r>
+        <w:rPr>
+          <w:i w:val="false"/>
+          <w:iCs w:val="false"/>
+        </w:rPr>
+        <w:t>T</w:t>
+      </w:r>
+      <w:r>
+        <w:rPr>
+          <w:i w:val="false"/>
+          <w:iCs w:val="false"/>
+        </w:rPr>
+        <w:t>OTAL TIME: 18.595s</w:t>
+      </w:r>
+    </w:p>
+    <w:p>
+      <w:pPr>
+        <w:pStyle w:val="Normal"/>
+        <w:bidi w:val="0"/>
+        <w:jc w:val="left"/>
+        <w:rPr>
+          <w:b w:val="false"/>
+          <w:b w:val="false"/>
+          <w:bCs w:val="false"/>
+          <w:u w:val="none"/>
+        </w:rPr>
+      </w:pPr>
+      <w:r>
+        <w:rPr/>
+      </w:r>
+    </w:p>
+    <w:p>
+      <w:pPr>
+        <w:pStyle w:val="Normal"/>
+        <w:bidi w:val="0"/>
+        <w:jc w:val="left"/>
+        <w:rPr>
+          <w:b w:val="false"/>
+          <w:b w:val="false"/>
+          <w:bCs w:val="false"/>
+          <w:u w:val="none"/>
+        </w:rPr>
+      </w:pPr>
+      <w:r>
+        <w:rPr>
+          <w:i w:val="false"/>
+          <w:iCs w:val="false"/>
+        </w:rPr>
+        <w:t>For this section, it was hard to calculate an exact portion of time it took to perform the total among every different set of images.</w:t>
+      </w:r>
+    </w:p>
+    <w:p>
+      <w:pPr>
+        <w:pStyle w:val="Normal"/>
+        <w:bidi w:val="0"/>
+        <w:jc w:val="left"/>
+        <w:rPr>
+          <w:b w:val="false"/>
+          <w:b w:val="false"/>
+          <w:bCs w:val="false"/>
+          <w:u w:val="none"/>
+        </w:rPr>
+      </w:pPr>
+      <w:r>
+        <w:rPr/>
+      </w:r>
+    </w:p>
+    <w:p>
+      <w:pPr>
+        <w:pStyle w:val="Normal"/>
+        <w:bidi w:val="0"/>
+        <w:jc w:val="left"/>
+        <w:rPr>
+          <w:b w:val="false"/>
+          <w:b w:val="false"/>
+          <w:bCs w:val="false"/>
+          <w:u w:val="none"/>
+        </w:rPr>
+      </w:pPr>
+      <w:r>
+        <w:rPr>
+          <w:i w:val="false"/>
+          <w:iCs w:val="false"/>
+        </w:rPr>
+        <w:t>(Part 3 – Batch Inference Profiling)</w:t>
+      </w:r>
+    </w:p>
+    <w:p>
+      <w:pPr>
+        <w:pStyle w:val="Normal"/>
+        <w:bidi w:val="0"/>
+        <w:jc w:val="left"/>
+        <w:rPr>
+          <w:b w:val="false"/>
+          <w:b w:val="false"/>
+          <w:bCs w:val="false"/>
+          <w:u w:val="none"/>
+        </w:rPr>
+      </w:pPr>
+      <w:r>
+        <w:rPr/>
+      </w:r>
+    </w:p>
+    <w:p>
+      <w:pPr>
+        <w:pStyle w:val="Normal"/>
+        <w:bidi w:val="0"/>
+        <w:jc w:val="left"/>
+        <w:rPr>
+          <w:b w:val="false"/>
+          <w:b w:val="false"/>
+          <w:bCs w:val="false"/>
+          <w:u w:val="none"/>
+        </w:rPr>
+      </w:pPr>
+      <w:r>
+        <w:rPr>
+          <w:i w:val="false"/>
+          <w:iCs w:val="false"/>
+        </w:rPr>
+        <w:t>For this, we now need to use batch inference for 1000 images of the validation data set using batch sizes of 20, 40, 100, and 200 images.</w:t>
+      </w:r>
+    </w:p>
+    <w:p>
+      <w:pPr>
+        <w:pStyle w:val="Normal"/>
+        <w:bidi w:val="0"/>
+        <w:jc w:val="left"/>
+        <w:rPr>
+          <w:b w:val="false"/>
+          <w:b w:val="false"/>
+          <w:bCs w:val="false"/>
+          <w:u w:val="none"/>
+        </w:rPr>
+      </w:pPr>
+      <w:r>
+        <w:rPr/>
+      </w:r>
+    </w:p>
+    <w:p>
+      <w:pPr>
+        <w:pStyle w:val="Normal"/>
+        <w:bidi w:val="0"/>
+        <w:jc w:val="left"/>
+        <w:rPr>
+          <w:b w:val="false"/>
+          <w:b w:val="false"/>
+          <w:bCs w:val="false"/>
+          <w:u w:val="none"/>
+        </w:rPr>
+      </w:pPr>
+      <w:r>
+        <w:rPr>
+          <w:i w:val="false"/>
+          <w:iCs w:val="false"/>
+        </w:rPr>
+        <w:t>BATCH SIZE 20:</w:t>
+      </w:r>
+    </w:p>
+    <w:p>
+      <w:pPr>
+        <w:pStyle w:val="Normal"/>
+        <w:bidi w:val="0"/>
+        <w:jc w:val="left"/>
+        <w:rPr>
+          <w:b w:val="false"/>
+          <w:b w:val="false"/>
+          <w:bCs w:val="false"/>
+          <w:u w:val="none"/>
+        </w:rPr>
+      </w:pPr>
+      <w:r>
+        <w:rPr/>
+      </w:r>
+    </w:p>
+    <w:p>
+      <w:pPr>
+        <w:pStyle w:val="Normal"/>
+        <w:bidi w:val="0"/>
+        <w:jc w:val="left"/>
+        <w:rPr>
+          <w:b w:val="false"/>
+          <w:b w:val="false"/>
+          <w:bCs w:val="false"/>
+          <w:u w:val="none"/>
+        </w:rPr>
+      </w:pPr>
+      <w:r>
+        <w:rPr/>
+      </w:r>
+    </w:p>
+    <w:p>
+      <w:pPr>
+        <w:pStyle w:val="Normal"/>
+        <w:bidi w:val="0"/>
+        <w:jc w:val="left"/>
+        <w:rPr>
+          <w:b w:val="false"/>
+          <w:b w:val="false"/>
+          <w:bCs w:val="false"/>
+          <w:u w:val="none"/>
+        </w:rPr>
+      </w:pPr>
+      <w:r>
+        <w:drawing>
+          <wp:anchor behindDoc="0" distT="0" distB="0" distL="0" distR="0" simplePos="0" locked="0" layoutInCell="1" allowOverlap="1" relativeHeight="9">
+            <wp:simplePos x="0" y="0"/>
+            <wp:positionH relativeFrom="column">
+              <wp:align>center</wp:align>
+            </wp:positionH>
+            <wp:positionV relativeFrom="paragraph">
+              <wp:posOffset>635</wp:posOffset>
+            </wp:positionV>
+            <wp:extent cx="6332220" cy="4582160"/>
+            <wp:effectExtent l="0" t="0" r="0" b="0"/>
+            <wp:wrapSquare wrapText="largest"/>
+            <wp:docPr id="9" name="Image8" descr=""/>
+            <wp:cNvGraphicFramePr>
+              <a:graphicFrameLocks xmlns:a="http://schemas.openxmlformats.org/drawingml/2006/main" noChangeAspect="1"/>
+            </wp:cNvGraphicFramePr>
+            <a:graphic xmlns:a="http://schemas.openxmlformats.org/drawingml/2006/main">
+              <a:graphicData uri="http://schemas.openxmlformats.org/drawingml/2006/picture">
+                <pic:pic xmlns:pic="http://schemas.openxmlformats.org/drawingml/2006/picture">
+                  <pic:nvPicPr>
+                    <pic:cNvPr id="9" name="Image8" descr=""/>
+                    <pic:cNvPicPr>
+                      <a:picLocks noChangeAspect="1" noChangeArrowheads="1"/>
+                    </pic:cNvPicPr>
+                  </pic:nvPicPr>
+                  <pic:blipFill>
+                    <a:blip r:embed="rId10"/>
+                    <a:stretch>
+                      <a:fillRect/>
+                    </a:stretch>
+                  </pic:blipFill>
+                  <pic:spPr bwMode="auto">
+                    <a:xfrm>
+                      <a:off x="0" y="0"/>
+                      <a:ext cx="6332220" cy="4582160"/>
+                    </a:xfrm>
+                    <a:prstGeom prst="rect">
+                      <a:avLst/>
+                    </a:prstGeom>
+                  </pic:spPr>
+                </pic:pic>
+              </a:graphicData>
+            </a:graphic>
+          </wp:anchor>
+        </w:drawing>
+      </w:r>
+      <w:r>
+        <w:rPr>
+          <w:i w:val="false"/>
+          <w:iCs w:val="false"/>
+        </w:rPr>
+        <w:t>T</w:t>
+      </w:r>
+      <w:r>
+        <w:rPr>
+          <w:i w:val="false"/>
+          <w:iCs w:val="false"/>
+        </w:rPr>
+        <w:t>OTAL TIME: 977.843ms</w:t>
+      </w:r>
+    </w:p>
+    <w:p>
+      <w:pPr>
+        <w:pStyle w:val="Normal"/>
+        <w:bidi w:val="0"/>
+        <w:jc w:val="left"/>
+        <w:rPr>
+          <w:b w:val="false"/>
+          <w:b w:val="false"/>
+          <w:bCs w:val="false"/>
+          <w:u w:val="none"/>
+        </w:rPr>
+      </w:pPr>
+      <w:r>
+        <w:rPr/>
+      </w:r>
+    </w:p>
+    <w:p>
+      <w:pPr>
+        <w:pStyle w:val="Normal"/>
+        <w:bidi w:val="0"/>
+        <w:jc w:val="left"/>
+        <w:rPr>
+          <w:b w:val="false"/>
+          <w:b w:val="false"/>
+          <w:bCs w:val="false"/>
+          <w:u w:val="none"/>
+        </w:rPr>
+      </w:pPr>
+      <w:r>
+        <w:rPr>
+          <w:i w:val="false"/>
+          <w:iCs w:val="false"/>
+        </w:rPr>
+        <w:t>BATCH SIZE 40:</w:t>
+      </w:r>
+    </w:p>
+    <w:p>
+      <w:pPr>
+        <w:pStyle w:val="Normal"/>
+        <w:bidi w:val="0"/>
+        <w:jc w:val="left"/>
+        <w:rPr>
+          <w:b w:val="false"/>
+          <w:b w:val="false"/>
+          <w:bCs w:val="false"/>
+          <w:u w:val="none"/>
+        </w:rPr>
+      </w:pPr>
+      <w:r>
+        <w:rPr/>
+      </w:r>
+    </w:p>
+    <w:p>
+      <w:pPr>
+        <w:pStyle w:val="Normal"/>
+        <w:bidi w:val="0"/>
+        <w:jc w:val="left"/>
+        <w:rPr>
+          <w:b w:val="false"/>
+          <w:b w:val="false"/>
+          <w:bCs w:val="false"/>
+          <w:u w:val="none"/>
+        </w:rPr>
+      </w:pPr>
+      <w:r>
+        <w:rPr/>
+      </w:r>
+    </w:p>
+    <w:p>
+      <w:pPr>
+        <w:pStyle w:val="Normal"/>
+        <w:bidi w:val="0"/>
+        <w:jc w:val="left"/>
+        <w:rPr>
+          <w:b w:val="false"/>
+          <w:b w:val="false"/>
+          <w:bCs w:val="false"/>
+          <w:u w:val="none"/>
+        </w:rPr>
+      </w:pPr>
+      <w:r>
+        <w:rPr/>
+      </w:r>
+    </w:p>
+    <w:p>
+      <w:pPr>
+        <w:pStyle w:val="Normal"/>
+        <w:bidi w:val="0"/>
+        <w:jc w:val="left"/>
+        <w:rPr>
+          <w:b w:val="false"/>
+          <w:b w:val="false"/>
+          <w:bCs w:val="false"/>
+          <w:u w:val="none"/>
+        </w:rPr>
+      </w:pPr>
+      <w:r>
+        <w:drawing>
+          <wp:anchor behindDoc="0" distT="0" distB="0" distL="0" distR="0" simplePos="0" locked="0" layoutInCell="1" allowOverlap="1" relativeHeight="10">
+            <wp:simplePos x="0" y="0"/>
+            <wp:positionH relativeFrom="column">
+              <wp:align>center</wp:align>
+            </wp:positionH>
+            <wp:positionV relativeFrom="paragraph">
+              <wp:posOffset>635</wp:posOffset>
+            </wp:positionV>
+            <wp:extent cx="6332220" cy="4761230"/>
+            <wp:effectExtent l="0" t="0" r="0" b="0"/>
+            <wp:wrapSquare wrapText="largest"/>
+            <wp:docPr id="10" name="Image9" descr=""/>
+            <wp:cNvGraphicFramePr>
+              <a:graphicFrameLocks xmlns:a="http://schemas.openxmlformats.org/drawingml/2006/main" noChangeAspect="1"/>
+            </wp:cNvGraphicFramePr>
+            <a:graphic xmlns:a="http://schemas.openxmlformats.org/drawingml/2006/main">
+              <a:graphicData uri="http://schemas.openxmlformats.org/drawingml/2006/picture">
+                <pic:pic xmlns:pic="http://schemas.openxmlformats.org/drawingml/2006/picture">
+                  <pic:nvPicPr>
+                    <pic:cNvPr id="10" name="Image9" descr=""/>
+                    <pic:cNvPicPr>
+                      <a:picLocks noChangeAspect="1" noChangeArrowheads="1"/>
+                    </pic:cNvPicPr>
+                  </pic:nvPicPr>
+                  <pic:blipFill>
+                    <a:blip r:embed="rId11"/>
+                    <a:stretch>
+                      <a:fillRect/>
+                    </a:stretch>
+                  </pic:blipFill>
+                  <pic:spPr bwMode="auto">
+                    <a:xfrm>
+                      <a:off x="0" y="0"/>
+                      <a:ext cx="6332220" cy="4761230"/>
+                    </a:xfrm>
+                    <a:prstGeom prst="rect">
+                      <a:avLst/>
+                    </a:prstGeom>
+                  </pic:spPr>
+                </pic:pic>
+              </a:graphicData>
+            </a:graphic>
+          </wp:anchor>
+        </w:drawing>
+      </w:r>
+      <w:r>
+        <w:rPr>
+          <w:i w:val="false"/>
+          <w:iCs w:val="false"/>
+        </w:rPr>
+        <w:t>T</w:t>
+      </w:r>
+      <w:r>
+        <w:rPr>
+          <w:i w:val="false"/>
+          <w:iCs w:val="false"/>
+        </w:rPr>
+        <w:t>OTAL TIME: 4.869s</w:t>
+      </w:r>
+    </w:p>
+    <w:p>
+      <w:pPr>
+        <w:pStyle w:val="Normal"/>
+        <w:bidi w:val="0"/>
+        <w:jc w:val="left"/>
+        <w:rPr>
+          <w:b w:val="false"/>
+          <w:b w:val="false"/>
+          <w:bCs w:val="false"/>
+          <w:u w:val="none"/>
+        </w:rPr>
+      </w:pPr>
+      <w:r>
+        <w:rPr/>
+      </w:r>
+    </w:p>
+    <w:p>
+      <w:pPr>
+        <w:pStyle w:val="Normal"/>
+        <w:bidi w:val="0"/>
+        <w:jc w:val="left"/>
+        <w:rPr>
+          <w:b w:val="false"/>
+          <w:b w:val="false"/>
+          <w:bCs w:val="false"/>
+          <w:u w:val="none"/>
+        </w:rPr>
+      </w:pPr>
+      <w:r>
+        <w:rPr>
+          <w:i w:val="false"/>
+          <w:iCs w:val="false"/>
+        </w:rPr>
+        <w:t>BATCH SIZE 100:</w:t>
+      </w:r>
+    </w:p>
+    <w:p>
+      <w:pPr>
+        <w:pStyle w:val="Normal"/>
+        <w:bidi w:val="0"/>
+        <w:jc w:val="left"/>
+        <w:rPr>
+          <w:b w:val="false"/>
+          <w:b w:val="false"/>
+          <w:bCs w:val="false"/>
+          <w:u w:val="none"/>
+        </w:rPr>
+      </w:pPr>
+      <w:r>
+        <w:rPr/>
+      </w:r>
+    </w:p>
+    <w:p>
+      <w:pPr>
+        <w:pStyle w:val="Normal"/>
+        <w:bidi w:val="0"/>
+        <w:jc w:val="left"/>
+        <w:rPr>
+          <w:b w:val="false"/>
+          <w:b w:val="false"/>
+          <w:bCs w:val="false"/>
+          <w:u w:val="none"/>
+        </w:rPr>
+      </w:pPr>
+      <w:r>
+        <w:drawing>
+          <wp:anchor behindDoc="0" distT="0" distB="0" distL="0" distR="0" simplePos="0" locked="0" layoutInCell="1" allowOverlap="1" relativeHeight="11">
+            <wp:simplePos x="0" y="0"/>
+            <wp:positionH relativeFrom="column">
+              <wp:align>center</wp:align>
+            </wp:positionH>
+            <wp:positionV relativeFrom="paragraph">
+              <wp:posOffset>635</wp:posOffset>
+            </wp:positionV>
+            <wp:extent cx="6332220" cy="5329555"/>
+            <wp:effectExtent l="0" t="0" r="0" b="0"/>
+            <wp:wrapSquare wrapText="largest"/>
+            <wp:docPr id="11" name="Image10" descr=""/>
+            <wp:cNvGraphicFramePr>
+              <a:graphicFrameLocks xmlns:a="http://schemas.openxmlformats.org/drawingml/2006/main" noChangeAspect="1"/>
+            </wp:cNvGraphicFramePr>
+            <a:graphic xmlns:a="http://schemas.openxmlformats.org/drawingml/2006/main">
+              <a:graphicData uri="http://schemas.openxmlformats.org/drawingml/2006/picture">
+                <pic:pic xmlns:pic="http://schemas.openxmlformats.org/drawingml/2006/picture">
+                  <pic:nvPicPr>
+                    <pic:cNvPr id="11" name="Image10" descr=""/>
+                    <pic:cNvPicPr>
+                      <a:picLocks noChangeAspect="1" noChangeArrowheads="1"/>
+                    </pic:cNvPicPr>
+                  </pic:nvPicPr>
+                  <pic:blipFill>
+                    <a:blip r:embed="rId12"/>
+                    <a:stretch>
+                      <a:fillRect/>
+                    </a:stretch>
+                  </pic:blipFill>
+                  <pic:spPr bwMode="auto">
+                    <a:xfrm>
+                      <a:off x="0" y="0"/>
+                      <a:ext cx="6332220" cy="5329555"/>
+                    </a:xfrm>
+                    <a:prstGeom prst="rect">
+                      <a:avLst/>
+                    </a:prstGeom>
+                  </pic:spPr>
+                </pic:pic>
+              </a:graphicData>
+            </a:graphic>
+          </wp:anchor>
+        </w:drawing>
+      </w:r>
+      <w:r>
+        <w:rPr>
+          <w:i w:val="false"/>
+          <w:iCs w:val="false"/>
+        </w:rPr>
+        <w:t>T</w:t>
+      </w:r>
+      <w:r>
+        <w:rPr>
+          <w:i w:val="false"/>
+          <w:iCs w:val="false"/>
+        </w:rPr>
+        <w:t>OTAL TIME: 1.925s</w:t>
+      </w:r>
+    </w:p>
+    <w:p>
+      <w:pPr>
+        <w:pStyle w:val="Normal"/>
+        <w:bidi w:val="0"/>
+        <w:jc w:val="left"/>
+        <w:rPr>
+          <w:b w:val="false"/>
+          <w:b w:val="false"/>
+          <w:bCs w:val="false"/>
+          <w:u w:val="none"/>
+        </w:rPr>
+      </w:pPr>
+      <w:r>
+        <w:rPr/>
+      </w:r>
+    </w:p>
+    <w:p>
+      <w:pPr>
+        <w:pStyle w:val="Normal"/>
+        <w:bidi w:val="0"/>
+        <w:jc w:val="left"/>
+        <w:rPr>
+          <w:b w:val="false"/>
+          <w:b w:val="false"/>
+          <w:bCs w:val="false"/>
+          <w:u w:val="none"/>
+        </w:rPr>
+      </w:pPr>
+      <w:r>
+        <w:rPr>
+          <w:i w:val="false"/>
+          <w:iCs w:val="false"/>
+        </w:rPr>
+        <w:t>BATCH SIZE 200:</w:t>
+      </w:r>
+    </w:p>
+    <w:p>
+      <w:pPr>
+        <w:pStyle w:val="Normal"/>
+        <w:bidi w:val="0"/>
+        <w:jc w:val="left"/>
+        <w:rPr>
+          <w:b w:val="false"/>
+          <w:b w:val="false"/>
+          <w:bCs w:val="false"/>
+          <w:u w:val="none"/>
+        </w:rPr>
+      </w:pPr>
+      <w:r>
+        <w:drawing>
+          <wp:anchor behindDoc="0" distT="0" distB="0" distL="0" distR="0" simplePos="0" locked="0" layoutInCell="1" allowOverlap="1" relativeHeight="12">
+            <wp:simplePos x="0" y="0"/>
+            <wp:positionH relativeFrom="column">
+              <wp:align>center</wp:align>
+            </wp:positionH>
+            <wp:positionV relativeFrom="paragraph">
+              <wp:posOffset>635</wp:posOffset>
+            </wp:positionV>
+            <wp:extent cx="6332220" cy="4535805"/>
+            <wp:effectExtent l="0" t="0" r="0" b="0"/>
+            <wp:wrapSquare wrapText="largest"/>
+            <wp:docPr id="12" name="Image11" descr=""/>
+            <wp:cNvGraphicFramePr>
+              <a:graphicFrameLocks xmlns:a="http://schemas.openxmlformats.org/drawingml/2006/main" noChangeAspect="1"/>
+            </wp:cNvGraphicFramePr>
+            <a:graphic xmlns:a="http://schemas.openxmlformats.org/drawingml/2006/main">
+              <a:graphicData uri="http://schemas.openxmlformats.org/drawingml/2006/picture">
+                <pic:pic xmlns:pic="http://schemas.openxmlformats.org/drawingml/2006/picture">
+                  <pic:nvPicPr>
+                    <pic:cNvPr id="12" name="Image11" descr=""/>
+                    <pic:cNvPicPr>
+                      <a:picLocks noChangeAspect="1" noChangeArrowheads="1"/>
+                    </pic:cNvPicPr>
+                  </pic:nvPicPr>
+                  <pic:blipFill>
+                    <a:blip r:embed="rId13"/>
+                    <a:stretch>
+                      <a:fillRect/>
+                    </a:stretch>
+                  </pic:blipFill>
+                  <pic:spPr bwMode="auto">
+                    <a:xfrm>
+                      <a:off x="0" y="0"/>
+                      <a:ext cx="6332220" cy="4535805"/>
+                    </a:xfrm>
+                    <a:prstGeom prst="rect">
+                      <a:avLst/>
+                    </a:prstGeom>
+                  </pic:spPr>
+                </pic:pic>
+              </a:graphicData>
+            </a:graphic>
+          </wp:anchor>
+        </w:drawing>
+      </w:r>
+      <w:r>
+        <w:rPr>
+          <w:i w:val="false"/>
+          <w:iCs w:val="false"/>
+        </w:rPr>
+        <w:t>T</w:t>
+      </w:r>
+      <w:r>
+        <w:rPr>
+          <w:i w:val="false"/>
+          <w:iCs w:val="false"/>
+        </w:rPr>
+        <w:t>OTAL TIME: 9.149s</w:t>
+      </w:r>
+    </w:p>
+    <w:p>
+      <w:pPr>
+        <w:pStyle w:val="Normal"/>
+        <w:bidi w:val="0"/>
+        <w:jc w:val="left"/>
+        <w:rPr>
+          <w:b w:val="false"/>
+          <w:b w:val="false"/>
+          <w:bCs w:val="false"/>
+          <w:u w:val="none"/>
+        </w:rPr>
+      </w:pPr>
+      <w:r>
+        <w:rPr/>
+      </w:r>
+    </w:p>
+    <w:p>
+      <w:pPr>
+        <w:pStyle w:val="Normal"/>
+        <w:bidi w:val="0"/>
+        <w:jc w:val="left"/>
+        <w:rPr>
+          <w:b w:val="false"/>
+          <w:b w:val="false"/>
+          <w:bCs w:val="false"/>
+          <w:u w:val="none"/>
+        </w:rPr>
+      </w:pPr>
+      <w:r>
+        <w:rPr>
+          <w:i w:val="false"/>
+          <w:iCs w:val="false"/>
+        </w:rPr>
+        <w:t>From these observations, we are able to see that there is a correlation between choosing an associate batch size along with an arbitrary number to select from our validation set.</w:t>
+      </w:r>
+    </w:p>
+    <w:p>
+      <w:pPr>
+        <w:pStyle w:val="Normal"/>
+        <w:bidi w:val="0"/>
+        <w:jc w:val="left"/>
+        <w:rPr>
+          <w:b w:val="false"/>
+          <w:b w:val="false"/>
+          <w:bCs w:val="false"/>
+          <w:u w:val="none"/>
+        </w:rPr>
+      </w:pPr>
+      <w:r>
+        <w:rPr/>
+      </w:r>
+    </w:p>
+    <w:p>
+      <w:pPr>
+        <w:pStyle w:val="Normal"/>
+        <w:bidi w:val="0"/>
+        <w:jc w:val="left"/>
+        <w:rPr>
+          <w:b w:val="false"/>
+          <w:b w:val="false"/>
+          <w:bCs w:val="false"/>
+          <w:u w:val="none"/>
+        </w:rPr>
+      </w:pPr>
+      <w:r>
+        <w:rPr>
+          <w:i w:val="false"/>
+          <w:iCs w:val="false"/>
+        </w:rPr>
+        <w:t>The kernels most critical for optimization still seem to be expensive in the conv2d layers of the execution pipeline. This is because the convolution layers are having to do most of the hard computational processes in order to transform, or in other words “convolve” the data to be processed for the next layer to come.</w:t>
+      </w:r>
+    </w:p>
+    <w:p>
+      <w:pPr>
+        <w:pStyle w:val="Normal"/>
+        <w:bidi w:val="0"/>
+        <w:jc w:val="left"/>
+        <w:rPr>
+          <w:b w:val="false"/>
+          <w:b w:val="false"/>
+          <w:bCs w:val="false"/>
+          <w:u w:val="none"/>
+        </w:rPr>
+      </w:pPr>
+      <w:r>
+        <w:rPr/>
+      </w:r>
+    </w:p>
+    <w:p>
+      <w:pPr>
+        <w:pStyle w:val="Normal"/>
+        <w:bidi w:val="0"/>
+        <w:jc w:val="left"/>
+        <w:rPr>
+          <w:b w:val="false"/>
+          <w:b w:val="false"/>
+          <w:bCs w:val="false"/>
+          <w:u w:val="none"/>
+        </w:rPr>
+      </w:pPr>
+      <w:r>
+        <w:rPr/>
+        <w:drawing>
+          <wp:anchor behindDoc="0" distT="0" distB="0" distL="0" distR="0" simplePos="0" locked="0" layoutInCell="1" allowOverlap="1" relativeHeight="13">
+            <wp:simplePos x="0" y="0"/>
+            <wp:positionH relativeFrom="column">
+              <wp:align>center</wp:align>
+            </wp:positionH>
+            <wp:positionV relativeFrom="paragraph">
+              <wp:posOffset>635</wp:posOffset>
+            </wp:positionV>
+            <wp:extent cx="6332220" cy="278130"/>
+            <wp:effectExtent l="0" t="0" r="0" b="0"/>
+            <wp:wrapSquare wrapText="largest"/>
+            <wp:docPr id="13" name="Image12" descr=""/>
+            <wp:cNvGraphicFramePr>
+              <a:graphicFrameLocks xmlns:a="http://schemas.openxmlformats.org/drawingml/2006/main" noChangeAspect="1"/>
+            </wp:cNvGraphicFramePr>
+            <a:graphic xmlns:a="http://schemas.openxmlformats.org/drawingml/2006/main">
+              <a:graphicData uri="http://schemas.openxmlformats.org/drawingml/2006/picture">
+                <pic:pic xmlns:pic="http://schemas.openxmlformats.org/drawingml/2006/picture">
+                  <pic:nvPicPr>
+                    <pic:cNvPr id="13" name="Image12" descr=""/>
+                    <pic:cNvPicPr>
+                      <a:picLocks noChangeAspect="1" noChangeArrowheads="1"/>
+                    </pic:cNvPicPr>
+                  </pic:nvPicPr>
+                  <pic:blipFill>
+                    <a:blip r:embed="rId14"/>
+                    <a:stretch>
+                      <a:fillRect/>
+                    </a:stretch>
+                  </pic:blipFill>
+                  <pic:spPr bwMode="auto">
+                    <a:xfrm>
+                      <a:off x="0" y="0"/>
+                      <a:ext cx="6332220" cy="278130"/>
+                    </a:xfrm>
+                    <a:prstGeom prst="rect">
+                      <a:avLst/>
+                    </a:prstGeom>
+                  </pic:spPr>
+                </pic:pic>
+              </a:graphicData>
+            </a:graphic>
+          </wp:anchor>
+        </w:drawing>
+      </w:r>
+    </w:p>
+    <w:p>
+      <w:pPr>
+        <w:pStyle w:val="Normal"/>
+        <w:bidi w:val="0"/>
+        <w:jc w:val="left"/>
+        <w:rPr>
+          <w:b w:val="false"/>
+          <w:b w:val="false"/>
+          <w:bCs w:val="false"/>
+          <w:u w:val="none"/>
+        </w:rPr>
+      </w:pPr>
+      <w:r>
+        <w:rPr/>
+      </w:r>
+    </w:p>
+    <w:p>
+      <w:pPr>
+        <w:pStyle w:val="Normal"/>
+        <w:bidi w:val="0"/>
+        <w:jc w:val="left"/>
+        <w:rPr>
+          <w:b w:val="false"/>
+          <w:b w:val="false"/>
+          <w:bCs w:val="false"/>
+          <w:u w:val="none"/>
+        </w:rPr>
+      </w:pPr>
+      <w:r>
+        <w:rPr/>
+      </w:r>
+    </w:p>
+    <w:p>
+      <w:pPr>
+        <w:pStyle w:val="Normal"/>
+        <w:bidi w:val="0"/>
+        <w:jc w:val="left"/>
+        <w:rPr>
+          <w:b w:val="false"/>
+          <w:b w:val="false"/>
+          <w:bCs w:val="false"/>
+          <w:u w:val="none"/>
+        </w:rPr>
+      </w:pPr>
+      <w:r>
+        <w:rPr/>
+      </w:r>
+    </w:p>
+    <w:p>
+      <w:pPr>
+        <w:pStyle w:val="Normal"/>
+        <w:bidi w:val="0"/>
+        <w:jc w:val="left"/>
+        <w:rPr>
+          <w:b w:val="false"/>
+          <w:b w:val="false"/>
+          <w:bCs w:val="false"/>
+          <w:u w:val="none"/>
+        </w:rPr>
+      </w:pPr>
+      <w:r>
+        <w:rPr/>
+      </w:r>
+    </w:p>
+    <w:p>
+      <w:pPr>
+        <w:pStyle w:val="Normal"/>
+        <w:bidi w:val="0"/>
+        <w:jc w:val="left"/>
+        <w:rPr>
+          <w:b w:val="false"/>
+          <w:b w:val="false"/>
+          <w:bCs w:val="false"/>
+          <w:u w:val="none"/>
+        </w:rPr>
+      </w:pPr>
+      <w:r>
+        <w:rPr/>
+      </w:r>
+    </w:p>
+    <w:p>
+      <w:pPr>
+        <w:pStyle w:val="Normal"/>
+        <w:bidi w:val="0"/>
+        <w:jc w:val="left"/>
+        <w:rPr>
+          <w:b w:val="false"/>
+          <w:b w:val="false"/>
+          <w:bCs w:val="false"/>
+          <w:u w:val="none"/>
+        </w:rPr>
+      </w:pPr>
+      <w:r>
+        <w:rPr/>
+      </w:r>
+    </w:p>
+    <w:p>
+      <w:pPr>
+        <w:pStyle w:val="Normal"/>
+        <w:bidi w:val="0"/>
+        <w:jc w:val="left"/>
+        <w:rPr>
+          <w:b w:val="false"/>
+          <w:b w:val="false"/>
+          <w:bCs w:val="false"/>
+          <w:u w:val="none"/>
+        </w:rPr>
+      </w:pPr>
+      <w:r>
+        <w:rPr/>
+      </w:r>
+    </w:p>
+    <w:p>
+      <w:pPr>
+        <w:pStyle w:val="Normal"/>
+        <w:bidi w:val="0"/>
+        <w:jc w:val="left"/>
+        <w:rPr>
+          <w:b w:val="false"/>
+          <w:b w:val="false"/>
+          <w:bCs w:val="false"/>
+          <w:u w:val="none"/>
+        </w:rPr>
+      </w:pPr>
+      <w:r>
+        <w:rPr/>
+      </w:r>
+    </w:p>
+    <w:p>
+      <w:pPr>
+        <w:pStyle w:val="Normal"/>
+        <w:bidi w:val="0"/>
+        <w:jc w:val="left"/>
+        <w:rPr>
+          <w:b/>
           <w:b/>
           <w:bCs/>
           <w:u w:val="single"/>
         </w:rPr>
-      </w:r>
-    </w:p>
-    <w:p>
-      <w:pPr>
-        <w:pStyle w:val="Normal"/>
-        <w:bidi w:val="0"/>
-        <w:jc w:val="left"/>
-        <w:rPr>
-          <w:b w:val="false"/>
-          <w:b w:val="false"/>
-          <w:bCs w:val="false"/>
-          <w:u w:val="none"/>
-        </w:rPr>
       </w:pPr>
       <w:r>
         <w:rPr>
@@ -433,103 +3665,35 @@
           <w:bCs/>
           <w:u w:val="single"/>
         </w:rPr>
-      </w:r>
-    </w:p>
-    <w:p>
-      <w:pPr>
-        <w:pStyle w:val="Normal"/>
-        <w:bidi w:val="0"/>
-        <w:jc w:val="left"/>
-        <w:rPr>
-          <w:b w:val="false"/>
-          <w:b w:val="false"/>
-          <w:bCs w:val="false"/>
-          <w:u w:val="none"/>
-        </w:rPr>
-      </w:pPr>
-      <w:r>
-        <w:rPr>
-          <w:b/>
-          <w:bCs/>
-          <w:u w:val="single"/>
-        </w:rPr>
-      </w:r>
-    </w:p>
-    <w:p>
-      <w:pPr>
-        <w:pStyle w:val="Normal"/>
-        <w:bidi w:val="0"/>
-        <w:jc w:val="left"/>
-        <w:rPr>
-          <w:b w:val="false"/>
-          <w:b w:val="false"/>
-          <w:bCs w:val="false"/>
-          <w:sz w:val="24"/>
-          <w:szCs w:val="24"/>
-          <w:u w:val="none"/>
-        </w:rPr>
-      </w:pPr>
-      <w:r>
-        <w:rPr>
-          <w:b w:val="false"/>
-          <w:bCs w:val="false"/>
-          <w:sz w:val="24"/>
-          <w:szCs w:val="24"/>
-          <w:u w:val="none"/>
-        </w:rPr>
-      </w:r>
-    </w:p>
-    <w:p>
-      <w:pPr>
-        <w:pStyle w:val="Normal"/>
-        <w:bidi w:val="0"/>
-        <w:jc w:val="left"/>
-        <w:rPr>
-          <w:b w:val="false"/>
-          <w:b w:val="false"/>
-          <w:bCs w:val="false"/>
-          <w:sz w:val="24"/>
-          <w:szCs w:val="24"/>
-          <w:u w:val="none"/>
-        </w:rPr>
-      </w:pPr>
-      <w:r>
-        <w:rPr>
-          <w:b w:val="false"/>
-          <w:bCs w:val="false"/>
-          <w:sz w:val="24"/>
-          <w:szCs w:val="24"/>
-          <w:u w:val="none"/>
-        </w:rPr>
-      </w:r>
-    </w:p>
-    <w:p>
-      <w:pPr>
-        <w:pStyle w:val="Normal"/>
-        <w:bidi w:val="0"/>
-        <w:jc w:val="left"/>
-        <w:rPr>
-          <w:b w:val="false"/>
-          <w:b w:val="false"/>
-          <w:bCs w:val="false"/>
-        </w:rPr>
-      </w:pPr>
-      <w:r>
-        <w:rPr>
-          <w:b w:val="false"/>
-          <w:bCs w:val="false"/>
-        </w:rPr>
-      </w:r>
-    </w:p>
-    <w:p>
-      <w:pPr>
-        <w:pStyle w:val="Normal"/>
-        <w:bidi w:val="0"/>
-        <w:jc w:val="left"/>
-        <w:rPr>
-          <w:b w:val="false"/>
-          <w:b w:val="false"/>
-          <w:bCs w:val="false"/>
+        <w:t>Module 3.7 – Training</w:t>
+      </w:r>
+    </w:p>
+    <w:p>
+      <w:pPr>
+        <w:pStyle w:val="Normal"/>
+        <w:bidi w:val="0"/>
+        <w:jc w:val="left"/>
+        <w:rPr>
+          <w:b w:val="false"/>
+          <w:b w:val="false"/>
+          <w:bCs w:val="false"/>
+          <w:u w:val="none"/>
+        </w:rPr>
+      </w:pPr>
+      <w:r>
+        <w:rPr/>
+      </w:r>
+    </w:p>
+    <w:p>
+      <w:pPr>
+        <w:pStyle w:val="Normal"/>
+        <w:bidi w:val="0"/>
+        <w:jc w:val="left"/>
+        <w:rPr>
+          <w:b w:val="false"/>
+          <w:b w:val="false"/>
+          <w:bCs w:val="false"/>
+          <w:u w:val="none"/>
         </w:rPr>
       </w:pPr>
       <w:r>
@@ -537,7 +3701,7 @@
       </w:r>
     </w:p>
     <w:sectPr>
-      <w:headerReference w:type="default" r:id="rId2"/>
+      <w:headerReference w:type="default" r:id="rId15"/>
       <w:type w:val="nextPage"/>
       <w:pgSz w:w="12240" w:h="15840"/>
       <w:pgMar w:left="1134" w:right="1134" w:header="1134" w:top="1693" w:footer="0" w:bottom="1134" w:gutter="0"/>
@@ -561,7 +3725,7 @@
     </w:pPr>
     <w:r>
       <w:rPr/>
-      <w:t xml:space="preserve">Trevor Friedl, Juno Robinson </w:t>
+      <w:t xml:space="preserve">Trevor Friedl, Juno Robertson </w:t>
     </w:r>
     <w:r>
       <w:rPr/>
@@ -577,7 +3741,7 @@
     </w:r>
     <w:r>
       <w:rPr/>
-      <w:t>1</w:t>
+      <w:t>12</w:t>
     </w:r>
     <w:r>
       <w:rPr/>

--- a/lab1/Lab1-Report.docx
+++ b/lab1/Lab1-Report.docx
@@ -338,7 +338,11 @@
         </w:rPr>
       </w:pPr>
       <w:r>
-        <w:rPr/>
+        <w:rPr>
+          <w:b/>
+          <w:bCs/>
+          <w:u w:val="single"/>
+        </w:rPr>
       </w:r>
     </w:p>
     <w:p>
@@ -437,55 +441,71 @@
         </w:rPr>
       </w:pPr>
       <w:r>
-        <w:rPr/>
-      </w:r>
-    </w:p>
-    <w:p>
-      <w:pPr>
-        <w:pStyle w:val="Normal"/>
-        <w:bidi w:val="0"/>
-        <w:jc w:val="left"/>
-        <w:rPr>
-          <w:b w:val="false"/>
-          <w:b w:val="false"/>
-          <w:bCs w:val="false"/>
-          <w:u w:val="none"/>
-        </w:rPr>
-      </w:pPr>
-      <w:r>
-        <w:rPr/>
-      </w:r>
-    </w:p>
-    <w:p>
-      <w:pPr>
-        <w:pStyle w:val="Normal"/>
-        <w:bidi w:val="0"/>
-        <w:jc w:val="left"/>
-        <w:rPr>
-          <w:b w:val="false"/>
-          <w:b w:val="false"/>
-          <w:bCs w:val="false"/>
-          <w:u w:val="none"/>
-        </w:rPr>
-      </w:pPr>
-      <w:r>
-        <w:rPr/>
-      </w:r>
-    </w:p>
-    <w:p>
-      <w:pPr>
-        <w:pStyle w:val="Normal"/>
-        <w:bidi w:val="0"/>
-        <w:jc w:val="left"/>
-        <w:rPr>
-          <w:b w:val="false"/>
-          <w:b w:val="false"/>
-          <w:bCs w:val="false"/>
-          <w:u w:val="none"/>
-        </w:rPr>
-      </w:pPr>
-      <w:r>
-        <w:rPr/>
+        <w:rPr>
+          <w:b w:val="false"/>
+          <w:bCs w:val="false"/>
+          <w:u w:val="none"/>
+        </w:rPr>
+      </w:r>
+    </w:p>
+    <w:p>
+      <w:pPr>
+        <w:pStyle w:val="Normal"/>
+        <w:bidi w:val="0"/>
+        <w:jc w:val="left"/>
+        <w:rPr>
+          <w:b w:val="false"/>
+          <w:b w:val="false"/>
+          <w:bCs w:val="false"/>
+          <w:u w:val="none"/>
+        </w:rPr>
+      </w:pPr>
+      <w:r>
+        <w:rPr>
+          <w:b w:val="false"/>
+          <w:bCs w:val="false"/>
+          <w:u w:val="none"/>
+        </w:rPr>
+      </w:r>
+    </w:p>
+    <w:p>
+      <w:pPr>
+        <w:pStyle w:val="Normal"/>
+        <w:bidi w:val="0"/>
+        <w:jc w:val="left"/>
+        <w:rPr>
+          <w:b w:val="false"/>
+          <w:b w:val="false"/>
+          <w:bCs w:val="false"/>
+          <w:u w:val="none"/>
+        </w:rPr>
+      </w:pPr>
+      <w:r>
+        <w:rPr>
+          <w:b w:val="false"/>
+          <w:bCs w:val="false"/>
+          <w:u w:val="none"/>
+        </w:rPr>
+      </w:r>
+    </w:p>
+    <w:p>
+      <w:pPr>
+        <w:pStyle w:val="Normal"/>
+        <w:bidi w:val="0"/>
+        <w:jc w:val="left"/>
+        <w:rPr>
+          <w:b w:val="false"/>
+          <w:b w:val="false"/>
+          <w:bCs w:val="false"/>
+          <w:u w:val="none"/>
+        </w:rPr>
+      </w:pPr>
+      <w:r>
+        <w:rPr>
+          <w:b w:val="false"/>
+          <w:bCs w:val="false"/>
+          <w:u w:val="none"/>
+        </w:rPr>
         <w:drawing>
           <wp:anchor behindDoc="0" distT="0" distB="0" distL="0" distR="0" simplePos="0" locked="0" layoutInCell="1" allowOverlap="1" relativeHeight="2">
             <wp:simplePos x="0" y="0"/>
@@ -546,311 +566,391 @@
         </w:rPr>
       </w:pPr>
       <w:r>
-        <w:rPr/>
-      </w:r>
-    </w:p>
-    <w:p>
-      <w:pPr>
-        <w:pStyle w:val="Normal"/>
-        <w:bidi w:val="0"/>
-        <w:jc w:val="left"/>
-        <w:rPr>
-          <w:b w:val="false"/>
-          <w:b w:val="false"/>
-          <w:bCs w:val="false"/>
-          <w:u w:val="none"/>
-        </w:rPr>
-      </w:pPr>
-      <w:r>
-        <w:rPr/>
-      </w:r>
-    </w:p>
-    <w:p>
-      <w:pPr>
-        <w:pStyle w:val="Normal"/>
-        <w:bidi w:val="0"/>
-        <w:jc w:val="left"/>
-        <w:rPr>
-          <w:b w:val="false"/>
-          <w:b w:val="false"/>
-          <w:bCs w:val="false"/>
-          <w:u w:val="none"/>
-        </w:rPr>
-      </w:pPr>
-      <w:r>
-        <w:rPr/>
-      </w:r>
-    </w:p>
-    <w:p>
-      <w:pPr>
-        <w:pStyle w:val="Normal"/>
-        <w:bidi w:val="0"/>
-        <w:jc w:val="left"/>
-        <w:rPr>
-          <w:b w:val="false"/>
-          <w:b w:val="false"/>
-          <w:bCs w:val="false"/>
-          <w:u w:val="none"/>
-        </w:rPr>
-      </w:pPr>
-      <w:r>
-        <w:rPr/>
-      </w:r>
-    </w:p>
-    <w:p>
-      <w:pPr>
-        <w:pStyle w:val="Normal"/>
-        <w:bidi w:val="0"/>
-        <w:jc w:val="left"/>
-        <w:rPr>
-          <w:b w:val="false"/>
-          <w:b w:val="false"/>
-          <w:bCs w:val="false"/>
-          <w:u w:val="none"/>
-        </w:rPr>
-      </w:pPr>
-      <w:r>
-        <w:rPr/>
-      </w:r>
-    </w:p>
-    <w:p>
-      <w:pPr>
-        <w:pStyle w:val="Normal"/>
-        <w:bidi w:val="0"/>
-        <w:jc w:val="left"/>
-        <w:rPr>
-          <w:b w:val="false"/>
-          <w:b w:val="false"/>
-          <w:bCs w:val="false"/>
-          <w:u w:val="none"/>
-        </w:rPr>
-      </w:pPr>
-      <w:r>
-        <w:rPr/>
-      </w:r>
-    </w:p>
-    <w:p>
-      <w:pPr>
-        <w:pStyle w:val="Normal"/>
-        <w:bidi w:val="0"/>
-        <w:jc w:val="left"/>
-        <w:rPr>
-          <w:b w:val="false"/>
-          <w:b w:val="false"/>
-          <w:bCs w:val="false"/>
-          <w:u w:val="none"/>
-        </w:rPr>
-      </w:pPr>
-      <w:r>
-        <w:rPr/>
-      </w:r>
-    </w:p>
-    <w:p>
-      <w:pPr>
-        <w:pStyle w:val="Normal"/>
-        <w:bidi w:val="0"/>
-        <w:jc w:val="left"/>
-        <w:rPr>
-          <w:b w:val="false"/>
-          <w:b w:val="false"/>
-          <w:bCs w:val="false"/>
-          <w:u w:val="none"/>
-        </w:rPr>
-      </w:pPr>
-      <w:r>
-        <w:rPr/>
-      </w:r>
-    </w:p>
-    <w:p>
-      <w:pPr>
-        <w:pStyle w:val="Normal"/>
-        <w:bidi w:val="0"/>
-        <w:jc w:val="left"/>
-        <w:rPr>
-          <w:b w:val="false"/>
-          <w:b w:val="false"/>
-          <w:bCs w:val="false"/>
-          <w:u w:val="none"/>
-        </w:rPr>
-      </w:pPr>
-      <w:r>
-        <w:rPr/>
-      </w:r>
-    </w:p>
-    <w:p>
-      <w:pPr>
-        <w:pStyle w:val="Normal"/>
-        <w:bidi w:val="0"/>
-        <w:jc w:val="left"/>
-        <w:rPr>
-          <w:b w:val="false"/>
-          <w:b w:val="false"/>
-          <w:bCs w:val="false"/>
-          <w:u w:val="none"/>
-        </w:rPr>
-      </w:pPr>
-      <w:r>
-        <w:rPr/>
-      </w:r>
-    </w:p>
-    <w:p>
-      <w:pPr>
-        <w:pStyle w:val="Normal"/>
-        <w:bidi w:val="0"/>
-        <w:jc w:val="left"/>
-        <w:rPr>
-          <w:b w:val="false"/>
-          <w:b w:val="false"/>
-          <w:bCs w:val="false"/>
-          <w:u w:val="none"/>
-        </w:rPr>
-      </w:pPr>
-      <w:r>
-        <w:rPr/>
-      </w:r>
-    </w:p>
-    <w:p>
-      <w:pPr>
-        <w:pStyle w:val="Normal"/>
-        <w:bidi w:val="0"/>
-        <w:jc w:val="left"/>
-        <w:rPr>
-          <w:b w:val="false"/>
-          <w:b w:val="false"/>
-          <w:bCs w:val="false"/>
-          <w:u w:val="none"/>
-        </w:rPr>
-      </w:pPr>
-      <w:r>
-        <w:rPr/>
-      </w:r>
-    </w:p>
-    <w:p>
-      <w:pPr>
-        <w:pStyle w:val="Normal"/>
-        <w:bidi w:val="0"/>
-        <w:jc w:val="left"/>
-        <w:rPr>
-          <w:b w:val="false"/>
-          <w:b w:val="false"/>
-          <w:bCs w:val="false"/>
-          <w:u w:val="none"/>
-        </w:rPr>
-      </w:pPr>
-      <w:r>
-        <w:rPr/>
-      </w:r>
-    </w:p>
-    <w:p>
-      <w:pPr>
-        <w:pStyle w:val="Normal"/>
-        <w:bidi w:val="0"/>
-        <w:jc w:val="left"/>
-        <w:rPr>
-          <w:b w:val="false"/>
-          <w:b w:val="false"/>
-          <w:bCs w:val="false"/>
-          <w:u w:val="none"/>
-        </w:rPr>
-      </w:pPr>
-      <w:r>
-        <w:rPr/>
-      </w:r>
-    </w:p>
-    <w:p>
-      <w:pPr>
-        <w:pStyle w:val="Normal"/>
-        <w:bidi w:val="0"/>
-        <w:jc w:val="left"/>
-        <w:rPr>
-          <w:b w:val="false"/>
-          <w:b w:val="false"/>
-          <w:bCs w:val="false"/>
-          <w:u w:val="none"/>
-        </w:rPr>
-      </w:pPr>
-      <w:r>
-        <w:rPr/>
-      </w:r>
-    </w:p>
-    <w:p>
-      <w:pPr>
-        <w:pStyle w:val="Normal"/>
-        <w:bidi w:val="0"/>
-        <w:jc w:val="left"/>
-        <w:rPr>
-          <w:b w:val="false"/>
-          <w:b w:val="false"/>
-          <w:bCs w:val="false"/>
-          <w:u w:val="none"/>
-        </w:rPr>
-      </w:pPr>
-      <w:r>
-        <w:rPr/>
-      </w:r>
-    </w:p>
-    <w:p>
-      <w:pPr>
-        <w:pStyle w:val="Normal"/>
-        <w:bidi w:val="0"/>
-        <w:jc w:val="left"/>
-        <w:rPr>
-          <w:b w:val="false"/>
-          <w:b w:val="false"/>
-          <w:bCs w:val="false"/>
-          <w:u w:val="none"/>
-        </w:rPr>
-      </w:pPr>
-      <w:r>
-        <w:rPr/>
-      </w:r>
-    </w:p>
-    <w:p>
-      <w:pPr>
-        <w:pStyle w:val="Normal"/>
-        <w:bidi w:val="0"/>
-        <w:jc w:val="left"/>
-        <w:rPr>
-          <w:b w:val="false"/>
-          <w:b w:val="false"/>
-          <w:bCs w:val="false"/>
-          <w:u w:val="none"/>
-        </w:rPr>
-      </w:pPr>
-      <w:r>
-        <w:rPr/>
-      </w:r>
-    </w:p>
-    <w:p>
-      <w:pPr>
-        <w:pStyle w:val="Normal"/>
-        <w:bidi w:val="0"/>
-        <w:jc w:val="left"/>
-        <w:rPr>
-          <w:b w:val="false"/>
-          <w:b w:val="false"/>
-          <w:bCs w:val="false"/>
-          <w:u w:val="none"/>
-        </w:rPr>
-      </w:pPr>
-      <w:r>
-        <w:rPr/>
-      </w:r>
-    </w:p>
-    <w:p>
-      <w:pPr>
-        <w:pStyle w:val="Normal"/>
-        <w:bidi w:val="0"/>
-        <w:jc w:val="left"/>
-        <w:rPr>
-          <w:b w:val="false"/>
-          <w:b w:val="false"/>
-          <w:bCs w:val="false"/>
-          <w:u w:val="none"/>
-        </w:rPr>
-      </w:pPr>
-      <w:r>
-        <w:rPr/>
+        <w:rPr>
+          <w:b w:val="false"/>
+          <w:bCs w:val="false"/>
+          <w:u w:val="none"/>
+        </w:rPr>
+      </w:r>
+    </w:p>
+    <w:p>
+      <w:pPr>
+        <w:pStyle w:val="Normal"/>
+        <w:bidi w:val="0"/>
+        <w:jc w:val="left"/>
+        <w:rPr>
+          <w:b w:val="false"/>
+          <w:b w:val="false"/>
+          <w:bCs w:val="false"/>
+          <w:u w:val="none"/>
+        </w:rPr>
+      </w:pPr>
+      <w:r>
+        <w:rPr>
+          <w:b w:val="false"/>
+          <w:bCs w:val="false"/>
+          <w:u w:val="none"/>
+        </w:rPr>
+      </w:r>
+    </w:p>
+    <w:p>
+      <w:pPr>
+        <w:pStyle w:val="Normal"/>
+        <w:bidi w:val="0"/>
+        <w:jc w:val="left"/>
+        <w:rPr>
+          <w:b w:val="false"/>
+          <w:b w:val="false"/>
+          <w:bCs w:val="false"/>
+          <w:u w:val="none"/>
+        </w:rPr>
+      </w:pPr>
+      <w:r>
+        <w:rPr>
+          <w:b w:val="false"/>
+          <w:bCs w:val="false"/>
+          <w:u w:val="none"/>
+        </w:rPr>
+      </w:r>
+    </w:p>
+    <w:p>
+      <w:pPr>
+        <w:pStyle w:val="Normal"/>
+        <w:bidi w:val="0"/>
+        <w:jc w:val="left"/>
+        <w:rPr>
+          <w:b w:val="false"/>
+          <w:b w:val="false"/>
+          <w:bCs w:val="false"/>
+          <w:u w:val="none"/>
+        </w:rPr>
+      </w:pPr>
+      <w:r>
+        <w:rPr>
+          <w:b w:val="false"/>
+          <w:bCs w:val="false"/>
+          <w:u w:val="none"/>
+        </w:rPr>
+      </w:r>
+    </w:p>
+    <w:p>
+      <w:pPr>
+        <w:pStyle w:val="Normal"/>
+        <w:bidi w:val="0"/>
+        <w:jc w:val="left"/>
+        <w:rPr>
+          <w:b w:val="false"/>
+          <w:b w:val="false"/>
+          <w:bCs w:val="false"/>
+          <w:u w:val="none"/>
+        </w:rPr>
+      </w:pPr>
+      <w:r>
+        <w:rPr>
+          <w:b w:val="false"/>
+          <w:bCs w:val="false"/>
+          <w:u w:val="none"/>
+        </w:rPr>
+      </w:r>
+    </w:p>
+    <w:p>
+      <w:pPr>
+        <w:pStyle w:val="Normal"/>
+        <w:bidi w:val="0"/>
+        <w:jc w:val="left"/>
+        <w:rPr>
+          <w:b w:val="false"/>
+          <w:b w:val="false"/>
+          <w:bCs w:val="false"/>
+          <w:u w:val="none"/>
+        </w:rPr>
+      </w:pPr>
+      <w:r>
+        <w:rPr>
+          <w:b w:val="false"/>
+          <w:bCs w:val="false"/>
+          <w:u w:val="none"/>
+        </w:rPr>
+      </w:r>
+    </w:p>
+    <w:p>
+      <w:pPr>
+        <w:pStyle w:val="Normal"/>
+        <w:bidi w:val="0"/>
+        <w:jc w:val="left"/>
+        <w:rPr>
+          <w:b w:val="false"/>
+          <w:b w:val="false"/>
+          <w:bCs w:val="false"/>
+          <w:u w:val="none"/>
+        </w:rPr>
+      </w:pPr>
+      <w:r>
+        <w:rPr>
+          <w:b w:val="false"/>
+          <w:bCs w:val="false"/>
+          <w:u w:val="none"/>
+        </w:rPr>
+      </w:r>
+    </w:p>
+    <w:p>
+      <w:pPr>
+        <w:pStyle w:val="Normal"/>
+        <w:bidi w:val="0"/>
+        <w:jc w:val="left"/>
+        <w:rPr>
+          <w:b w:val="false"/>
+          <w:b w:val="false"/>
+          <w:bCs w:val="false"/>
+          <w:u w:val="none"/>
+        </w:rPr>
+      </w:pPr>
+      <w:r>
+        <w:rPr>
+          <w:b w:val="false"/>
+          <w:bCs w:val="false"/>
+          <w:u w:val="none"/>
+        </w:rPr>
+      </w:r>
+    </w:p>
+    <w:p>
+      <w:pPr>
+        <w:pStyle w:val="Normal"/>
+        <w:bidi w:val="0"/>
+        <w:jc w:val="left"/>
+        <w:rPr>
+          <w:b w:val="false"/>
+          <w:b w:val="false"/>
+          <w:bCs w:val="false"/>
+          <w:u w:val="none"/>
+        </w:rPr>
+      </w:pPr>
+      <w:r>
+        <w:rPr>
+          <w:b w:val="false"/>
+          <w:bCs w:val="false"/>
+          <w:u w:val="none"/>
+        </w:rPr>
+      </w:r>
+    </w:p>
+    <w:p>
+      <w:pPr>
+        <w:pStyle w:val="Normal"/>
+        <w:bidi w:val="0"/>
+        <w:jc w:val="left"/>
+        <w:rPr>
+          <w:b w:val="false"/>
+          <w:b w:val="false"/>
+          <w:bCs w:val="false"/>
+          <w:u w:val="none"/>
+        </w:rPr>
+      </w:pPr>
+      <w:r>
+        <w:rPr>
+          <w:b w:val="false"/>
+          <w:bCs w:val="false"/>
+          <w:u w:val="none"/>
+        </w:rPr>
+      </w:r>
+    </w:p>
+    <w:p>
+      <w:pPr>
+        <w:pStyle w:val="Normal"/>
+        <w:bidi w:val="0"/>
+        <w:jc w:val="left"/>
+        <w:rPr>
+          <w:b w:val="false"/>
+          <w:b w:val="false"/>
+          <w:bCs w:val="false"/>
+          <w:u w:val="none"/>
+        </w:rPr>
+      </w:pPr>
+      <w:r>
+        <w:rPr>
+          <w:b w:val="false"/>
+          <w:bCs w:val="false"/>
+          <w:u w:val="none"/>
+        </w:rPr>
+      </w:r>
+    </w:p>
+    <w:p>
+      <w:pPr>
+        <w:pStyle w:val="Normal"/>
+        <w:bidi w:val="0"/>
+        <w:jc w:val="left"/>
+        <w:rPr>
+          <w:b w:val="false"/>
+          <w:b w:val="false"/>
+          <w:bCs w:val="false"/>
+          <w:u w:val="none"/>
+        </w:rPr>
+      </w:pPr>
+      <w:r>
+        <w:rPr>
+          <w:b w:val="false"/>
+          <w:bCs w:val="false"/>
+          <w:u w:val="none"/>
+        </w:rPr>
+      </w:r>
+    </w:p>
+    <w:p>
+      <w:pPr>
+        <w:pStyle w:val="Normal"/>
+        <w:bidi w:val="0"/>
+        <w:jc w:val="left"/>
+        <w:rPr>
+          <w:b w:val="false"/>
+          <w:b w:val="false"/>
+          <w:bCs w:val="false"/>
+          <w:u w:val="none"/>
+        </w:rPr>
+      </w:pPr>
+      <w:r>
+        <w:rPr>
+          <w:b w:val="false"/>
+          <w:bCs w:val="false"/>
+          <w:u w:val="none"/>
+        </w:rPr>
+      </w:r>
+    </w:p>
+    <w:p>
+      <w:pPr>
+        <w:pStyle w:val="Normal"/>
+        <w:bidi w:val="0"/>
+        <w:jc w:val="left"/>
+        <w:rPr>
+          <w:b w:val="false"/>
+          <w:b w:val="false"/>
+          <w:bCs w:val="false"/>
+          <w:u w:val="none"/>
+        </w:rPr>
+      </w:pPr>
+      <w:r>
+        <w:rPr>
+          <w:b w:val="false"/>
+          <w:bCs w:val="false"/>
+          <w:u w:val="none"/>
+        </w:rPr>
+      </w:r>
+    </w:p>
+    <w:p>
+      <w:pPr>
+        <w:pStyle w:val="Normal"/>
+        <w:bidi w:val="0"/>
+        <w:jc w:val="left"/>
+        <w:rPr>
+          <w:b w:val="false"/>
+          <w:b w:val="false"/>
+          <w:bCs w:val="false"/>
+          <w:u w:val="none"/>
+        </w:rPr>
+      </w:pPr>
+      <w:r>
+        <w:rPr>
+          <w:b w:val="false"/>
+          <w:bCs w:val="false"/>
+          <w:u w:val="none"/>
+        </w:rPr>
+      </w:r>
+    </w:p>
+    <w:p>
+      <w:pPr>
+        <w:pStyle w:val="Normal"/>
+        <w:bidi w:val="0"/>
+        <w:jc w:val="left"/>
+        <w:rPr>
+          <w:b w:val="false"/>
+          <w:b w:val="false"/>
+          <w:bCs w:val="false"/>
+          <w:u w:val="none"/>
+        </w:rPr>
+      </w:pPr>
+      <w:r>
+        <w:rPr>
+          <w:b w:val="false"/>
+          <w:bCs w:val="false"/>
+          <w:u w:val="none"/>
+        </w:rPr>
+      </w:r>
+    </w:p>
+    <w:p>
+      <w:pPr>
+        <w:pStyle w:val="Normal"/>
+        <w:bidi w:val="0"/>
+        <w:jc w:val="left"/>
+        <w:rPr>
+          <w:b w:val="false"/>
+          <w:b w:val="false"/>
+          <w:bCs w:val="false"/>
+          <w:u w:val="none"/>
+        </w:rPr>
+      </w:pPr>
+      <w:r>
+        <w:rPr>
+          <w:b w:val="false"/>
+          <w:bCs w:val="false"/>
+          <w:u w:val="none"/>
+        </w:rPr>
+      </w:r>
+    </w:p>
+    <w:p>
+      <w:pPr>
+        <w:pStyle w:val="Normal"/>
+        <w:bidi w:val="0"/>
+        <w:jc w:val="left"/>
+        <w:rPr>
+          <w:b w:val="false"/>
+          <w:b w:val="false"/>
+          <w:bCs w:val="false"/>
+          <w:u w:val="none"/>
+        </w:rPr>
+      </w:pPr>
+      <w:r>
+        <w:rPr>
+          <w:b w:val="false"/>
+          <w:bCs w:val="false"/>
+          <w:u w:val="none"/>
+        </w:rPr>
+      </w:r>
+    </w:p>
+    <w:p>
+      <w:pPr>
+        <w:pStyle w:val="Normal"/>
+        <w:bidi w:val="0"/>
+        <w:jc w:val="left"/>
+        <w:rPr>
+          <w:b w:val="false"/>
+          <w:b w:val="false"/>
+          <w:bCs w:val="false"/>
+          <w:u w:val="none"/>
+        </w:rPr>
+      </w:pPr>
+      <w:r>
+        <w:rPr>
+          <w:b w:val="false"/>
+          <w:bCs w:val="false"/>
+          <w:u w:val="none"/>
+        </w:rPr>
+      </w:r>
+    </w:p>
+    <w:p>
+      <w:pPr>
+        <w:pStyle w:val="Normal"/>
+        <w:bidi w:val="0"/>
+        <w:jc w:val="left"/>
+        <w:rPr>
+          <w:b w:val="false"/>
+          <w:b w:val="false"/>
+          <w:bCs w:val="false"/>
+          <w:u w:val="none"/>
+        </w:rPr>
+      </w:pPr>
+      <w:r>
+        <w:rPr>
+          <w:b w:val="false"/>
+          <w:bCs w:val="false"/>
+          <w:u w:val="none"/>
+        </w:rPr>
       </w:r>
     </w:p>
     <w:p>
@@ -883,327 +983,411 @@
         </w:rPr>
       </w:pPr>
       <w:r>
-        <w:rPr/>
-      </w:r>
-    </w:p>
-    <w:p>
-      <w:pPr>
-        <w:pStyle w:val="Normal"/>
-        <w:bidi w:val="0"/>
-        <w:jc w:val="left"/>
-        <w:rPr>
-          <w:b w:val="false"/>
-          <w:b w:val="false"/>
-          <w:bCs w:val="false"/>
-          <w:u w:val="none"/>
-        </w:rPr>
-      </w:pPr>
-      <w:r>
-        <w:rPr/>
-      </w:r>
-    </w:p>
-    <w:p>
-      <w:pPr>
-        <w:pStyle w:val="Normal"/>
-        <w:bidi w:val="0"/>
-        <w:jc w:val="left"/>
-        <w:rPr>
-          <w:b w:val="false"/>
-          <w:b w:val="false"/>
-          <w:bCs w:val="false"/>
-          <w:u w:val="none"/>
-        </w:rPr>
-      </w:pPr>
-      <w:r>
-        <w:rPr/>
-      </w:r>
-    </w:p>
-    <w:p>
-      <w:pPr>
-        <w:pStyle w:val="Normal"/>
-        <w:bidi w:val="0"/>
-        <w:jc w:val="left"/>
-        <w:rPr>
-          <w:b w:val="false"/>
-          <w:b w:val="false"/>
-          <w:bCs w:val="false"/>
-          <w:u w:val="none"/>
-        </w:rPr>
-      </w:pPr>
-      <w:r>
-        <w:rPr/>
-      </w:r>
-    </w:p>
-    <w:p>
-      <w:pPr>
-        <w:pStyle w:val="Normal"/>
-        <w:bidi w:val="0"/>
-        <w:jc w:val="left"/>
-        <w:rPr>
-          <w:b w:val="false"/>
-          <w:b w:val="false"/>
-          <w:bCs w:val="false"/>
-          <w:u w:val="none"/>
-        </w:rPr>
-      </w:pPr>
-      <w:r>
-        <w:rPr/>
-      </w:r>
-    </w:p>
-    <w:p>
-      <w:pPr>
-        <w:pStyle w:val="Normal"/>
-        <w:bidi w:val="0"/>
-        <w:jc w:val="left"/>
-        <w:rPr>
-          <w:b w:val="false"/>
-          <w:b w:val="false"/>
-          <w:bCs w:val="false"/>
-          <w:u w:val="none"/>
-        </w:rPr>
-      </w:pPr>
-      <w:r>
-        <w:rPr/>
-      </w:r>
-    </w:p>
-    <w:p>
-      <w:pPr>
-        <w:pStyle w:val="Normal"/>
-        <w:bidi w:val="0"/>
-        <w:jc w:val="left"/>
-        <w:rPr>
-          <w:b w:val="false"/>
-          <w:b w:val="false"/>
-          <w:bCs w:val="false"/>
-          <w:u w:val="none"/>
-        </w:rPr>
-      </w:pPr>
-      <w:r>
-        <w:rPr/>
-      </w:r>
-    </w:p>
-    <w:p>
-      <w:pPr>
-        <w:pStyle w:val="Normal"/>
-        <w:bidi w:val="0"/>
-        <w:jc w:val="left"/>
-        <w:rPr>
-          <w:b w:val="false"/>
-          <w:b w:val="false"/>
-          <w:bCs w:val="false"/>
-          <w:u w:val="none"/>
-        </w:rPr>
-      </w:pPr>
-      <w:r>
-        <w:rPr/>
-      </w:r>
-    </w:p>
-    <w:p>
-      <w:pPr>
-        <w:pStyle w:val="Normal"/>
-        <w:bidi w:val="0"/>
-        <w:jc w:val="left"/>
-        <w:rPr>
-          <w:b w:val="false"/>
-          <w:b w:val="false"/>
-          <w:bCs w:val="false"/>
-          <w:u w:val="none"/>
-        </w:rPr>
-      </w:pPr>
-      <w:r>
-        <w:rPr/>
-      </w:r>
-    </w:p>
-    <w:p>
-      <w:pPr>
-        <w:pStyle w:val="Normal"/>
-        <w:bidi w:val="0"/>
-        <w:jc w:val="left"/>
-        <w:rPr>
-          <w:b w:val="false"/>
-          <w:b w:val="false"/>
-          <w:bCs w:val="false"/>
-          <w:u w:val="none"/>
-        </w:rPr>
-      </w:pPr>
-      <w:r>
-        <w:rPr/>
-      </w:r>
-    </w:p>
-    <w:p>
-      <w:pPr>
-        <w:pStyle w:val="Normal"/>
-        <w:bidi w:val="0"/>
-        <w:jc w:val="left"/>
-        <w:rPr>
-          <w:b w:val="false"/>
-          <w:b w:val="false"/>
-          <w:bCs w:val="false"/>
-          <w:u w:val="none"/>
-        </w:rPr>
-      </w:pPr>
-      <w:r>
-        <w:rPr/>
-      </w:r>
-    </w:p>
-    <w:p>
-      <w:pPr>
-        <w:pStyle w:val="Normal"/>
-        <w:bidi w:val="0"/>
-        <w:jc w:val="left"/>
-        <w:rPr>
-          <w:b w:val="false"/>
-          <w:b w:val="false"/>
-          <w:bCs w:val="false"/>
-          <w:u w:val="none"/>
-        </w:rPr>
-      </w:pPr>
-      <w:r>
-        <w:rPr/>
-      </w:r>
-    </w:p>
-    <w:p>
-      <w:pPr>
-        <w:pStyle w:val="Normal"/>
-        <w:bidi w:val="0"/>
-        <w:jc w:val="left"/>
-        <w:rPr>
-          <w:b w:val="false"/>
-          <w:b w:val="false"/>
-          <w:bCs w:val="false"/>
-          <w:u w:val="none"/>
-        </w:rPr>
-      </w:pPr>
-      <w:r>
-        <w:rPr/>
-      </w:r>
-    </w:p>
-    <w:p>
-      <w:pPr>
-        <w:pStyle w:val="Normal"/>
-        <w:bidi w:val="0"/>
-        <w:jc w:val="left"/>
-        <w:rPr>
-          <w:b w:val="false"/>
-          <w:b w:val="false"/>
-          <w:bCs w:val="false"/>
-          <w:u w:val="none"/>
-        </w:rPr>
-      </w:pPr>
-      <w:r>
-        <w:rPr/>
-      </w:r>
-    </w:p>
-    <w:p>
-      <w:pPr>
-        <w:pStyle w:val="Normal"/>
-        <w:bidi w:val="0"/>
-        <w:jc w:val="left"/>
-        <w:rPr>
-          <w:b w:val="false"/>
-          <w:b w:val="false"/>
-          <w:bCs w:val="false"/>
-          <w:u w:val="none"/>
-        </w:rPr>
-      </w:pPr>
-      <w:r>
-        <w:rPr/>
-      </w:r>
-    </w:p>
-    <w:p>
-      <w:pPr>
-        <w:pStyle w:val="Normal"/>
-        <w:bidi w:val="0"/>
-        <w:jc w:val="left"/>
-        <w:rPr>
-          <w:b w:val="false"/>
-          <w:b w:val="false"/>
-          <w:bCs w:val="false"/>
-          <w:u w:val="none"/>
-        </w:rPr>
-      </w:pPr>
-      <w:r>
-        <w:rPr/>
-      </w:r>
-    </w:p>
-    <w:p>
-      <w:pPr>
-        <w:pStyle w:val="Normal"/>
-        <w:bidi w:val="0"/>
-        <w:jc w:val="left"/>
-        <w:rPr>
-          <w:b w:val="false"/>
-          <w:b w:val="false"/>
-          <w:bCs w:val="false"/>
-          <w:u w:val="none"/>
-        </w:rPr>
-      </w:pPr>
-      <w:r>
-        <w:rPr/>
-      </w:r>
-    </w:p>
-    <w:p>
-      <w:pPr>
-        <w:pStyle w:val="Normal"/>
-        <w:bidi w:val="0"/>
-        <w:jc w:val="left"/>
-        <w:rPr>
-          <w:b w:val="false"/>
-          <w:b w:val="false"/>
-          <w:bCs w:val="false"/>
-          <w:u w:val="none"/>
-        </w:rPr>
-      </w:pPr>
-      <w:r>
-        <w:rPr/>
-      </w:r>
-    </w:p>
-    <w:p>
-      <w:pPr>
-        <w:pStyle w:val="Normal"/>
-        <w:bidi w:val="0"/>
-        <w:jc w:val="left"/>
-        <w:rPr>
-          <w:b w:val="false"/>
-          <w:b w:val="false"/>
-          <w:bCs w:val="false"/>
-          <w:u w:val="none"/>
-        </w:rPr>
-      </w:pPr>
-      <w:r>
-        <w:rPr/>
-      </w:r>
-    </w:p>
-    <w:p>
-      <w:pPr>
-        <w:pStyle w:val="Normal"/>
-        <w:bidi w:val="0"/>
-        <w:jc w:val="left"/>
-        <w:rPr>
-          <w:b w:val="false"/>
-          <w:b w:val="false"/>
-          <w:bCs w:val="false"/>
-          <w:u w:val="none"/>
-        </w:rPr>
-      </w:pPr>
-      <w:r>
-        <w:rPr/>
-      </w:r>
-    </w:p>
-    <w:p>
-      <w:pPr>
-        <w:pStyle w:val="Normal"/>
-        <w:bidi w:val="0"/>
-        <w:jc w:val="left"/>
-        <w:rPr>
-          <w:b w:val="false"/>
-          <w:b w:val="false"/>
-          <w:bCs w:val="false"/>
-          <w:u w:val="none"/>
-        </w:rPr>
-      </w:pPr>
-      <w:r>
-        <w:rPr/>
+        <w:rPr>
+          <w:b w:val="false"/>
+          <w:bCs w:val="false"/>
+          <w:u w:val="none"/>
+        </w:rPr>
+      </w:r>
+    </w:p>
+    <w:p>
+      <w:pPr>
+        <w:pStyle w:val="Normal"/>
+        <w:bidi w:val="0"/>
+        <w:jc w:val="left"/>
+        <w:rPr>
+          <w:b w:val="false"/>
+          <w:b w:val="false"/>
+          <w:bCs w:val="false"/>
+          <w:u w:val="none"/>
+        </w:rPr>
+      </w:pPr>
+      <w:r>
+        <w:rPr>
+          <w:b w:val="false"/>
+          <w:bCs w:val="false"/>
+          <w:u w:val="none"/>
+        </w:rPr>
+      </w:r>
+    </w:p>
+    <w:p>
+      <w:pPr>
+        <w:pStyle w:val="Normal"/>
+        <w:bidi w:val="0"/>
+        <w:jc w:val="left"/>
+        <w:rPr>
+          <w:b w:val="false"/>
+          <w:b w:val="false"/>
+          <w:bCs w:val="false"/>
+          <w:u w:val="none"/>
+        </w:rPr>
+      </w:pPr>
+      <w:r>
+        <w:rPr>
+          <w:b w:val="false"/>
+          <w:bCs w:val="false"/>
+          <w:u w:val="none"/>
+        </w:rPr>
+      </w:r>
+    </w:p>
+    <w:p>
+      <w:pPr>
+        <w:pStyle w:val="Normal"/>
+        <w:bidi w:val="0"/>
+        <w:jc w:val="left"/>
+        <w:rPr>
+          <w:b w:val="false"/>
+          <w:b w:val="false"/>
+          <w:bCs w:val="false"/>
+          <w:u w:val="none"/>
+        </w:rPr>
+      </w:pPr>
+      <w:r>
+        <w:rPr>
+          <w:b w:val="false"/>
+          <w:bCs w:val="false"/>
+          <w:u w:val="none"/>
+        </w:rPr>
+      </w:r>
+    </w:p>
+    <w:p>
+      <w:pPr>
+        <w:pStyle w:val="Normal"/>
+        <w:bidi w:val="0"/>
+        <w:jc w:val="left"/>
+        <w:rPr>
+          <w:b w:val="false"/>
+          <w:b w:val="false"/>
+          <w:bCs w:val="false"/>
+          <w:u w:val="none"/>
+        </w:rPr>
+      </w:pPr>
+      <w:r>
+        <w:rPr>
+          <w:b w:val="false"/>
+          <w:bCs w:val="false"/>
+          <w:u w:val="none"/>
+        </w:rPr>
+      </w:r>
+    </w:p>
+    <w:p>
+      <w:pPr>
+        <w:pStyle w:val="Normal"/>
+        <w:bidi w:val="0"/>
+        <w:jc w:val="left"/>
+        <w:rPr>
+          <w:b w:val="false"/>
+          <w:b w:val="false"/>
+          <w:bCs w:val="false"/>
+          <w:u w:val="none"/>
+        </w:rPr>
+      </w:pPr>
+      <w:r>
+        <w:rPr>
+          <w:b w:val="false"/>
+          <w:bCs w:val="false"/>
+          <w:u w:val="none"/>
+        </w:rPr>
+      </w:r>
+    </w:p>
+    <w:p>
+      <w:pPr>
+        <w:pStyle w:val="Normal"/>
+        <w:bidi w:val="0"/>
+        <w:jc w:val="left"/>
+        <w:rPr>
+          <w:b w:val="false"/>
+          <w:b w:val="false"/>
+          <w:bCs w:val="false"/>
+          <w:u w:val="none"/>
+        </w:rPr>
+      </w:pPr>
+      <w:r>
+        <w:rPr>
+          <w:b w:val="false"/>
+          <w:bCs w:val="false"/>
+          <w:u w:val="none"/>
+        </w:rPr>
+      </w:r>
+    </w:p>
+    <w:p>
+      <w:pPr>
+        <w:pStyle w:val="Normal"/>
+        <w:bidi w:val="0"/>
+        <w:jc w:val="left"/>
+        <w:rPr>
+          <w:b w:val="false"/>
+          <w:b w:val="false"/>
+          <w:bCs w:val="false"/>
+          <w:u w:val="none"/>
+        </w:rPr>
+      </w:pPr>
+      <w:r>
+        <w:rPr>
+          <w:b w:val="false"/>
+          <w:bCs w:val="false"/>
+          <w:u w:val="none"/>
+        </w:rPr>
+      </w:r>
+    </w:p>
+    <w:p>
+      <w:pPr>
+        <w:pStyle w:val="Normal"/>
+        <w:bidi w:val="0"/>
+        <w:jc w:val="left"/>
+        <w:rPr>
+          <w:b w:val="false"/>
+          <w:b w:val="false"/>
+          <w:bCs w:val="false"/>
+          <w:u w:val="none"/>
+        </w:rPr>
+      </w:pPr>
+      <w:r>
+        <w:rPr>
+          <w:b w:val="false"/>
+          <w:bCs w:val="false"/>
+          <w:u w:val="none"/>
+        </w:rPr>
+      </w:r>
+    </w:p>
+    <w:p>
+      <w:pPr>
+        <w:pStyle w:val="Normal"/>
+        <w:bidi w:val="0"/>
+        <w:jc w:val="left"/>
+        <w:rPr>
+          <w:b w:val="false"/>
+          <w:b w:val="false"/>
+          <w:bCs w:val="false"/>
+          <w:u w:val="none"/>
+        </w:rPr>
+      </w:pPr>
+      <w:r>
+        <w:rPr>
+          <w:b w:val="false"/>
+          <w:bCs w:val="false"/>
+          <w:u w:val="none"/>
+        </w:rPr>
+      </w:r>
+    </w:p>
+    <w:p>
+      <w:pPr>
+        <w:pStyle w:val="Normal"/>
+        <w:bidi w:val="0"/>
+        <w:jc w:val="left"/>
+        <w:rPr>
+          <w:b w:val="false"/>
+          <w:b w:val="false"/>
+          <w:bCs w:val="false"/>
+          <w:u w:val="none"/>
+        </w:rPr>
+      </w:pPr>
+      <w:r>
+        <w:rPr>
+          <w:b w:val="false"/>
+          <w:bCs w:val="false"/>
+          <w:u w:val="none"/>
+        </w:rPr>
+      </w:r>
+    </w:p>
+    <w:p>
+      <w:pPr>
+        <w:pStyle w:val="Normal"/>
+        <w:bidi w:val="0"/>
+        <w:jc w:val="left"/>
+        <w:rPr>
+          <w:b w:val="false"/>
+          <w:b w:val="false"/>
+          <w:bCs w:val="false"/>
+          <w:u w:val="none"/>
+        </w:rPr>
+      </w:pPr>
+      <w:r>
+        <w:rPr>
+          <w:b w:val="false"/>
+          <w:bCs w:val="false"/>
+          <w:u w:val="none"/>
+        </w:rPr>
+      </w:r>
+    </w:p>
+    <w:p>
+      <w:pPr>
+        <w:pStyle w:val="Normal"/>
+        <w:bidi w:val="0"/>
+        <w:jc w:val="left"/>
+        <w:rPr>
+          <w:b w:val="false"/>
+          <w:b w:val="false"/>
+          <w:bCs w:val="false"/>
+          <w:u w:val="none"/>
+        </w:rPr>
+      </w:pPr>
+      <w:r>
+        <w:rPr>
+          <w:b w:val="false"/>
+          <w:bCs w:val="false"/>
+          <w:u w:val="none"/>
+        </w:rPr>
+      </w:r>
+    </w:p>
+    <w:p>
+      <w:pPr>
+        <w:pStyle w:val="Normal"/>
+        <w:bidi w:val="0"/>
+        <w:jc w:val="left"/>
+        <w:rPr>
+          <w:b w:val="false"/>
+          <w:b w:val="false"/>
+          <w:bCs w:val="false"/>
+          <w:u w:val="none"/>
+        </w:rPr>
+      </w:pPr>
+      <w:r>
+        <w:rPr>
+          <w:b w:val="false"/>
+          <w:bCs w:val="false"/>
+          <w:u w:val="none"/>
+        </w:rPr>
+      </w:r>
+    </w:p>
+    <w:p>
+      <w:pPr>
+        <w:pStyle w:val="Normal"/>
+        <w:bidi w:val="0"/>
+        <w:jc w:val="left"/>
+        <w:rPr>
+          <w:b w:val="false"/>
+          <w:b w:val="false"/>
+          <w:bCs w:val="false"/>
+          <w:u w:val="none"/>
+        </w:rPr>
+      </w:pPr>
+      <w:r>
+        <w:rPr>
+          <w:b w:val="false"/>
+          <w:bCs w:val="false"/>
+          <w:u w:val="none"/>
+        </w:rPr>
+      </w:r>
+    </w:p>
+    <w:p>
+      <w:pPr>
+        <w:pStyle w:val="Normal"/>
+        <w:bidi w:val="0"/>
+        <w:jc w:val="left"/>
+        <w:rPr>
+          <w:b w:val="false"/>
+          <w:b w:val="false"/>
+          <w:bCs w:val="false"/>
+          <w:u w:val="none"/>
+        </w:rPr>
+      </w:pPr>
+      <w:r>
+        <w:rPr>
+          <w:b w:val="false"/>
+          <w:bCs w:val="false"/>
+          <w:u w:val="none"/>
+        </w:rPr>
+      </w:r>
+    </w:p>
+    <w:p>
+      <w:pPr>
+        <w:pStyle w:val="Normal"/>
+        <w:bidi w:val="0"/>
+        <w:jc w:val="left"/>
+        <w:rPr>
+          <w:b w:val="false"/>
+          <w:b w:val="false"/>
+          <w:bCs w:val="false"/>
+          <w:u w:val="none"/>
+        </w:rPr>
+      </w:pPr>
+      <w:r>
+        <w:rPr>
+          <w:b w:val="false"/>
+          <w:bCs w:val="false"/>
+          <w:u w:val="none"/>
+        </w:rPr>
+      </w:r>
+    </w:p>
+    <w:p>
+      <w:pPr>
+        <w:pStyle w:val="Normal"/>
+        <w:bidi w:val="0"/>
+        <w:jc w:val="left"/>
+        <w:rPr>
+          <w:b w:val="false"/>
+          <w:b w:val="false"/>
+          <w:bCs w:val="false"/>
+          <w:u w:val="none"/>
+        </w:rPr>
+      </w:pPr>
+      <w:r>
+        <w:rPr>
+          <w:b w:val="false"/>
+          <w:bCs w:val="false"/>
+          <w:u w:val="none"/>
+        </w:rPr>
+      </w:r>
+    </w:p>
+    <w:p>
+      <w:pPr>
+        <w:pStyle w:val="Normal"/>
+        <w:bidi w:val="0"/>
+        <w:jc w:val="left"/>
+        <w:rPr>
+          <w:b w:val="false"/>
+          <w:b w:val="false"/>
+          <w:bCs w:val="false"/>
+          <w:u w:val="none"/>
+        </w:rPr>
+      </w:pPr>
+      <w:r>
+        <w:rPr>
+          <w:b w:val="false"/>
+          <w:bCs w:val="false"/>
+          <w:u w:val="none"/>
+        </w:rPr>
+      </w:r>
+    </w:p>
+    <w:p>
+      <w:pPr>
+        <w:pStyle w:val="Normal"/>
+        <w:bidi w:val="0"/>
+        <w:jc w:val="left"/>
+        <w:rPr>
+          <w:b w:val="false"/>
+          <w:b w:val="false"/>
+          <w:bCs w:val="false"/>
+          <w:u w:val="none"/>
+        </w:rPr>
+      </w:pPr>
+      <w:r>
+        <w:rPr>
+          <w:b w:val="false"/>
+          <w:bCs w:val="false"/>
+          <w:u w:val="none"/>
+        </w:rPr>
+      </w:r>
+    </w:p>
+    <w:p>
+      <w:pPr>
+        <w:pStyle w:val="Normal"/>
+        <w:bidi w:val="0"/>
+        <w:jc w:val="left"/>
+        <w:rPr>
+          <w:b w:val="false"/>
+          <w:b w:val="false"/>
+          <w:bCs w:val="false"/>
+          <w:u w:val="none"/>
+        </w:rPr>
+      </w:pPr>
+      <w:r>
+        <w:rPr>
+          <w:b w:val="false"/>
+          <w:bCs w:val="false"/>
+          <w:u w:val="none"/>
+        </w:rPr>
       </w:r>
     </w:p>
     <w:p>
@@ -1248,23 +1432,31 @@
         </w:rPr>
       </w:pPr>
       <w:r>
-        <w:rPr/>
-      </w:r>
-    </w:p>
-    <w:p>
-      <w:pPr>
-        <w:pStyle w:val="Normal"/>
-        <w:bidi w:val="0"/>
-        <w:jc w:val="left"/>
-        <w:rPr>
-          <w:b w:val="false"/>
-          <w:b w:val="false"/>
-          <w:bCs w:val="false"/>
-          <w:u w:val="none"/>
-        </w:rPr>
-      </w:pPr>
-      <w:r>
-        <w:rPr/>
+        <w:rPr>
+          <w:b w:val="false"/>
+          <w:bCs w:val="false"/>
+          <w:u w:val="none"/>
+        </w:rPr>
+      </w:r>
+    </w:p>
+    <w:p>
+      <w:pPr>
+        <w:pStyle w:val="Normal"/>
+        <w:bidi w:val="0"/>
+        <w:jc w:val="left"/>
+        <w:rPr>
+          <w:b w:val="false"/>
+          <w:b w:val="false"/>
+          <w:bCs w:val="false"/>
+          <w:u w:val="none"/>
+        </w:rPr>
+      </w:pPr>
+      <w:r>
+        <w:rPr>
+          <w:b w:val="false"/>
+          <w:bCs w:val="false"/>
+          <w:u w:val="none"/>
+        </w:rPr>
       </w:r>
     </w:p>
     <w:p>
@@ -1352,7 +1544,11 @@
         </w:rPr>
       </w:pPr>
       <w:r>
-        <w:rPr/>
+        <w:rPr>
+          <w:b w:val="false"/>
+          <w:bCs w:val="false"/>
+          <w:u w:val="none"/>
+        </w:rPr>
       </w:r>
     </w:p>
     <w:p>
@@ -1387,7 +1583,11 @@
         </w:rPr>
       </w:pPr>
       <w:r>
-        <w:rPr/>
+        <w:rPr>
+          <w:b w:val="false"/>
+          <w:bCs w:val="false"/>
+          <w:u w:val="none"/>
+        </w:rPr>
       </w:r>
     </w:p>
     <w:p>
@@ -1422,23 +1622,31 @@
         </w:rPr>
       </w:pPr>
       <w:r>
-        <w:rPr/>
-      </w:r>
-    </w:p>
-    <w:p>
-      <w:pPr>
-        <w:pStyle w:val="Normal"/>
-        <w:bidi w:val="0"/>
-        <w:jc w:val="left"/>
-        <w:rPr>
-          <w:b w:val="false"/>
-          <w:b w:val="false"/>
-          <w:bCs w:val="false"/>
-          <w:u w:val="none"/>
-        </w:rPr>
-      </w:pPr>
-      <w:r>
-        <w:rPr/>
+        <w:rPr>
+          <w:b w:val="false"/>
+          <w:bCs w:val="false"/>
+          <w:u w:val="none"/>
+        </w:rPr>
+      </w:r>
+    </w:p>
+    <w:p>
+      <w:pPr>
+        <w:pStyle w:val="Normal"/>
+        <w:bidi w:val="0"/>
+        <w:jc w:val="left"/>
+        <w:rPr>
+          <w:b w:val="false"/>
+          <w:b w:val="false"/>
+          <w:bCs w:val="false"/>
+          <w:u w:val="none"/>
+        </w:rPr>
+      </w:pPr>
+      <w:r>
+        <w:rPr>
+          <w:b w:val="false"/>
+          <w:bCs w:val="false"/>
+          <w:u w:val="none"/>
+        </w:rPr>
         <w:drawing>
           <wp:anchor behindDoc="0" distT="0" distB="0" distL="0" distR="0" simplePos="0" locked="0" layoutInCell="1" allowOverlap="1" relativeHeight="3">
             <wp:simplePos x="0" y="0"/>
@@ -1499,183 +1707,231 @@
         </w:rPr>
       </w:pPr>
       <w:r>
-        <w:rPr/>
-      </w:r>
-    </w:p>
-    <w:p>
-      <w:pPr>
-        <w:pStyle w:val="Normal"/>
-        <w:bidi w:val="0"/>
-        <w:jc w:val="left"/>
-        <w:rPr>
-          <w:b w:val="false"/>
-          <w:b w:val="false"/>
-          <w:bCs w:val="false"/>
-          <w:u w:val="none"/>
-        </w:rPr>
-      </w:pPr>
-      <w:r>
-        <w:rPr/>
-      </w:r>
-    </w:p>
-    <w:p>
-      <w:pPr>
-        <w:pStyle w:val="Normal"/>
-        <w:bidi w:val="0"/>
-        <w:jc w:val="left"/>
-        <w:rPr>
-          <w:b w:val="false"/>
-          <w:b w:val="false"/>
-          <w:bCs w:val="false"/>
-          <w:u w:val="none"/>
-        </w:rPr>
-      </w:pPr>
-      <w:r>
-        <w:rPr/>
-      </w:r>
-    </w:p>
-    <w:p>
-      <w:pPr>
-        <w:pStyle w:val="Normal"/>
-        <w:bidi w:val="0"/>
-        <w:jc w:val="left"/>
-        <w:rPr>
-          <w:b w:val="false"/>
-          <w:b w:val="false"/>
-          <w:bCs w:val="false"/>
-          <w:u w:val="none"/>
-        </w:rPr>
-      </w:pPr>
-      <w:r>
-        <w:rPr/>
-      </w:r>
-    </w:p>
-    <w:p>
-      <w:pPr>
-        <w:pStyle w:val="Normal"/>
-        <w:bidi w:val="0"/>
-        <w:jc w:val="left"/>
-        <w:rPr>
-          <w:b w:val="false"/>
-          <w:b w:val="false"/>
-          <w:bCs w:val="false"/>
-          <w:u w:val="none"/>
-        </w:rPr>
-      </w:pPr>
-      <w:r>
-        <w:rPr/>
-      </w:r>
-    </w:p>
-    <w:p>
-      <w:pPr>
-        <w:pStyle w:val="Normal"/>
-        <w:bidi w:val="0"/>
-        <w:jc w:val="left"/>
-        <w:rPr>
-          <w:b w:val="false"/>
-          <w:b w:val="false"/>
-          <w:bCs w:val="false"/>
-          <w:u w:val="none"/>
-        </w:rPr>
-      </w:pPr>
-      <w:r>
-        <w:rPr/>
-      </w:r>
-    </w:p>
-    <w:p>
-      <w:pPr>
-        <w:pStyle w:val="Normal"/>
-        <w:bidi w:val="0"/>
-        <w:jc w:val="left"/>
-        <w:rPr>
-          <w:b w:val="false"/>
-          <w:b w:val="false"/>
-          <w:bCs w:val="false"/>
-          <w:u w:val="none"/>
-        </w:rPr>
-      </w:pPr>
-      <w:r>
-        <w:rPr/>
-      </w:r>
-    </w:p>
-    <w:p>
-      <w:pPr>
-        <w:pStyle w:val="Normal"/>
-        <w:bidi w:val="0"/>
-        <w:jc w:val="left"/>
-        <w:rPr>
-          <w:b w:val="false"/>
-          <w:b w:val="false"/>
-          <w:bCs w:val="false"/>
-          <w:u w:val="none"/>
-        </w:rPr>
-      </w:pPr>
-      <w:r>
-        <w:rPr/>
-      </w:r>
-    </w:p>
-    <w:p>
-      <w:pPr>
-        <w:pStyle w:val="Normal"/>
-        <w:bidi w:val="0"/>
-        <w:jc w:val="left"/>
-        <w:rPr>
-          <w:b w:val="false"/>
-          <w:b w:val="false"/>
-          <w:bCs w:val="false"/>
-          <w:u w:val="none"/>
-        </w:rPr>
-      </w:pPr>
-      <w:r>
-        <w:rPr/>
-      </w:r>
-    </w:p>
-    <w:p>
-      <w:pPr>
-        <w:pStyle w:val="Normal"/>
-        <w:bidi w:val="0"/>
-        <w:jc w:val="left"/>
-        <w:rPr>
-          <w:b w:val="false"/>
-          <w:b w:val="false"/>
-          <w:bCs w:val="false"/>
-          <w:u w:val="none"/>
-        </w:rPr>
-      </w:pPr>
-      <w:r>
-        <w:rPr/>
-      </w:r>
-    </w:p>
-    <w:p>
-      <w:pPr>
-        <w:pStyle w:val="Normal"/>
-        <w:bidi w:val="0"/>
-        <w:jc w:val="left"/>
-        <w:rPr>
-          <w:b w:val="false"/>
-          <w:b w:val="false"/>
-          <w:bCs w:val="false"/>
-          <w:u w:val="none"/>
-        </w:rPr>
-      </w:pPr>
-      <w:r>
-        <w:rPr/>
-      </w:r>
-    </w:p>
-    <w:p>
-      <w:pPr>
-        <w:pStyle w:val="Normal"/>
-        <w:bidi w:val="0"/>
-        <w:jc w:val="left"/>
-        <w:rPr>
-          <w:b w:val="false"/>
-          <w:b w:val="false"/>
-          <w:bCs w:val="false"/>
-          <w:u w:val="none"/>
-        </w:rPr>
-      </w:pPr>
-      <w:r>
-        <w:rPr/>
+        <w:rPr>
+          <w:b w:val="false"/>
+          <w:bCs w:val="false"/>
+          <w:u w:val="none"/>
+        </w:rPr>
+      </w:r>
+    </w:p>
+    <w:p>
+      <w:pPr>
+        <w:pStyle w:val="Normal"/>
+        <w:bidi w:val="0"/>
+        <w:jc w:val="left"/>
+        <w:rPr>
+          <w:b w:val="false"/>
+          <w:b w:val="false"/>
+          <w:bCs w:val="false"/>
+          <w:u w:val="none"/>
+        </w:rPr>
+      </w:pPr>
+      <w:r>
+        <w:rPr>
+          <w:b w:val="false"/>
+          <w:bCs w:val="false"/>
+          <w:u w:val="none"/>
+        </w:rPr>
+      </w:r>
+    </w:p>
+    <w:p>
+      <w:pPr>
+        <w:pStyle w:val="Normal"/>
+        <w:bidi w:val="0"/>
+        <w:jc w:val="left"/>
+        <w:rPr>
+          <w:b w:val="false"/>
+          <w:b w:val="false"/>
+          <w:bCs w:val="false"/>
+          <w:u w:val="none"/>
+        </w:rPr>
+      </w:pPr>
+      <w:r>
+        <w:rPr>
+          <w:b w:val="false"/>
+          <w:bCs w:val="false"/>
+          <w:u w:val="none"/>
+        </w:rPr>
+      </w:r>
+    </w:p>
+    <w:p>
+      <w:pPr>
+        <w:pStyle w:val="Normal"/>
+        <w:bidi w:val="0"/>
+        <w:jc w:val="left"/>
+        <w:rPr>
+          <w:b w:val="false"/>
+          <w:b w:val="false"/>
+          <w:bCs w:val="false"/>
+          <w:u w:val="none"/>
+        </w:rPr>
+      </w:pPr>
+      <w:r>
+        <w:rPr>
+          <w:b w:val="false"/>
+          <w:bCs w:val="false"/>
+          <w:u w:val="none"/>
+        </w:rPr>
+      </w:r>
+    </w:p>
+    <w:p>
+      <w:pPr>
+        <w:pStyle w:val="Normal"/>
+        <w:bidi w:val="0"/>
+        <w:jc w:val="left"/>
+        <w:rPr>
+          <w:b w:val="false"/>
+          <w:b w:val="false"/>
+          <w:bCs w:val="false"/>
+          <w:u w:val="none"/>
+        </w:rPr>
+      </w:pPr>
+      <w:r>
+        <w:rPr>
+          <w:b w:val="false"/>
+          <w:bCs w:val="false"/>
+          <w:u w:val="none"/>
+        </w:rPr>
+      </w:r>
+    </w:p>
+    <w:p>
+      <w:pPr>
+        <w:pStyle w:val="Normal"/>
+        <w:bidi w:val="0"/>
+        <w:jc w:val="left"/>
+        <w:rPr>
+          <w:b w:val="false"/>
+          <w:b w:val="false"/>
+          <w:bCs w:val="false"/>
+          <w:u w:val="none"/>
+        </w:rPr>
+      </w:pPr>
+      <w:r>
+        <w:rPr>
+          <w:b w:val="false"/>
+          <w:bCs w:val="false"/>
+          <w:u w:val="none"/>
+        </w:rPr>
+      </w:r>
+    </w:p>
+    <w:p>
+      <w:pPr>
+        <w:pStyle w:val="Normal"/>
+        <w:bidi w:val="0"/>
+        <w:jc w:val="left"/>
+        <w:rPr>
+          <w:b w:val="false"/>
+          <w:b w:val="false"/>
+          <w:bCs w:val="false"/>
+          <w:u w:val="none"/>
+        </w:rPr>
+      </w:pPr>
+      <w:r>
+        <w:rPr>
+          <w:b w:val="false"/>
+          <w:bCs w:val="false"/>
+          <w:u w:val="none"/>
+        </w:rPr>
+      </w:r>
+    </w:p>
+    <w:p>
+      <w:pPr>
+        <w:pStyle w:val="Normal"/>
+        <w:bidi w:val="0"/>
+        <w:jc w:val="left"/>
+        <w:rPr>
+          <w:b w:val="false"/>
+          <w:b w:val="false"/>
+          <w:bCs w:val="false"/>
+          <w:u w:val="none"/>
+        </w:rPr>
+      </w:pPr>
+      <w:r>
+        <w:rPr>
+          <w:b w:val="false"/>
+          <w:bCs w:val="false"/>
+          <w:u w:val="none"/>
+        </w:rPr>
+      </w:r>
+    </w:p>
+    <w:p>
+      <w:pPr>
+        <w:pStyle w:val="Normal"/>
+        <w:bidi w:val="0"/>
+        <w:jc w:val="left"/>
+        <w:rPr>
+          <w:b w:val="false"/>
+          <w:b w:val="false"/>
+          <w:bCs w:val="false"/>
+          <w:u w:val="none"/>
+        </w:rPr>
+      </w:pPr>
+      <w:r>
+        <w:rPr>
+          <w:b w:val="false"/>
+          <w:bCs w:val="false"/>
+          <w:u w:val="none"/>
+        </w:rPr>
+      </w:r>
+    </w:p>
+    <w:p>
+      <w:pPr>
+        <w:pStyle w:val="Normal"/>
+        <w:bidi w:val="0"/>
+        <w:jc w:val="left"/>
+        <w:rPr>
+          <w:b w:val="false"/>
+          <w:b w:val="false"/>
+          <w:bCs w:val="false"/>
+          <w:u w:val="none"/>
+        </w:rPr>
+      </w:pPr>
+      <w:r>
+        <w:rPr>
+          <w:b w:val="false"/>
+          <w:bCs w:val="false"/>
+          <w:u w:val="none"/>
+        </w:rPr>
+      </w:r>
+    </w:p>
+    <w:p>
+      <w:pPr>
+        <w:pStyle w:val="Normal"/>
+        <w:bidi w:val="0"/>
+        <w:jc w:val="left"/>
+        <w:rPr>
+          <w:b w:val="false"/>
+          <w:b w:val="false"/>
+          <w:bCs w:val="false"/>
+          <w:u w:val="none"/>
+        </w:rPr>
+      </w:pPr>
+      <w:r>
+        <w:rPr>
+          <w:b w:val="false"/>
+          <w:bCs w:val="false"/>
+          <w:u w:val="none"/>
+        </w:rPr>
+      </w:r>
+    </w:p>
+    <w:p>
+      <w:pPr>
+        <w:pStyle w:val="Normal"/>
+        <w:bidi w:val="0"/>
+        <w:jc w:val="left"/>
+        <w:rPr>
+          <w:b w:val="false"/>
+          <w:b w:val="false"/>
+          <w:bCs w:val="false"/>
+          <w:u w:val="none"/>
+        </w:rPr>
+      </w:pPr>
+      <w:r>
+        <w:rPr>
+          <w:b w:val="false"/>
+          <w:bCs w:val="false"/>
+          <w:u w:val="none"/>
+        </w:rPr>
       </w:r>
     </w:p>
     <w:p>
@@ -1708,7 +1964,11 @@
         </w:rPr>
       </w:pPr>
       <w:r>
-        <w:rPr/>
+        <w:rPr>
+          <w:b w:val="false"/>
+          <w:bCs w:val="false"/>
+          <w:u w:val="none"/>
+        </w:rPr>
         <w:drawing>
           <wp:anchor behindDoc="0" distT="0" distB="0" distL="0" distR="0" simplePos="0" locked="0" layoutInCell="1" allowOverlap="1" relativeHeight="4">
             <wp:simplePos x="0" y="0"/>
@@ -1769,199 +2029,251 @@
         </w:rPr>
       </w:pPr>
       <w:r>
-        <w:rPr/>
-      </w:r>
-    </w:p>
-    <w:p>
-      <w:pPr>
-        <w:pStyle w:val="Normal"/>
-        <w:bidi w:val="0"/>
-        <w:jc w:val="left"/>
-        <w:rPr>
-          <w:b w:val="false"/>
-          <w:b w:val="false"/>
-          <w:bCs w:val="false"/>
-          <w:u w:val="none"/>
-        </w:rPr>
-      </w:pPr>
-      <w:r>
-        <w:rPr/>
-      </w:r>
-    </w:p>
-    <w:p>
-      <w:pPr>
-        <w:pStyle w:val="Normal"/>
-        <w:bidi w:val="0"/>
-        <w:jc w:val="left"/>
-        <w:rPr>
-          <w:b w:val="false"/>
-          <w:b w:val="false"/>
-          <w:bCs w:val="false"/>
-          <w:u w:val="none"/>
-        </w:rPr>
-      </w:pPr>
-      <w:r>
-        <w:rPr/>
-      </w:r>
-    </w:p>
-    <w:p>
-      <w:pPr>
-        <w:pStyle w:val="Normal"/>
-        <w:bidi w:val="0"/>
-        <w:jc w:val="left"/>
-        <w:rPr>
-          <w:b w:val="false"/>
-          <w:b w:val="false"/>
-          <w:bCs w:val="false"/>
-          <w:u w:val="none"/>
-        </w:rPr>
-      </w:pPr>
-      <w:r>
-        <w:rPr/>
-      </w:r>
-    </w:p>
-    <w:p>
-      <w:pPr>
-        <w:pStyle w:val="Normal"/>
-        <w:bidi w:val="0"/>
-        <w:jc w:val="left"/>
-        <w:rPr>
-          <w:b w:val="false"/>
-          <w:b w:val="false"/>
-          <w:bCs w:val="false"/>
-          <w:u w:val="none"/>
-        </w:rPr>
-      </w:pPr>
-      <w:r>
-        <w:rPr/>
-      </w:r>
-    </w:p>
-    <w:p>
-      <w:pPr>
-        <w:pStyle w:val="Normal"/>
-        <w:bidi w:val="0"/>
-        <w:jc w:val="left"/>
-        <w:rPr>
-          <w:b w:val="false"/>
-          <w:b w:val="false"/>
-          <w:bCs w:val="false"/>
-          <w:u w:val="none"/>
-        </w:rPr>
-      </w:pPr>
-      <w:r>
-        <w:rPr/>
-      </w:r>
-    </w:p>
-    <w:p>
-      <w:pPr>
-        <w:pStyle w:val="Normal"/>
-        <w:bidi w:val="0"/>
-        <w:jc w:val="left"/>
-        <w:rPr>
-          <w:b w:val="false"/>
-          <w:b w:val="false"/>
-          <w:bCs w:val="false"/>
-          <w:u w:val="none"/>
-        </w:rPr>
-      </w:pPr>
-      <w:r>
-        <w:rPr/>
-      </w:r>
-    </w:p>
-    <w:p>
-      <w:pPr>
-        <w:pStyle w:val="Normal"/>
-        <w:bidi w:val="0"/>
-        <w:jc w:val="left"/>
-        <w:rPr>
-          <w:b w:val="false"/>
-          <w:b w:val="false"/>
-          <w:bCs w:val="false"/>
-          <w:u w:val="none"/>
-        </w:rPr>
-      </w:pPr>
-      <w:r>
-        <w:rPr/>
-      </w:r>
-    </w:p>
-    <w:p>
-      <w:pPr>
-        <w:pStyle w:val="Normal"/>
-        <w:bidi w:val="0"/>
-        <w:jc w:val="left"/>
-        <w:rPr>
-          <w:b w:val="false"/>
-          <w:b w:val="false"/>
-          <w:bCs w:val="false"/>
-          <w:u w:val="none"/>
-        </w:rPr>
-      </w:pPr>
-      <w:r>
-        <w:rPr/>
-      </w:r>
-    </w:p>
-    <w:p>
-      <w:pPr>
-        <w:pStyle w:val="Normal"/>
-        <w:bidi w:val="0"/>
-        <w:jc w:val="left"/>
-        <w:rPr>
-          <w:b w:val="false"/>
-          <w:b w:val="false"/>
-          <w:bCs w:val="false"/>
-          <w:u w:val="none"/>
-        </w:rPr>
-      </w:pPr>
-      <w:r>
-        <w:rPr/>
-      </w:r>
-    </w:p>
-    <w:p>
-      <w:pPr>
-        <w:pStyle w:val="Normal"/>
-        <w:bidi w:val="0"/>
-        <w:jc w:val="left"/>
-        <w:rPr>
-          <w:b w:val="false"/>
-          <w:b w:val="false"/>
-          <w:bCs w:val="false"/>
-          <w:u w:val="none"/>
-        </w:rPr>
-      </w:pPr>
-      <w:r>
-        <w:rPr/>
-      </w:r>
-    </w:p>
-    <w:p>
-      <w:pPr>
-        <w:pStyle w:val="Normal"/>
-        <w:bidi w:val="0"/>
-        <w:jc w:val="left"/>
-        <w:rPr>
-          <w:b w:val="false"/>
-          <w:b w:val="false"/>
-          <w:bCs w:val="false"/>
-          <w:u w:val="none"/>
-        </w:rPr>
-      </w:pPr>
-      <w:r>
-        <w:rPr/>
-      </w:r>
-    </w:p>
-    <w:p>
-      <w:pPr>
-        <w:pStyle w:val="Normal"/>
-        <w:bidi w:val="0"/>
-        <w:jc w:val="left"/>
-        <w:rPr>
-          <w:b w:val="false"/>
-          <w:b w:val="false"/>
-          <w:bCs w:val="false"/>
-          <w:u w:val="none"/>
-        </w:rPr>
-      </w:pPr>
-      <w:r>
-        <w:rPr/>
+        <w:rPr>
+          <w:b w:val="false"/>
+          <w:bCs w:val="false"/>
+          <w:u w:val="none"/>
+        </w:rPr>
+      </w:r>
+    </w:p>
+    <w:p>
+      <w:pPr>
+        <w:pStyle w:val="Normal"/>
+        <w:bidi w:val="0"/>
+        <w:jc w:val="left"/>
+        <w:rPr>
+          <w:b w:val="false"/>
+          <w:b w:val="false"/>
+          <w:bCs w:val="false"/>
+          <w:u w:val="none"/>
+        </w:rPr>
+      </w:pPr>
+      <w:r>
+        <w:rPr>
+          <w:b w:val="false"/>
+          <w:bCs w:val="false"/>
+          <w:u w:val="none"/>
+        </w:rPr>
+      </w:r>
+    </w:p>
+    <w:p>
+      <w:pPr>
+        <w:pStyle w:val="Normal"/>
+        <w:bidi w:val="0"/>
+        <w:jc w:val="left"/>
+        <w:rPr>
+          <w:b w:val="false"/>
+          <w:b w:val="false"/>
+          <w:bCs w:val="false"/>
+          <w:u w:val="none"/>
+        </w:rPr>
+      </w:pPr>
+      <w:r>
+        <w:rPr>
+          <w:b w:val="false"/>
+          <w:bCs w:val="false"/>
+          <w:u w:val="none"/>
+        </w:rPr>
+      </w:r>
+    </w:p>
+    <w:p>
+      <w:pPr>
+        <w:pStyle w:val="Normal"/>
+        <w:bidi w:val="0"/>
+        <w:jc w:val="left"/>
+        <w:rPr>
+          <w:b w:val="false"/>
+          <w:b w:val="false"/>
+          <w:bCs w:val="false"/>
+          <w:u w:val="none"/>
+        </w:rPr>
+      </w:pPr>
+      <w:r>
+        <w:rPr>
+          <w:b w:val="false"/>
+          <w:bCs w:val="false"/>
+          <w:u w:val="none"/>
+        </w:rPr>
+      </w:r>
+    </w:p>
+    <w:p>
+      <w:pPr>
+        <w:pStyle w:val="Normal"/>
+        <w:bidi w:val="0"/>
+        <w:jc w:val="left"/>
+        <w:rPr>
+          <w:b w:val="false"/>
+          <w:b w:val="false"/>
+          <w:bCs w:val="false"/>
+          <w:u w:val="none"/>
+        </w:rPr>
+      </w:pPr>
+      <w:r>
+        <w:rPr>
+          <w:b w:val="false"/>
+          <w:bCs w:val="false"/>
+          <w:u w:val="none"/>
+        </w:rPr>
+      </w:r>
+    </w:p>
+    <w:p>
+      <w:pPr>
+        <w:pStyle w:val="Normal"/>
+        <w:bidi w:val="0"/>
+        <w:jc w:val="left"/>
+        <w:rPr>
+          <w:b w:val="false"/>
+          <w:b w:val="false"/>
+          <w:bCs w:val="false"/>
+          <w:u w:val="none"/>
+        </w:rPr>
+      </w:pPr>
+      <w:r>
+        <w:rPr>
+          <w:b w:val="false"/>
+          <w:bCs w:val="false"/>
+          <w:u w:val="none"/>
+        </w:rPr>
+      </w:r>
+    </w:p>
+    <w:p>
+      <w:pPr>
+        <w:pStyle w:val="Normal"/>
+        <w:bidi w:val="0"/>
+        <w:jc w:val="left"/>
+        <w:rPr>
+          <w:b w:val="false"/>
+          <w:b w:val="false"/>
+          <w:bCs w:val="false"/>
+          <w:u w:val="none"/>
+        </w:rPr>
+      </w:pPr>
+      <w:r>
+        <w:rPr>
+          <w:b w:val="false"/>
+          <w:bCs w:val="false"/>
+          <w:u w:val="none"/>
+        </w:rPr>
+      </w:r>
+    </w:p>
+    <w:p>
+      <w:pPr>
+        <w:pStyle w:val="Normal"/>
+        <w:bidi w:val="0"/>
+        <w:jc w:val="left"/>
+        <w:rPr>
+          <w:b w:val="false"/>
+          <w:b w:val="false"/>
+          <w:bCs w:val="false"/>
+          <w:u w:val="none"/>
+        </w:rPr>
+      </w:pPr>
+      <w:r>
+        <w:rPr>
+          <w:b w:val="false"/>
+          <w:bCs w:val="false"/>
+          <w:u w:val="none"/>
+        </w:rPr>
+      </w:r>
+    </w:p>
+    <w:p>
+      <w:pPr>
+        <w:pStyle w:val="Normal"/>
+        <w:bidi w:val="0"/>
+        <w:jc w:val="left"/>
+        <w:rPr>
+          <w:b w:val="false"/>
+          <w:b w:val="false"/>
+          <w:bCs w:val="false"/>
+          <w:u w:val="none"/>
+        </w:rPr>
+      </w:pPr>
+      <w:r>
+        <w:rPr>
+          <w:b w:val="false"/>
+          <w:bCs w:val="false"/>
+          <w:u w:val="none"/>
+        </w:rPr>
+      </w:r>
+    </w:p>
+    <w:p>
+      <w:pPr>
+        <w:pStyle w:val="Normal"/>
+        <w:bidi w:val="0"/>
+        <w:jc w:val="left"/>
+        <w:rPr>
+          <w:b w:val="false"/>
+          <w:b w:val="false"/>
+          <w:bCs w:val="false"/>
+          <w:u w:val="none"/>
+        </w:rPr>
+      </w:pPr>
+      <w:r>
+        <w:rPr>
+          <w:b w:val="false"/>
+          <w:bCs w:val="false"/>
+          <w:u w:val="none"/>
+        </w:rPr>
+      </w:r>
+    </w:p>
+    <w:p>
+      <w:pPr>
+        <w:pStyle w:val="Normal"/>
+        <w:bidi w:val="0"/>
+        <w:jc w:val="left"/>
+        <w:rPr>
+          <w:b w:val="false"/>
+          <w:b w:val="false"/>
+          <w:bCs w:val="false"/>
+          <w:u w:val="none"/>
+        </w:rPr>
+      </w:pPr>
+      <w:r>
+        <w:rPr>
+          <w:b w:val="false"/>
+          <w:bCs w:val="false"/>
+          <w:u w:val="none"/>
+        </w:rPr>
+      </w:r>
+    </w:p>
+    <w:p>
+      <w:pPr>
+        <w:pStyle w:val="Normal"/>
+        <w:bidi w:val="0"/>
+        <w:jc w:val="left"/>
+        <w:rPr>
+          <w:b w:val="false"/>
+          <w:b w:val="false"/>
+          <w:bCs w:val="false"/>
+          <w:u w:val="none"/>
+        </w:rPr>
+      </w:pPr>
+      <w:r>
+        <w:rPr>
+          <w:b w:val="false"/>
+          <w:bCs w:val="false"/>
+          <w:u w:val="none"/>
+        </w:rPr>
+      </w:r>
+    </w:p>
+    <w:p>
+      <w:pPr>
+        <w:pStyle w:val="Normal"/>
+        <w:bidi w:val="0"/>
+        <w:jc w:val="left"/>
+        <w:rPr>
+          <w:b w:val="false"/>
+          <w:b w:val="false"/>
+          <w:bCs w:val="false"/>
+          <w:u w:val="none"/>
+        </w:rPr>
+      </w:pPr>
+      <w:r>
+        <w:rPr>
+          <w:b w:val="false"/>
+          <w:bCs w:val="false"/>
+          <w:u w:val="none"/>
+        </w:rPr>
       </w:r>
     </w:p>
     <w:p>
@@ -1994,7 +2306,11 @@
         </w:rPr>
       </w:pPr>
       <w:r>
-        <w:rPr/>
+        <w:rPr>
+          <w:b w:val="false"/>
+          <w:bCs w:val="false"/>
+          <w:u w:val="none"/>
+        </w:rPr>
         <w:drawing>
           <wp:anchor behindDoc="0" distT="0" distB="0" distL="0" distR="0" simplePos="0" locked="0" layoutInCell="1" allowOverlap="1" relativeHeight="5">
             <wp:simplePos x="0" y="0"/>
@@ -2055,23 +2371,31 @@
         </w:rPr>
       </w:pPr>
       <w:r>
-        <w:rPr/>
-      </w:r>
-    </w:p>
-    <w:p>
-      <w:pPr>
-        <w:pStyle w:val="Normal"/>
-        <w:bidi w:val="0"/>
-        <w:jc w:val="left"/>
-        <w:rPr>
-          <w:b w:val="false"/>
-          <w:b w:val="false"/>
-          <w:bCs w:val="false"/>
-          <w:u w:val="none"/>
-        </w:rPr>
-      </w:pPr>
-      <w:r>
-        <w:rPr/>
+        <w:rPr>
+          <w:b w:val="false"/>
+          <w:bCs w:val="false"/>
+          <w:u w:val="none"/>
+        </w:rPr>
+      </w:r>
+    </w:p>
+    <w:p>
+      <w:pPr>
+        <w:pStyle w:val="Normal"/>
+        <w:bidi w:val="0"/>
+        <w:jc w:val="left"/>
+        <w:rPr>
+          <w:b w:val="false"/>
+          <w:b w:val="false"/>
+          <w:bCs w:val="false"/>
+          <w:u w:val="none"/>
+        </w:rPr>
+      </w:pPr>
+      <w:r>
+        <w:rPr>
+          <w:b w:val="false"/>
+          <w:bCs w:val="false"/>
+          <w:u w:val="none"/>
+        </w:rPr>
       </w:r>
     </w:p>
     <w:p>
@@ -2118,7 +2442,11 @@
         </w:rPr>
       </w:pPr>
       <w:r>
-        <w:rPr/>
+        <w:rPr>
+          <w:b w:val="false"/>
+          <w:bCs w:val="false"/>
+          <w:u w:val="none"/>
+        </w:rPr>
       </w:r>
     </w:p>
     <w:p>
@@ -2154,7 +2482,11 @@
         </w:rPr>
       </w:pPr>
       <w:r>
-        <w:rPr/>
+        <w:rPr>
+          <w:b w:val="false"/>
+          <w:bCs w:val="false"/>
+          <w:u w:val="none"/>
+        </w:rPr>
       </w:r>
     </w:p>
     <w:p>
@@ -2190,7 +2522,11 @@
         </w:rPr>
       </w:pPr>
       <w:r>
-        <w:rPr/>
+        <w:rPr>
+          <w:b w:val="false"/>
+          <w:bCs w:val="false"/>
+          <w:u w:val="none"/>
+        </w:rPr>
       </w:r>
     </w:p>
     <w:p>
@@ -2226,7 +2562,11 @@
         </w:rPr>
       </w:pPr>
       <w:r>
-        <w:rPr/>
+        <w:rPr>
+          <w:b w:val="false"/>
+          <w:bCs w:val="false"/>
+          <w:u w:val="none"/>
+        </w:rPr>
       </w:r>
     </w:p>
     <w:p>
@@ -2262,7 +2602,11 @@
         </w:rPr>
       </w:pPr>
       <w:r>
-        <w:rPr/>
+        <w:rPr>
+          <w:b w:val="false"/>
+          <w:bCs w:val="false"/>
+          <w:u w:val="none"/>
+        </w:rPr>
       </w:r>
     </w:p>
     <w:p>
@@ -2352,87 +2696,111 @@
         </w:rPr>
       </w:pPr>
       <w:r>
-        <w:rPr/>
-      </w:r>
-    </w:p>
-    <w:p>
-      <w:pPr>
-        <w:pStyle w:val="Normal"/>
-        <w:bidi w:val="0"/>
-        <w:jc w:val="left"/>
-        <w:rPr>
-          <w:b w:val="false"/>
-          <w:b w:val="false"/>
-          <w:bCs w:val="false"/>
-          <w:u w:val="none"/>
-        </w:rPr>
-      </w:pPr>
-      <w:r>
-        <w:rPr/>
-      </w:r>
-    </w:p>
-    <w:p>
-      <w:pPr>
-        <w:pStyle w:val="Normal"/>
-        <w:bidi w:val="0"/>
-        <w:jc w:val="left"/>
-        <w:rPr>
-          <w:b w:val="false"/>
-          <w:b w:val="false"/>
-          <w:bCs w:val="false"/>
-          <w:u w:val="none"/>
-        </w:rPr>
-      </w:pPr>
-      <w:r>
-        <w:rPr/>
-      </w:r>
-    </w:p>
-    <w:p>
-      <w:pPr>
-        <w:pStyle w:val="Normal"/>
-        <w:bidi w:val="0"/>
-        <w:jc w:val="left"/>
-        <w:rPr>
-          <w:b w:val="false"/>
-          <w:b w:val="false"/>
-          <w:bCs w:val="false"/>
-          <w:u w:val="none"/>
-        </w:rPr>
-      </w:pPr>
-      <w:r>
-        <w:rPr/>
-      </w:r>
-    </w:p>
-    <w:p>
-      <w:pPr>
-        <w:pStyle w:val="Normal"/>
-        <w:bidi w:val="0"/>
-        <w:jc w:val="left"/>
-        <w:rPr>
-          <w:b w:val="false"/>
-          <w:b w:val="false"/>
-          <w:bCs w:val="false"/>
-          <w:u w:val="none"/>
-        </w:rPr>
-      </w:pPr>
-      <w:r>
-        <w:rPr/>
-      </w:r>
-    </w:p>
-    <w:p>
-      <w:pPr>
-        <w:pStyle w:val="Normal"/>
-        <w:bidi w:val="0"/>
-        <w:jc w:val="left"/>
-        <w:rPr>
-          <w:b w:val="false"/>
-          <w:b w:val="false"/>
-          <w:bCs w:val="false"/>
-          <w:u w:val="none"/>
-        </w:rPr>
-      </w:pPr>
-      <w:r>
-        <w:rPr/>
+        <w:rPr>
+          <w:b w:val="false"/>
+          <w:bCs w:val="false"/>
+          <w:u w:val="none"/>
+        </w:rPr>
+      </w:r>
+    </w:p>
+    <w:p>
+      <w:pPr>
+        <w:pStyle w:val="Normal"/>
+        <w:bidi w:val="0"/>
+        <w:jc w:val="left"/>
+        <w:rPr>
+          <w:b w:val="false"/>
+          <w:b w:val="false"/>
+          <w:bCs w:val="false"/>
+          <w:u w:val="none"/>
+        </w:rPr>
+      </w:pPr>
+      <w:r>
+        <w:rPr>
+          <w:b w:val="false"/>
+          <w:bCs w:val="false"/>
+          <w:u w:val="none"/>
+        </w:rPr>
+      </w:r>
+    </w:p>
+    <w:p>
+      <w:pPr>
+        <w:pStyle w:val="Normal"/>
+        <w:bidi w:val="0"/>
+        <w:jc w:val="left"/>
+        <w:rPr>
+          <w:b w:val="false"/>
+          <w:b w:val="false"/>
+          <w:bCs w:val="false"/>
+          <w:u w:val="none"/>
+        </w:rPr>
+      </w:pPr>
+      <w:r>
+        <w:rPr>
+          <w:b w:val="false"/>
+          <w:bCs w:val="false"/>
+          <w:u w:val="none"/>
+        </w:rPr>
+      </w:r>
+    </w:p>
+    <w:p>
+      <w:pPr>
+        <w:pStyle w:val="Normal"/>
+        <w:bidi w:val="0"/>
+        <w:jc w:val="left"/>
+        <w:rPr>
+          <w:b w:val="false"/>
+          <w:b w:val="false"/>
+          <w:bCs w:val="false"/>
+          <w:u w:val="none"/>
+        </w:rPr>
+      </w:pPr>
+      <w:r>
+        <w:rPr>
+          <w:b w:val="false"/>
+          <w:bCs w:val="false"/>
+          <w:u w:val="none"/>
+        </w:rPr>
+      </w:r>
+    </w:p>
+    <w:p>
+      <w:pPr>
+        <w:pStyle w:val="Normal"/>
+        <w:bidi w:val="0"/>
+        <w:jc w:val="left"/>
+        <w:rPr>
+          <w:b w:val="false"/>
+          <w:b w:val="false"/>
+          <w:bCs w:val="false"/>
+          <w:u w:val="none"/>
+        </w:rPr>
+      </w:pPr>
+      <w:r>
+        <w:rPr>
+          <w:b w:val="false"/>
+          <w:bCs w:val="false"/>
+          <w:u w:val="none"/>
+        </w:rPr>
+      </w:r>
+    </w:p>
+    <w:p>
+      <w:pPr>
+        <w:pStyle w:val="Normal"/>
+        <w:bidi w:val="0"/>
+        <w:jc w:val="left"/>
+        <w:rPr>
+          <w:b w:val="false"/>
+          <w:b w:val="false"/>
+          <w:bCs w:val="false"/>
+          <w:u w:val="none"/>
+        </w:rPr>
+      </w:pPr>
+      <w:r>
+        <w:rPr>
+          <w:b w:val="false"/>
+          <w:bCs w:val="false"/>
+          <w:u w:val="none"/>
+        </w:rPr>
       </w:r>
     </w:p>
     <w:p>
@@ -2468,23 +2836,31 @@
         </w:rPr>
       </w:pPr>
       <w:r>
-        <w:rPr/>
-      </w:r>
-    </w:p>
-    <w:p>
-      <w:pPr>
-        <w:pStyle w:val="Normal"/>
-        <w:bidi w:val="0"/>
-        <w:jc w:val="left"/>
-        <w:rPr>
-          <w:b w:val="false"/>
-          <w:b w:val="false"/>
-          <w:bCs w:val="false"/>
-          <w:u w:val="none"/>
-        </w:rPr>
-      </w:pPr>
-      <w:r>
-        <w:rPr/>
+        <w:rPr>
+          <w:b w:val="false"/>
+          <w:bCs w:val="false"/>
+          <w:u w:val="none"/>
+        </w:rPr>
+      </w:r>
+    </w:p>
+    <w:p>
+      <w:pPr>
+        <w:pStyle w:val="Normal"/>
+        <w:bidi w:val="0"/>
+        <w:jc w:val="left"/>
+        <w:rPr>
+          <w:b w:val="false"/>
+          <w:b w:val="false"/>
+          <w:bCs w:val="false"/>
+          <w:u w:val="none"/>
+        </w:rPr>
+      </w:pPr>
+      <w:r>
+        <w:rPr>
+          <w:b w:val="false"/>
+          <w:bCs w:val="false"/>
+          <w:u w:val="none"/>
+        </w:rPr>
         <w:drawing>
           <wp:anchor behindDoc="0" distT="0" distB="0" distL="0" distR="0" simplePos="0" locked="0" layoutInCell="1" allowOverlap="1" relativeHeight="7">
             <wp:simplePos x="0" y="0"/>
@@ -2565,7 +2941,11 @@
         </w:rPr>
       </w:pPr>
       <w:r>
-        <w:rPr/>
+        <w:rPr>
+          <w:b w:val="false"/>
+          <w:bCs w:val="false"/>
+          <w:u w:val="none"/>
+        </w:rPr>
       </w:r>
     </w:p>
     <w:p>
@@ -2601,55 +2981,71 @@
         </w:rPr>
       </w:pPr>
       <w:r>
-        <w:rPr/>
-      </w:r>
-    </w:p>
-    <w:p>
-      <w:pPr>
-        <w:pStyle w:val="Normal"/>
-        <w:bidi w:val="0"/>
-        <w:jc w:val="left"/>
-        <w:rPr>
-          <w:b w:val="false"/>
-          <w:b w:val="false"/>
-          <w:bCs w:val="false"/>
-          <w:u w:val="none"/>
-        </w:rPr>
-      </w:pPr>
-      <w:r>
-        <w:rPr/>
-      </w:r>
-    </w:p>
-    <w:p>
-      <w:pPr>
-        <w:pStyle w:val="Normal"/>
-        <w:bidi w:val="0"/>
-        <w:jc w:val="left"/>
-        <w:rPr>
-          <w:b w:val="false"/>
-          <w:b w:val="false"/>
-          <w:bCs w:val="false"/>
-          <w:u w:val="none"/>
-        </w:rPr>
-      </w:pPr>
-      <w:r>
-        <w:rPr/>
-      </w:r>
-    </w:p>
-    <w:p>
-      <w:pPr>
-        <w:pStyle w:val="Normal"/>
-        <w:bidi w:val="0"/>
-        <w:jc w:val="left"/>
-        <w:rPr>
-          <w:b w:val="false"/>
-          <w:b w:val="false"/>
-          <w:bCs w:val="false"/>
-          <w:u w:val="none"/>
-        </w:rPr>
-      </w:pPr>
-      <w:r>
-        <w:rPr/>
+        <w:rPr>
+          <w:b w:val="false"/>
+          <w:bCs w:val="false"/>
+          <w:u w:val="none"/>
+        </w:rPr>
+      </w:r>
+    </w:p>
+    <w:p>
+      <w:pPr>
+        <w:pStyle w:val="Normal"/>
+        <w:bidi w:val="0"/>
+        <w:jc w:val="left"/>
+        <w:rPr>
+          <w:b w:val="false"/>
+          <w:b w:val="false"/>
+          <w:bCs w:val="false"/>
+          <w:u w:val="none"/>
+        </w:rPr>
+      </w:pPr>
+      <w:r>
+        <w:rPr>
+          <w:b w:val="false"/>
+          <w:bCs w:val="false"/>
+          <w:u w:val="none"/>
+        </w:rPr>
+      </w:r>
+    </w:p>
+    <w:p>
+      <w:pPr>
+        <w:pStyle w:val="Normal"/>
+        <w:bidi w:val="0"/>
+        <w:jc w:val="left"/>
+        <w:rPr>
+          <w:b w:val="false"/>
+          <w:b w:val="false"/>
+          <w:bCs w:val="false"/>
+          <w:u w:val="none"/>
+        </w:rPr>
+      </w:pPr>
+      <w:r>
+        <w:rPr>
+          <w:b w:val="false"/>
+          <w:bCs w:val="false"/>
+          <w:u w:val="none"/>
+        </w:rPr>
+      </w:r>
+    </w:p>
+    <w:p>
+      <w:pPr>
+        <w:pStyle w:val="Normal"/>
+        <w:bidi w:val="0"/>
+        <w:jc w:val="left"/>
+        <w:rPr>
+          <w:b w:val="false"/>
+          <w:b w:val="false"/>
+          <w:bCs w:val="false"/>
+          <w:u w:val="none"/>
+        </w:rPr>
+      </w:pPr>
+      <w:r>
+        <w:rPr>
+          <w:b w:val="false"/>
+          <w:bCs w:val="false"/>
+          <w:u w:val="none"/>
+        </w:rPr>
       </w:r>
     </w:p>
     <w:p>
@@ -2739,7 +3135,11 @@
         </w:rPr>
       </w:pPr>
       <w:r>
-        <w:rPr/>
+        <w:rPr>
+          <w:b w:val="false"/>
+          <w:bCs w:val="false"/>
+          <w:u w:val="none"/>
+        </w:rPr>
       </w:r>
     </w:p>
     <w:p>
@@ -2775,7 +3175,11 @@
         </w:rPr>
       </w:pPr>
       <w:r>
-        <w:rPr/>
+        <w:rPr>
+          <w:b w:val="false"/>
+          <w:bCs w:val="false"/>
+          <w:u w:val="none"/>
+        </w:rPr>
       </w:r>
     </w:p>
     <w:p>
@@ -2811,7 +3215,11 @@
         </w:rPr>
       </w:pPr>
       <w:r>
-        <w:rPr/>
+        <w:rPr>
+          <w:b w:val="false"/>
+          <w:bCs w:val="false"/>
+          <w:u w:val="none"/>
+        </w:rPr>
       </w:r>
     </w:p>
     <w:p>
@@ -2847,7 +3255,11 @@
         </w:rPr>
       </w:pPr>
       <w:r>
-        <w:rPr/>
+        <w:rPr>
+          <w:b w:val="false"/>
+          <w:bCs w:val="false"/>
+          <w:u w:val="none"/>
+        </w:rPr>
       </w:r>
     </w:p>
     <w:p>
@@ -2883,23 +3295,31 @@
         </w:rPr>
       </w:pPr>
       <w:r>
-        <w:rPr/>
-      </w:r>
-    </w:p>
-    <w:p>
-      <w:pPr>
-        <w:pStyle w:val="Normal"/>
-        <w:bidi w:val="0"/>
-        <w:jc w:val="left"/>
-        <w:rPr>
-          <w:b w:val="false"/>
-          <w:b w:val="false"/>
-          <w:bCs w:val="false"/>
-          <w:u w:val="none"/>
-        </w:rPr>
-      </w:pPr>
-      <w:r>
-        <w:rPr/>
+        <w:rPr>
+          <w:b w:val="false"/>
+          <w:bCs w:val="false"/>
+          <w:u w:val="none"/>
+        </w:rPr>
+      </w:r>
+    </w:p>
+    <w:p>
+      <w:pPr>
+        <w:pStyle w:val="Normal"/>
+        <w:bidi w:val="0"/>
+        <w:jc w:val="left"/>
+        <w:rPr>
+          <w:b w:val="false"/>
+          <w:b w:val="false"/>
+          <w:bCs w:val="false"/>
+          <w:u w:val="none"/>
+        </w:rPr>
+      </w:pPr>
+      <w:r>
+        <w:rPr>
+          <w:b w:val="false"/>
+          <w:bCs w:val="false"/>
+          <w:u w:val="none"/>
+        </w:rPr>
       </w:r>
     </w:p>
     <w:p>
@@ -2989,7 +3409,11 @@
         </w:rPr>
       </w:pPr>
       <w:r>
-        <w:rPr/>
+        <w:rPr>
+          <w:b w:val="false"/>
+          <w:bCs w:val="false"/>
+          <w:u w:val="none"/>
+        </w:rPr>
       </w:r>
     </w:p>
     <w:p>
@@ -3025,39 +3449,51 @@
         </w:rPr>
       </w:pPr>
       <w:r>
-        <w:rPr/>
-      </w:r>
-    </w:p>
-    <w:p>
-      <w:pPr>
-        <w:pStyle w:val="Normal"/>
-        <w:bidi w:val="0"/>
-        <w:jc w:val="left"/>
-        <w:rPr>
-          <w:b w:val="false"/>
-          <w:b w:val="false"/>
-          <w:bCs w:val="false"/>
-          <w:u w:val="none"/>
-        </w:rPr>
-      </w:pPr>
-      <w:r>
-        <w:rPr/>
-      </w:r>
-    </w:p>
-    <w:p>
-      <w:pPr>
-        <w:pStyle w:val="Normal"/>
-        <w:bidi w:val="0"/>
-        <w:jc w:val="left"/>
-        <w:rPr>
-          <w:b w:val="false"/>
-          <w:b w:val="false"/>
-          <w:bCs w:val="false"/>
-          <w:u w:val="none"/>
-        </w:rPr>
-      </w:pPr>
-      <w:r>
-        <w:rPr/>
+        <w:rPr>
+          <w:b w:val="false"/>
+          <w:bCs w:val="false"/>
+          <w:u w:val="none"/>
+        </w:rPr>
+      </w:r>
+    </w:p>
+    <w:p>
+      <w:pPr>
+        <w:pStyle w:val="Normal"/>
+        <w:bidi w:val="0"/>
+        <w:jc w:val="left"/>
+        <w:rPr>
+          <w:b w:val="false"/>
+          <w:b w:val="false"/>
+          <w:bCs w:val="false"/>
+          <w:u w:val="none"/>
+        </w:rPr>
+      </w:pPr>
+      <w:r>
+        <w:rPr>
+          <w:b w:val="false"/>
+          <w:bCs w:val="false"/>
+          <w:u w:val="none"/>
+        </w:rPr>
+      </w:r>
+    </w:p>
+    <w:p>
+      <w:pPr>
+        <w:pStyle w:val="Normal"/>
+        <w:bidi w:val="0"/>
+        <w:jc w:val="left"/>
+        <w:rPr>
+          <w:b w:val="false"/>
+          <w:b w:val="false"/>
+          <w:bCs w:val="false"/>
+          <w:u w:val="none"/>
+        </w:rPr>
+      </w:pPr>
+      <w:r>
+        <w:rPr>
+          <w:b w:val="false"/>
+          <w:bCs w:val="false"/>
+          <w:u w:val="none"/>
+        </w:rPr>
       </w:r>
     </w:p>
     <w:p>
@@ -3147,7 +3583,11 @@
         </w:rPr>
       </w:pPr>
       <w:r>
-        <w:rPr/>
+        <w:rPr>
+          <w:b w:val="false"/>
+          <w:bCs w:val="false"/>
+          <w:u w:val="none"/>
+        </w:rPr>
       </w:r>
     </w:p>
     <w:p>
@@ -3183,7 +3623,11 @@
         </w:rPr>
       </w:pPr>
       <w:r>
-        <w:rPr/>
+        <w:rPr>
+          <w:b w:val="false"/>
+          <w:bCs w:val="false"/>
+          <w:u w:val="none"/>
+        </w:rPr>
       </w:r>
     </w:p>
     <w:p>
@@ -3273,7 +3717,11 @@
         </w:rPr>
       </w:pPr>
       <w:r>
-        <w:rPr/>
+        <w:rPr>
+          <w:b w:val="false"/>
+          <w:bCs w:val="false"/>
+          <w:u w:val="none"/>
+        </w:rPr>
       </w:r>
     </w:p>
     <w:p>
@@ -3383,7 +3831,11 @@
         </w:rPr>
       </w:pPr>
       <w:r>
-        <w:rPr/>
+        <w:rPr>
+          <w:b w:val="false"/>
+          <w:bCs w:val="false"/>
+          <w:u w:val="none"/>
+        </w:rPr>
       </w:r>
     </w:p>
     <w:p>
@@ -3419,7 +3871,11 @@
         </w:rPr>
       </w:pPr>
       <w:r>
-        <w:rPr/>
+        <w:rPr>
+          <w:b w:val="false"/>
+          <w:bCs w:val="false"/>
+          <w:u w:val="none"/>
+        </w:rPr>
       </w:r>
     </w:p>
     <w:p>
@@ -3455,23 +3911,31 @@
         </w:rPr>
       </w:pPr>
       <w:r>
-        <w:rPr/>
-      </w:r>
-    </w:p>
-    <w:p>
-      <w:pPr>
-        <w:pStyle w:val="Normal"/>
-        <w:bidi w:val="0"/>
-        <w:jc w:val="left"/>
-        <w:rPr>
-          <w:b w:val="false"/>
-          <w:b w:val="false"/>
-          <w:bCs w:val="false"/>
-          <w:u w:val="none"/>
-        </w:rPr>
-      </w:pPr>
-      <w:r>
-        <w:rPr/>
+        <w:rPr>
+          <w:b w:val="false"/>
+          <w:bCs w:val="false"/>
+          <w:u w:val="none"/>
+        </w:rPr>
+      </w:r>
+    </w:p>
+    <w:p>
+      <w:pPr>
+        <w:pStyle w:val="Normal"/>
+        <w:bidi w:val="0"/>
+        <w:jc w:val="left"/>
+        <w:rPr>
+          <w:b w:val="false"/>
+          <w:b w:val="false"/>
+          <w:bCs w:val="false"/>
+          <w:u w:val="none"/>
+        </w:rPr>
+      </w:pPr>
+      <w:r>
+        <w:rPr>
+          <w:b w:val="false"/>
+          <w:bCs w:val="false"/>
+          <w:u w:val="none"/>
+        </w:rPr>
         <w:drawing>
           <wp:anchor behindDoc="0" distT="0" distB="0" distL="0" distR="0" simplePos="0" locked="0" layoutInCell="1" allowOverlap="1" relativeHeight="13">
             <wp:simplePos x="0" y="0"/>
@@ -3532,119 +3996,151 @@
         </w:rPr>
       </w:pPr>
       <w:r>
-        <w:rPr/>
-      </w:r>
-    </w:p>
-    <w:p>
-      <w:pPr>
-        <w:pStyle w:val="Normal"/>
-        <w:bidi w:val="0"/>
-        <w:jc w:val="left"/>
-        <w:rPr>
-          <w:b w:val="false"/>
-          <w:b w:val="false"/>
-          <w:bCs w:val="false"/>
-          <w:u w:val="none"/>
-        </w:rPr>
-      </w:pPr>
-      <w:r>
-        <w:rPr/>
-      </w:r>
-    </w:p>
-    <w:p>
-      <w:pPr>
-        <w:pStyle w:val="Normal"/>
-        <w:bidi w:val="0"/>
-        <w:jc w:val="left"/>
-        <w:rPr>
-          <w:b w:val="false"/>
-          <w:b w:val="false"/>
-          <w:bCs w:val="false"/>
-          <w:u w:val="none"/>
-        </w:rPr>
-      </w:pPr>
-      <w:r>
-        <w:rPr/>
-      </w:r>
-    </w:p>
-    <w:p>
-      <w:pPr>
-        <w:pStyle w:val="Normal"/>
-        <w:bidi w:val="0"/>
-        <w:jc w:val="left"/>
-        <w:rPr>
-          <w:b w:val="false"/>
-          <w:b w:val="false"/>
-          <w:bCs w:val="false"/>
-          <w:u w:val="none"/>
-        </w:rPr>
-      </w:pPr>
-      <w:r>
-        <w:rPr/>
-      </w:r>
-    </w:p>
-    <w:p>
-      <w:pPr>
-        <w:pStyle w:val="Normal"/>
-        <w:bidi w:val="0"/>
-        <w:jc w:val="left"/>
-        <w:rPr>
-          <w:b w:val="false"/>
-          <w:b w:val="false"/>
-          <w:bCs w:val="false"/>
-          <w:u w:val="none"/>
-        </w:rPr>
-      </w:pPr>
-      <w:r>
-        <w:rPr/>
-      </w:r>
-    </w:p>
-    <w:p>
-      <w:pPr>
-        <w:pStyle w:val="Normal"/>
-        <w:bidi w:val="0"/>
-        <w:jc w:val="left"/>
-        <w:rPr>
-          <w:b w:val="false"/>
-          <w:b w:val="false"/>
-          <w:bCs w:val="false"/>
-          <w:u w:val="none"/>
-        </w:rPr>
-      </w:pPr>
-      <w:r>
-        <w:rPr/>
-      </w:r>
-    </w:p>
-    <w:p>
-      <w:pPr>
-        <w:pStyle w:val="Normal"/>
-        <w:bidi w:val="0"/>
-        <w:jc w:val="left"/>
-        <w:rPr>
-          <w:b w:val="false"/>
-          <w:b w:val="false"/>
-          <w:bCs w:val="false"/>
-          <w:u w:val="none"/>
-        </w:rPr>
-      </w:pPr>
-      <w:r>
-        <w:rPr/>
-      </w:r>
-    </w:p>
-    <w:p>
-      <w:pPr>
-        <w:pStyle w:val="Normal"/>
-        <w:bidi w:val="0"/>
-        <w:jc w:val="left"/>
-        <w:rPr>
-          <w:b w:val="false"/>
-          <w:b w:val="false"/>
-          <w:bCs w:val="false"/>
-          <w:u w:val="none"/>
-        </w:rPr>
-      </w:pPr>
-      <w:r>
-        <w:rPr/>
+        <w:rPr>
+          <w:b w:val="false"/>
+          <w:bCs w:val="false"/>
+          <w:u w:val="none"/>
+        </w:rPr>
+      </w:r>
+    </w:p>
+    <w:p>
+      <w:pPr>
+        <w:pStyle w:val="Normal"/>
+        <w:bidi w:val="0"/>
+        <w:jc w:val="left"/>
+        <w:rPr>
+          <w:b w:val="false"/>
+          <w:b w:val="false"/>
+          <w:bCs w:val="false"/>
+          <w:u w:val="none"/>
+        </w:rPr>
+      </w:pPr>
+      <w:r>
+        <w:rPr>
+          <w:b w:val="false"/>
+          <w:bCs w:val="false"/>
+          <w:u w:val="none"/>
+        </w:rPr>
+      </w:r>
+    </w:p>
+    <w:p>
+      <w:pPr>
+        <w:pStyle w:val="Normal"/>
+        <w:bidi w:val="0"/>
+        <w:jc w:val="left"/>
+        <w:rPr>
+          <w:b w:val="false"/>
+          <w:b w:val="false"/>
+          <w:bCs w:val="false"/>
+          <w:u w:val="none"/>
+        </w:rPr>
+      </w:pPr>
+      <w:r>
+        <w:rPr>
+          <w:b w:val="false"/>
+          <w:bCs w:val="false"/>
+          <w:u w:val="none"/>
+        </w:rPr>
+      </w:r>
+    </w:p>
+    <w:p>
+      <w:pPr>
+        <w:pStyle w:val="Normal"/>
+        <w:bidi w:val="0"/>
+        <w:jc w:val="left"/>
+        <w:rPr>
+          <w:b w:val="false"/>
+          <w:b w:val="false"/>
+          <w:bCs w:val="false"/>
+          <w:u w:val="none"/>
+        </w:rPr>
+      </w:pPr>
+      <w:r>
+        <w:rPr>
+          <w:b w:val="false"/>
+          <w:bCs w:val="false"/>
+          <w:u w:val="none"/>
+        </w:rPr>
+      </w:r>
+    </w:p>
+    <w:p>
+      <w:pPr>
+        <w:pStyle w:val="Normal"/>
+        <w:bidi w:val="0"/>
+        <w:jc w:val="left"/>
+        <w:rPr>
+          <w:b w:val="false"/>
+          <w:b w:val="false"/>
+          <w:bCs w:val="false"/>
+          <w:u w:val="none"/>
+        </w:rPr>
+      </w:pPr>
+      <w:r>
+        <w:rPr>
+          <w:b w:val="false"/>
+          <w:bCs w:val="false"/>
+          <w:u w:val="none"/>
+        </w:rPr>
+      </w:r>
+    </w:p>
+    <w:p>
+      <w:pPr>
+        <w:pStyle w:val="Normal"/>
+        <w:bidi w:val="0"/>
+        <w:jc w:val="left"/>
+        <w:rPr>
+          <w:b w:val="false"/>
+          <w:b w:val="false"/>
+          <w:bCs w:val="false"/>
+          <w:u w:val="none"/>
+        </w:rPr>
+      </w:pPr>
+      <w:r>
+        <w:rPr>
+          <w:b w:val="false"/>
+          <w:bCs w:val="false"/>
+          <w:u w:val="none"/>
+        </w:rPr>
+      </w:r>
+    </w:p>
+    <w:p>
+      <w:pPr>
+        <w:pStyle w:val="Normal"/>
+        <w:bidi w:val="0"/>
+        <w:jc w:val="left"/>
+        <w:rPr>
+          <w:b w:val="false"/>
+          <w:b w:val="false"/>
+          <w:bCs w:val="false"/>
+          <w:u w:val="none"/>
+        </w:rPr>
+      </w:pPr>
+      <w:r>
+        <w:rPr>
+          <w:b w:val="false"/>
+          <w:bCs w:val="false"/>
+          <w:u w:val="none"/>
+        </w:rPr>
+      </w:r>
+    </w:p>
+    <w:p>
+      <w:pPr>
+        <w:pStyle w:val="Normal"/>
+        <w:bidi w:val="0"/>
+        <w:jc w:val="left"/>
+        <w:rPr>
+          <w:b w:val="false"/>
+          <w:b w:val="false"/>
+          <w:bCs w:val="false"/>
+          <w:u w:val="none"/>
+        </w:rPr>
+      </w:pPr>
+      <w:r>
+        <w:rPr>
+          <w:b w:val="false"/>
+          <w:bCs w:val="false"/>
+          <w:u w:val="none"/>
+        </w:rPr>
       </w:r>
     </w:p>
     <w:p>
@@ -3666,6 +4162,109 @@
           <w:u w:val="single"/>
         </w:rPr>
         <w:t>Module 3.7 – Training</w:t>
+      </w:r>
+    </w:p>
+    <w:p>
+      <w:pPr>
+        <w:pStyle w:val="Normal"/>
+        <w:bidi w:val="0"/>
+        <w:jc w:val="left"/>
+        <w:rPr>
+          <w:b w:val="false"/>
+          <w:b w:val="false"/>
+          <w:bCs w:val="false"/>
+          <w:u w:val="none"/>
+        </w:rPr>
+      </w:pPr>
+      <w:r>
+        <w:rPr>
+          <w:b w:val="false"/>
+          <w:bCs w:val="false"/>
+          <w:u w:val="none"/>
+        </w:rPr>
+      </w:r>
+    </w:p>
+    <w:p>
+      <w:pPr>
+        <w:pStyle w:val="Normal"/>
+        <w:bidi w:val="0"/>
+        <w:jc w:val="left"/>
+        <w:rPr>
+          <w:b w:val="false"/>
+          <w:b w:val="false"/>
+          <w:bCs w:val="false"/>
+          <w:u w:val="none"/>
+        </w:rPr>
+      </w:pPr>
+      <w:r>
+        <w:rPr/>
+        <w:t>We noticed that given a higher number of epochs (assuming our code doesn’t early-stop), our accuracy tends to grow a bit larger due to more iterations of allowing our model to train. Therefor, we see an increase in the validation accuracy since the training accuracy for those higher epoch iterations tend to grow as well.</w:t>
+      </w:r>
+    </w:p>
+    <w:p>
+      <w:pPr>
+        <w:pStyle w:val="Normal"/>
+        <w:bidi w:val="0"/>
+        <w:jc w:val="left"/>
+        <w:rPr>
+          <w:b w:val="false"/>
+          <w:b w:val="false"/>
+          <w:bCs w:val="false"/>
+          <w:u w:val="none"/>
+        </w:rPr>
+      </w:pPr>
+      <w:r>
+        <w:rPr/>
+      </w:r>
+    </w:p>
+    <w:p>
+      <w:pPr>
+        <w:pStyle w:val="Normal"/>
+        <w:bidi w:val="0"/>
+        <w:jc w:val="left"/>
+        <w:rPr>
+          <w:b w:val="false"/>
+          <w:b w:val="false"/>
+          <w:bCs w:val="false"/>
+          <w:u w:val="none"/>
+        </w:rPr>
+      </w:pPr>
+      <w:r>
+        <w:rPr/>
+        <w:t>The minimum number of training epochs we found to help achieve the best possible validation set accuracy seemed to start leveling out around 3 epochs. We see slight gains by possibly allowing further than three epochs, but on average, most of our runs for training would terminate after 3, meaning that the code detects little to no gain from our learning rate.</w:t>
+      </w:r>
+    </w:p>
+    <w:p>
+      <w:pPr>
+        <w:pStyle w:val="Normal"/>
+        <w:bidi w:val="0"/>
+        <w:jc w:val="left"/>
+        <w:rPr>
+          <w:b w:val="false"/>
+          <w:b w:val="false"/>
+          <w:bCs w:val="false"/>
+          <w:u w:val="none"/>
+        </w:rPr>
+      </w:pPr>
+      <w:r>
+        <w:rPr/>
+      </w:r>
+    </w:p>
+    <w:p>
+      <w:pPr>
+        <w:pStyle w:val="Normal"/>
+        <w:bidi w:val="0"/>
+        <w:jc w:val="left"/>
+        <w:rPr>
+          <w:b w:val="false"/>
+          <w:b w:val="false"/>
+          <w:bCs w:val="false"/>
+          <w:u w:val="none"/>
+        </w:rPr>
+      </w:pPr>
+      <w:r>
+        <w:rPr/>
+        <w:t>When we use a large number of epochs, our validation accuracy tends to increase, but rarely makes it all the way through the large number of epochs due to our early stopping catch. Using a larger number of epochs generally allows the computer to keep working the model towards an improved training set by further calculating the weights and setting them to more accurate values to get optimal results.</w:t>
       </w:r>
     </w:p>
     <w:p>
